--- a/LAB-3.docx
+++ b/LAB-3.docx
@@ -616,7 +616,6 @@
               </w:rPr>
               <w:t xml:space="preserve">interface </w:t>
             </w:r>
-            <w:proofErr w:type="gramStart"/>
             <w:r>
               <w:rPr>
                 <w:rFonts w:ascii="Courier New" w:eastAsia="Courier New" w:hAnsi="Courier New" w:cs="Courier New"/>
@@ -636,7 +635,6 @@
               </w:rPr>
               <w:t>{</w:t>
             </w:r>
-            <w:proofErr w:type="gramEnd"/>
           </w:p>
           <w:p>
             <w:pPr>
@@ -671,8 +669,6 @@
               </w:rPr>
               <w:t xml:space="preserve">public void </w:t>
             </w:r>
-            <w:proofErr w:type="spellStart"/>
-            <w:proofErr w:type="gramStart"/>
             <w:r>
               <w:rPr>
                 <w:rFonts w:ascii="Courier New" w:eastAsia="Courier New" w:hAnsi="Courier New" w:cs="Courier New"/>
@@ -683,7 +679,6 @@
               </w:rPr>
               <w:t>trimLast</w:t>
             </w:r>
-            <w:proofErr w:type="spellEnd"/>
             <w:r>
               <w:rPr>
                 <w:rFonts w:ascii="Courier New" w:eastAsia="Courier New" w:hAnsi="Courier New" w:cs="Courier New"/>
@@ -694,8 +689,6 @@
               </w:rPr>
               <w:t>(</w:t>
             </w:r>
-            <w:proofErr w:type="spellStart"/>
-            <w:proofErr w:type="gramEnd"/>
             <w:r>
               <w:rPr>
                 <w:rFonts w:ascii="Courier New" w:eastAsia="Courier New" w:hAnsi="Courier New" w:cs="Courier New"/>
@@ -705,7 +698,6 @@
               </w:rPr>
               <w:t>ArrayList</w:t>
             </w:r>
-            <w:proofErr w:type="spellEnd"/>
             <w:r>
               <w:rPr>
                 <w:rFonts w:ascii="Courier New" w:eastAsia="Courier New" w:hAnsi="Courier New" w:cs="Courier New"/>
@@ -733,29 +725,7 @@
                 <w:sz w:val="20"/>
                 <w:szCs w:val="20"/>
               </w:rPr>
-              <w:t xml:space="preserve">&gt; </w:t>
-            </w:r>
-            <w:proofErr w:type="spellStart"/>
-            <w:r>
-              <w:rPr>
-                <w:rFonts w:ascii="Courier New" w:eastAsia="Courier New" w:hAnsi="Courier New" w:cs="Courier New"/>
-                <w:b/>
-                <w:color w:val="080808"/>
-                <w:sz w:val="20"/>
-                <w:szCs w:val="20"/>
-              </w:rPr>
-              <w:t>arrayList</w:t>
-            </w:r>
-            <w:proofErr w:type="spellEnd"/>
-            <w:r>
-              <w:rPr>
-                <w:rFonts w:ascii="Courier New" w:eastAsia="Courier New" w:hAnsi="Courier New" w:cs="Courier New"/>
-                <w:b/>
-                <w:color w:val="080808"/>
-                <w:sz w:val="20"/>
-                <w:szCs w:val="20"/>
-              </w:rPr>
-              <w:t>);</w:t>
+              <w:t>&gt; arrayList);</w:t>
             </w:r>
           </w:p>
           <w:p>
@@ -788,23 +758,7 @@
         <w:spacing w:before="400" w:after="200"/>
       </w:pPr>
       <w:r>
-        <w:t>We assume that the expected functionality of the ‘</w:t>
-      </w:r>
-      <w:proofErr w:type="spellStart"/>
-      <w:r>
-        <w:t>trimLast</w:t>
-      </w:r>
-      <w:proofErr w:type="spellEnd"/>
-      <w:r>
-        <w:t xml:space="preserve">’ method is to remove the last value from the </w:t>
-      </w:r>
-      <w:proofErr w:type="spellStart"/>
-      <w:r>
-        <w:t>ArrayList</w:t>
-      </w:r>
-      <w:proofErr w:type="spellEnd"/>
-      <w:r>
-        <w:t>.</w:t>
+        <w:t>We assume that the expected functionality of the ‘trimLast’ method is to remove the last value from the ArrayList.</w:t>
       </w:r>
       <w:r>
         <w:br/>
@@ -865,8 +819,6 @@
               </w:rPr>
               <w:t xml:space="preserve">public static void </w:t>
             </w:r>
-            <w:proofErr w:type="spellStart"/>
-            <w:proofErr w:type="gramStart"/>
             <w:r>
               <w:rPr>
                 <w:rFonts w:ascii="Courier New" w:eastAsia="Courier New" w:hAnsi="Courier New" w:cs="Courier New"/>
@@ -877,7 +829,6 @@
               </w:rPr>
               <w:t>trimList</w:t>
             </w:r>
-            <w:proofErr w:type="spellEnd"/>
             <w:r>
               <w:rPr>
                 <w:rFonts w:ascii="Courier New" w:eastAsia="Courier New" w:hAnsi="Courier New" w:cs="Courier New"/>
@@ -888,8 +839,6 @@
               </w:rPr>
               <w:t>(</w:t>
             </w:r>
-            <w:proofErr w:type="spellStart"/>
-            <w:proofErr w:type="gramEnd"/>
             <w:r>
               <w:rPr>
                 <w:rFonts w:ascii="Courier New" w:eastAsia="Courier New" w:hAnsi="Courier New" w:cs="Courier New"/>
@@ -899,7 +848,6 @@
               </w:rPr>
               <w:t>ArrayList</w:t>
             </w:r>
-            <w:proofErr w:type="spellEnd"/>
             <w:r>
               <w:rPr>
                 <w:rFonts w:ascii="Courier New" w:eastAsia="Courier New" w:hAnsi="Courier New" w:cs="Courier New"/>
@@ -927,29 +875,7 @@
                 <w:sz w:val="20"/>
                 <w:szCs w:val="20"/>
               </w:rPr>
-              <w:t xml:space="preserve">&gt; </w:t>
-            </w:r>
-            <w:proofErr w:type="spellStart"/>
-            <w:r>
-              <w:rPr>
-                <w:rFonts w:ascii="Courier New" w:eastAsia="Courier New" w:hAnsi="Courier New" w:cs="Courier New"/>
-                <w:b/>
-                <w:color w:val="080808"/>
-                <w:sz w:val="20"/>
-                <w:szCs w:val="20"/>
-              </w:rPr>
-              <w:t>arrayList</w:t>
-            </w:r>
-            <w:proofErr w:type="spellEnd"/>
-            <w:r>
-              <w:rPr>
-                <w:rFonts w:ascii="Courier New" w:eastAsia="Courier New" w:hAnsi="Courier New" w:cs="Courier New"/>
-                <w:b/>
-                <w:color w:val="080808"/>
-                <w:sz w:val="20"/>
-                <w:szCs w:val="20"/>
-              </w:rPr>
-              <w:t xml:space="preserve">, </w:t>
+              <w:t xml:space="preserve">&gt; arrayList, </w:t>
             </w:r>
             <w:r>
               <w:rPr>
@@ -1006,53 +932,7 @@
                 <w:sz w:val="20"/>
                 <w:szCs w:val="20"/>
               </w:rPr>
-              <w:t xml:space="preserve"> </w:t>
-            </w:r>
-            <w:proofErr w:type="spellStart"/>
-            <w:proofErr w:type="gramStart"/>
-            <w:r>
-              <w:rPr>
-                <w:rFonts w:ascii="Courier New" w:eastAsia="Courier New" w:hAnsi="Courier New" w:cs="Courier New"/>
-                <w:b/>
-                <w:color w:val="080808"/>
-                <w:sz w:val="20"/>
-                <w:szCs w:val="20"/>
-              </w:rPr>
-              <w:t>t.trimLast</w:t>
-            </w:r>
-            <w:proofErr w:type="spellEnd"/>
-            <w:proofErr w:type="gramEnd"/>
-            <w:r>
-              <w:rPr>
-                <w:rFonts w:ascii="Courier New" w:eastAsia="Courier New" w:hAnsi="Courier New" w:cs="Courier New"/>
-                <w:b/>
-                <w:color w:val="080808"/>
-                <w:sz w:val="20"/>
-                <w:szCs w:val="20"/>
-              </w:rPr>
-              <w:t>(</w:t>
-            </w:r>
-            <w:proofErr w:type="spellStart"/>
-            <w:r>
-              <w:rPr>
-                <w:rFonts w:ascii="Courier New" w:eastAsia="Courier New" w:hAnsi="Courier New" w:cs="Courier New"/>
-                <w:b/>
-                <w:color w:val="080808"/>
-                <w:sz w:val="20"/>
-                <w:szCs w:val="20"/>
-              </w:rPr>
-              <w:t>arrayList</w:t>
-            </w:r>
-            <w:proofErr w:type="spellEnd"/>
-            <w:r>
-              <w:rPr>
-                <w:rFonts w:ascii="Courier New" w:eastAsia="Courier New" w:hAnsi="Courier New" w:cs="Courier New"/>
-                <w:b/>
-                <w:color w:val="080808"/>
-                <w:sz w:val="20"/>
-                <w:szCs w:val="20"/>
-              </w:rPr>
-              <w:t>);</w:t>
+              <w:t xml:space="preserve"> t.trimLast(arrayList);</w:t>
             </w:r>
           </w:p>
           <w:p>
@@ -1100,15 +980,7 @@
         <w:spacing w:before="200"/>
       </w:pPr>
       <w:r>
-        <w:t xml:space="preserve">Implement a fully working example with a sample </w:t>
-      </w:r>
-      <w:proofErr w:type="spellStart"/>
-      <w:r>
-        <w:t>ArrayList</w:t>
-      </w:r>
-      <w:proofErr w:type="spellEnd"/>
-      <w:r>
-        <w:t>.</w:t>
+        <w:t>Implement a fully working example with a sample ArrayList.</w:t>
       </w:r>
     </w:p>
     <w:p>
@@ -1248,8 +1120,6 @@
               </w:rPr>
               <w:t xml:space="preserve"> </w:t>
             </w:r>
-            <w:proofErr w:type="spellStart"/>
-            <w:proofErr w:type="gramStart"/>
             <w:r>
               <w:rPr>
                 <w:rFonts w:ascii="Consolas" w:eastAsia="Consolas" w:hAnsi="Consolas" w:cs="Consolas"/>
@@ -1260,7 +1130,6 @@
               </w:rPr>
               <w:t>calculateSum</w:t>
             </w:r>
-            <w:proofErr w:type="spellEnd"/>
             <w:r>
               <w:rPr>
                 <w:rFonts w:ascii="Consolas" w:eastAsia="Consolas" w:hAnsi="Consolas" w:cs="Consolas"/>
@@ -1271,7 +1140,6 @@
               </w:rPr>
               <w:t>(</w:t>
             </w:r>
-            <w:proofErr w:type="gramEnd"/>
             <w:r>
               <w:rPr>
                 <w:rFonts w:ascii="Consolas" w:eastAsia="Consolas" w:hAnsi="Consolas" w:cs="Consolas"/>
@@ -1690,8 +1558,6 @@
               </w:rPr>
               <w:t xml:space="preserve"> </w:t>
             </w:r>
-            <w:proofErr w:type="spellStart"/>
-            <w:proofErr w:type="gramStart"/>
             <w:r>
               <w:rPr>
                 <w:rFonts w:ascii="Consolas" w:eastAsia="Consolas" w:hAnsi="Consolas" w:cs="Consolas"/>
@@ -1702,7 +1568,6 @@
               </w:rPr>
               <w:t>calculateSum</w:t>
             </w:r>
-            <w:proofErr w:type="spellEnd"/>
             <w:r>
               <w:rPr>
                 <w:rFonts w:ascii="Consolas" w:eastAsia="Consolas" w:hAnsi="Consolas" w:cs="Consolas"/>
@@ -1713,7 +1578,6 @@
               </w:rPr>
               <w:t>(</w:t>
             </w:r>
-            <w:proofErr w:type="gramEnd"/>
             <w:r>
               <w:rPr>
                 <w:rFonts w:ascii="Consolas" w:eastAsia="Consolas" w:hAnsi="Consolas" w:cs="Consolas"/>
@@ -1816,8 +1680,6 @@
       <w:r>
         <w:t xml:space="preserve">The methods call stack for the recursive method when called with the number ‘4’ as such: </w:t>
       </w:r>
-      <w:proofErr w:type="spellStart"/>
-      <w:proofErr w:type="gramStart"/>
       <w:r>
         <w:rPr>
           <w:rFonts w:ascii="Consolas" w:eastAsia="Consolas" w:hAnsi="Consolas" w:cs="Consolas"/>
@@ -1828,7 +1690,6 @@
         </w:rPr>
         <w:t>calculateSum</w:t>
       </w:r>
-      <w:proofErr w:type="spellEnd"/>
       <w:r>
         <w:rPr>
           <w:rFonts w:ascii="Consolas" w:eastAsia="Consolas" w:hAnsi="Consolas" w:cs="Consolas"/>
@@ -1839,7 +1700,6 @@
         </w:rPr>
         <w:t>(</w:t>
       </w:r>
-      <w:proofErr w:type="gramEnd"/>
       <w:r>
         <w:rPr>
           <w:rFonts w:ascii="Consolas" w:eastAsia="Consolas" w:hAnsi="Consolas" w:cs="Consolas"/>
@@ -2001,8 +1861,6 @@
               </w:rPr>
               <w:t xml:space="preserve"> </w:t>
             </w:r>
-            <w:proofErr w:type="spellStart"/>
-            <w:proofErr w:type="gramStart"/>
             <w:r>
               <w:rPr>
                 <w:rFonts w:ascii="Consolas" w:eastAsia="Consolas" w:hAnsi="Consolas" w:cs="Consolas"/>
@@ -2013,7 +1871,6 @@
               </w:rPr>
               <w:t>calculateSum</w:t>
             </w:r>
-            <w:proofErr w:type="spellEnd"/>
             <w:r>
               <w:rPr>
                 <w:rFonts w:ascii="Consolas" w:eastAsia="Consolas" w:hAnsi="Consolas" w:cs="Consolas"/>
@@ -2024,7 +1881,6 @@
               </w:rPr>
               <w:t>(</w:t>
             </w:r>
-            <w:proofErr w:type="gramEnd"/>
             <w:r>
               <w:rPr>
                 <w:rFonts w:ascii="Consolas" w:eastAsia="Consolas" w:hAnsi="Consolas" w:cs="Consolas"/>
@@ -2107,7 +1963,6 @@
               <w:widowControl w:val="0"/>
               <w:spacing w:line="240" w:lineRule="auto"/>
             </w:pPr>
-            <w:proofErr w:type="gramStart"/>
             <w:r>
               <w:t xml:space="preserve">return  </w:t>
             </w:r>
@@ -2119,9 +1974,18 @@
                 <w:szCs w:val="24"/>
                 <w:shd w:val="clear" w:color="auto" w:fill="FDFDFD"/>
               </w:rPr>
-              <w:t>2</w:t>
-            </w:r>
-            <w:proofErr w:type="gramEnd"/>
+              <w:t xml:space="preserve">2 </w:t>
+            </w:r>
+            <w:r>
+              <w:rPr>
+                <w:rFonts w:ascii="Consolas" w:eastAsia="Consolas" w:hAnsi="Consolas" w:cs="Consolas"/>
+                <w:b/>
+                <w:color w:val="A67F59"/>
+                <w:sz w:val="24"/>
+                <w:szCs w:val="24"/>
+              </w:rPr>
+              <w:t>+</w:t>
+            </w:r>
             <w:r>
               <w:rPr>
                 <w:rFonts w:ascii="Consolas" w:eastAsia="Consolas" w:hAnsi="Consolas" w:cs="Consolas"/>
@@ -2136,34 +2000,12 @@
               <w:rPr>
                 <w:rFonts w:ascii="Consolas" w:eastAsia="Consolas" w:hAnsi="Consolas" w:cs="Consolas"/>
                 <w:b/>
-                <w:color w:val="A67F59"/>
-                <w:sz w:val="24"/>
-                <w:szCs w:val="24"/>
-              </w:rPr>
-              <w:t>+</w:t>
-            </w:r>
-            <w:r>
-              <w:rPr>
-                <w:rFonts w:ascii="Consolas" w:eastAsia="Consolas" w:hAnsi="Consolas" w:cs="Consolas"/>
-                <w:b/>
-                <w:sz w:val="24"/>
-                <w:szCs w:val="24"/>
-                <w:shd w:val="clear" w:color="auto" w:fill="FDFDFD"/>
-              </w:rPr>
-              <w:t xml:space="preserve"> </w:t>
-            </w:r>
-            <w:proofErr w:type="spellStart"/>
-            <w:r>
-              <w:rPr>
-                <w:rFonts w:ascii="Consolas" w:eastAsia="Consolas" w:hAnsi="Consolas" w:cs="Consolas"/>
-                <w:b/>
                 <w:color w:val="2F9C0A"/>
                 <w:sz w:val="24"/>
                 <w:szCs w:val="24"/>
               </w:rPr>
               <w:t>calculateSum</w:t>
             </w:r>
-            <w:proofErr w:type="spellEnd"/>
             <w:r>
               <w:rPr>
                 <w:rFonts w:ascii="Consolas" w:eastAsia="Consolas" w:hAnsi="Consolas" w:cs="Consolas"/>
@@ -2256,7 +2098,6 @@
               <w:widowControl w:val="0"/>
               <w:spacing w:line="240" w:lineRule="auto"/>
             </w:pPr>
-            <w:proofErr w:type="gramStart"/>
             <w:r>
               <w:t xml:space="preserve">return  </w:t>
             </w:r>
@@ -2268,9 +2109,18 @@
                 <w:szCs w:val="24"/>
                 <w:shd w:val="clear" w:color="auto" w:fill="FDFDFD"/>
               </w:rPr>
-              <w:t>3</w:t>
-            </w:r>
-            <w:proofErr w:type="gramEnd"/>
+              <w:t xml:space="preserve">3 </w:t>
+            </w:r>
+            <w:r>
+              <w:rPr>
+                <w:rFonts w:ascii="Consolas" w:eastAsia="Consolas" w:hAnsi="Consolas" w:cs="Consolas"/>
+                <w:b/>
+                <w:color w:val="A67F59"/>
+                <w:sz w:val="24"/>
+                <w:szCs w:val="24"/>
+              </w:rPr>
+              <w:t>+</w:t>
+            </w:r>
             <w:r>
               <w:rPr>
                 <w:rFonts w:ascii="Consolas" w:eastAsia="Consolas" w:hAnsi="Consolas" w:cs="Consolas"/>
@@ -2285,34 +2135,12 @@
               <w:rPr>
                 <w:rFonts w:ascii="Consolas" w:eastAsia="Consolas" w:hAnsi="Consolas" w:cs="Consolas"/>
                 <w:b/>
-                <w:color w:val="A67F59"/>
-                <w:sz w:val="24"/>
-                <w:szCs w:val="24"/>
-              </w:rPr>
-              <w:t>+</w:t>
-            </w:r>
-            <w:r>
-              <w:rPr>
-                <w:rFonts w:ascii="Consolas" w:eastAsia="Consolas" w:hAnsi="Consolas" w:cs="Consolas"/>
-                <w:b/>
-                <w:sz w:val="24"/>
-                <w:szCs w:val="24"/>
-                <w:shd w:val="clear" w:color="auto" w:fill="FDFDFD"/>
-              </w:rPr>
-              <w:t xml:space="preserve"> </w:t>
-            </w:r>
-            <w:proofErr w:type="spellStart"/>
-            <w:r>
-              <w:rPr>
-                <w:rFonts w:ascii="Consolas" w:eastAsia="Consolas" w:hAnsi="Consolas" w:cs="Consolas"/>
-                <w:b/>
                 <w:color w:val="2F9C0A"/>
                 <w:sz w:val="24"/>
                 <w:szCs w:val="24"/>
               </w:rPr>
               <w:t>calculateSum</w:t>
             </w:r>
-            <w:proofErr w:type="spellEnd"/>
             <w:r>
               <w:rPr>
                 <w:rFonts w:ascii="Consolas" w:eastAsia="Consolas" w:hAnsi="Consolas" w:cs="Consolas"/>
@@ -2438,8 +2266,6 @@
               </w:rPr>
               <w:t xml:space="preserve"> </w:t>
             </w:r>
-            <w:proofErr w:type="spellStart"/>
-            <w:proofErr w:type="gramStart"/>
             <w:r>
               <w:rPr>
                 <w:rFonts w:ascii="Consolas" w:eastAsia="Consolas" w:hAnsi="Consolas" w:cs="Consolas"/>
@@ -2450,7 +2276,6 @@
               </w:rPr>
               <w:t>calculateSum</w:t>
             </w:r>
-            <w:proofErr w:type="spellEnd"/>
             <w:r>
               <w:rPr>
                 <w:rFonts w:ascii="Consolas" w:eastAsia="Consolas" w:hAnsi="Consolas" w:cs="Consolas"/>
@@ -2461,7 +2286,6 @@
               </w:rPr>
               <w:t>(</w:t>
             </w:r>
-            <w:proofErr w:type="gramEnd"/>
             <w:r>
               <w:rPr>
                 <w:rFonts w:ascii="Consolas" w:eastAsia="Consolas" w:hAnsi="Consolas" w:cs="Consolas"/>
@@ -2601,28 +2425,12 @@
         </w:numPr>
       </w:pPr>
       <w:r>
-        <w:t>Factorial is the product of all numbers preceding a certain number starting from 1 up until and including the number itself and is expressed as Factorial(n) = n*(n-</w:t>
-      </w:r>
-      <w:proofErr w:type="gramStart"/>
-      <w:r>
-        <w:t>1)*</w:t>
-      </w:r>
-      <w:proofErr w:type="gramEnd"/>
-      <w:r>
-        <w:t>(n-2)...*1</w:t>
+        <w:t>Factorial is the product of all numbers preceding a certain number starting from 1 up until and including the number itself and is expressed as Factorial(n) = n*(n-1)*(n-2)...*1</w:t>
       </w:r>
     </w:p>
     <w:p>
       <w:r>
-        <w:t xml:space="preserve">Thus </w:t>
-      </w:r>
-      <w:proofErr w:type="gramStart"/>
-      <w:r>
-        <w:t>Factorial(</w:t>
-      </w:r>
-      <w:proofErr w:type="gramEnd"/>
-      <w:r>
-        <w:t>6) = 6*5*4*3*2*1 = 720.</w:t>
+        <w:t>Thus Factorial(6) = 6*5*4*3*2*1 = 720.</w:t>
       </w:r>
     </w:p>
     <w:p/>
@@ -2634,15 +2442,7 @@
     <w:p/>
     <w:p>
       <w:r>
-        <w:t xml:space="preserve">What would be the method call stack for </w:t>
-      </w:r>
-      <w:proofErr w:type="gramStart"/>
-      <w:r>
-        <w:t>Factorial(</w:t>
-      </w:r>
-      <w:proofErr w:type="gramEnd"/>
-      <w:r>
-        <w:t>6):</w:t>
+        <w:t>What would be the method call stack for Factorial(6):</w:t>
       </w:r>
     </w:p>
     <w:p/>
@@ -2781,15 +2581,13 @@
               <w:t xml:space="preserve">Return </w:t>
             </w:r>
             <w:r>
-              <w:t xml:space="preserve">n * </w:t>
-            </w:r>
-            <w:proofErr w:type="gramStart"/>
-            <w:r>
-              <w:t>Factorial(</w:t>
-            </w:r>
-            <w:proofErr w:type="gramEnd"/>
-            <w:r>
-              <w:t>2)</w:t>
+              <w:t>2</w:t>
+            </w:r>
+            <w:r>
+              <w:t xml:space="preserve"> * </w:t>
+            </w:r>
+            <w:r>
+              <w:t>Factorial(2)</w:t>
             </w:r>
           </w:p>
         </w:tc>
@@ -2874,18 +2672,13 @@
               <w:t xml:space="preserve">Return </w:t>
             </w:r>
             <w:r>
-              <w:t xml:space="preserve">n * </w:t>
-            </w:r>
-            <w:proofErr w:type="gramStart"/>
-            <w:r>
-              <w:t>Factorial(</w:t>
-            </w:r>
-            <w:proofErr w:type="gramEnd"/>
-            <w:r>
               <w:t>3</w:t>
             </w:r>
             <w:r>
-              <w:t>)</w:t>
+              <w:t xml:space="preserve"> * </w:t>
+            </w:r>
+            <w:r>
+              <w:t>Factorial(3)</w:t>
             </w:r>
           </w:p>
         </w:tc>
@@ -2913,27 +2706,10 @@
               <w:spacing w:line="240" w:lineRule="auto"/>
             </w:pPr>
             <w:r>
-              <w:t>3</w:t>
-            </w:r>
-            <w:r>
-              <w:t>*(</w:t>
-            </w:r>
-            <w:r>
-              <w:t>3</w:t>
-            </w:r>
-            <w:r>
-              <w:t>-</w:t>
-            </w:r>
-            <w:proofErr w:type="gramStart"/>
-            <w:r>
-              <w:t>1)</w:t>
-            </w:r>
-            <w:r>
-              <w:t>*</w:t>
-            </w:r>
-            <w:proofErr w:type="gramEnd"/>
-            <w:r>
-              <w:t>(3-2)</w:t>
+              <w:t>3*(3-1)</w:t>
+            </w:r>
+            <w:r>
+              <w:t>*(3-2)</w:t>
             </w:r>
           </w:p>
         </w:tc>
@@ -2987,18 +2763,13 @@
               <w:t xml:space="preserve">Return </w:t>
             </w:r>
             <w:r>
-              <w:t xml:space="preserve">n * </w:t>
-            </w:r>
-            <w:proofErr w:type="gramStart"/>
-            <w:r>
-              <w:t>Factorial(</w:t>
-            </w:r>
-            <w:proofErr w:type="gramEnd"/>
-            <w:r>
               <w:t>4</w:t>
             </w:r>
             <w:r>
-              <w:t>)</w:t>
+              <w:t xml:space="preserve"> * </w:t>
+            </w:r>
+            <w:r>
+              <w:t>Factorial(4)</w:t>
             </w:r>
           </w:p>
         </w:tc>
@@ -3026,27 +2797,10 @@
               <w:spacing w:line="240" w:lineRule="auto"/>
             </w:pPr>
             <w:r>
-              <w:t>4</w:t>
-            </w:r>
-            <w:r>
-              <w:t>*(</w:t>
-            </w:r>
-            <w:r>
-              <w:t>4</w:t>
-            </w:r>
-            <w:r>
-              <w:t>-</w:t>
-            </w:r>
-            <w:proofErr w:type="gramStart"/>
-            <w:r>
-              <w:t>1)</w:t>
-            </w:r>
-            <w:r>
-              <w:t>*</w:t>
-            </w:r>
-            <w:proofErr w:type="gramEnd"/>
-            <w:r>
-              <w:t>(4-2)*(4-3)</w:t>
+              <w:t>4*(4-1)</w:t>
+            </w:r>
+            <w:r>
+              <w:t>*(4-2)*(4-3)</w:t>
             </w:r>
           </w:p>
         </w:tc>
@@ -3100,18 +2854,13 @@
               <w:t xml:space="preserve">Return </w:t>
             </w:r>
             <w:r>
-              <w:t xml:space="preserve">n * </w:t>
-            </w:r>
-            <w:proofErr w:type="gramStart"/>
-            <w:r>
-              <w:t>Factorial(</w:t>
-            </w:r>
-            <w:proofErr w:type="gramEnd"/>
-            <w:r>
               <w:t>5</w:t>
             </w:r>
             <w:r>
-              <w:t>)</w:t>
+              <w:t xml:space="preserve"> * </w:t>
+            </w:r>
+            <w:r>
+              <w:t>Factorial(5)</w:t>
             </w:r>
           </w:p>
         </w:tc>
@@ -3139,27 +2888,10 @@
               <w:spacing w:line="240" w:lineRule="auto"/>
             </w:pPr>
             <w:r>
-              <w:t>5</w:t>
-            </w:r>
-            <w:r>
-              <w:t>*(</w:t>
-            </w:r>
-            <w:r>
-              <w:t>5</w:t>
-            </w:r>
-            <w:r>
-              <w:t>-</w:t>
-            </w:r>
-            <w:proofErr w:type="gramStart"/>
-            <w:r>
-              <w:t>1)</w:t>
-            </w:r>
-            <w:r>
-              <w:t>*</w:t>
-            </w:r>
-            <w:proofErr w:type="gramEnd"/>
-            <w:r>
-              <w:t>(5-2)*(5-3)*(5-4)</w:t>
+              <w:t>5*(5-1)</w:t>
+            </w:r>
+            <w:r>
+              <w:t>*(5-2)*(5-3)*(5-4)</w:t>
             </w:r>
           </w:p>
         </w:tc>
@@ -3216,18 +2948,13 @@
               <w:t xml:space="preserve">Return </w:t>
             </w:r>
             <w:r>
-              <w:t xml:space="preserve">n * </w:t>
-            </w:r>
-            <w:proofErr w:type="gramStart"/>
-            <w:r>
-              <w:t>Factorial(</w:t>
-            </w:r>
-            <w:proofErr w:type="gramEnd"/>
-            <w:r>
               <w:t>6</w:t>
             </w:r>
             <w:r>
-              <w:t>)</w:t>
+              <w:t xml:space="preserve"> * </w:t>
+            </w:r>
+            <w:r>
+              <w:t>Factorial(6)</w:t>
             </w:r>
           </w:p>
         </w:tc>
@@ -3255,27 +2982,10 @@
               <w:spacing w:line="240" w:lineRule="auto"/>
             </w:pPr>
             <w:r>
-              <w:t>6</w:t>
-            </w:r>
-            <w:r>
-              <w:t>*(</w:t>
-            </w:r>
-            <w:r>
-              <w:t>6</w:t>
-            </w:r>
-            <w:r>
-              <w:t>-</w:t>
-            </w:r>
-            <w:proofErr w:type="gramStart"/>
-            <w:r>
-              <w:t>1)</w:t>
-            </w:r>
-            <w:r>
-              <w:t>*</w:t>
-            </w:r>
-            <w:proofErr w:type="gramEnd"/>
-            <w:r>
-              <w:t>(6-2)*(6-3)*(6-4)*(6-5)</w:t>
+              <w:t>6*(6-1)</w:t>
+            </w:r>
+            <w:r>
+              <w:t>*(6-2)*(6-3)*(6-4)*(6-5)</w:t>
             </w:r>
           </w:p>
         </w:tc>
@@ -3468,15 +3178,7 @@
         </w:pBdr>
       </w:pPr>
       <w:r>
-        <w:t xml:space="preserve">Considering the </w:t>
-      </w:r>
-      <w:proofErr w:type="gramStart"/>
-      <w:r>
-        <w:t>add(</w:t>
-      </w:r>
-      <w:proofErr w:type="gramEnd"/>
-      <w:r>
-        <w:t>) method that uses a recursive helper method to add values to the tree:</w:t>
+        <w:t>Considering the add() method that uses a recursive helper method to add values to the tree:</w:t>
       </w:r>
     </w:p>
     <w:p/>
@@ -3534,7 +3236,6 @@
               </w:rPr>
               <w:t xml:space="preserve">public void </w:t>
             </w:r>
-            <w:proofErr w:type="gramStart"/>
             <w:r>
               <w:rPr>
                 <w:rFonts w:ascii="Courier New" w:eastAsia="Courier New" w:hAnsi="Courier New" w:cs="Courier New"/>
@@ -3553,182 +3254,123 @@
                 <w:sz w:val="20"/>
                 <w:szCs w:val="20"/>
               </w:rPr>
-              <w:t>(</w:t>
-            </w:r>
-            <w:proofErr w:type="gramEnd"/>
-            <w:r>
-              <w:rPr>
-                <w:rFonts w:ascii="Courier New" w:eastAsia="Courier New" w:hAnsi="Courier New" w:cs="Courier New"/>
-                <w:b/>
-                <w:color w:val="080808"/>
-                <w:sz w:val="20"/>
-                <w:szCs w:val="20"/>
-              </w:rPr>
-              <w:t>E e) {</w:t>
-            </w:r>
-          </w:p>
-          <w:p>
-            <w:pPr>
-              <w:widowControl w:val="0"/>
-              <w:shd w:val="clear" w:color="auto" w:fill="FFFFFF"/>
-              <w:spacing w:line="240" w:lineRule="auto"/>
-              <w:rPr>
-                <w:rFonts w:ascii="Courier New" w:eastAsia="Courier New" w:hAnsi="Courier New" w:cs="Courier New"/>
-                <w:b/>
-                <w:color w:val="080808"/>
-                <w:sz w:val="20"/>
-                <w:szCs w:val="20"/>
-              </w:rPr>
-            </w:pPr>
-            <w:r>
-              <w:rPr>
-                <w:rFonts w:ascii="Courier New" w:eastAsia="Courier New" w:hAnsi="Courier New" w:cs="Courier New"/>
-                <w:b/>
-                <w:color w:val="080808"/>
-                <w:sz w:val="20"/>
-                <w:szCs w:val="20"/>
-              </w:rPr>
-              <w:t xml:space="preserve">   root = </w:t>
-            </w:r>
-            <w:proofErr w:type="spellStart"/>
-            <w:proofErr w:type="gramStart"/>
-            <w:r>
-              <w:rPr>
-                <w:rFonts w:ascii="Courier New" w:eastAsia="Courier New" w:hAnsi="Courier New" w:cs="Courier New"/>
-                <w:b/>
-                <w:color w:val="080808"/>
+              <w:t>(E e) {</w:t>
+            </w:r>
+          </w:p>
+          <w:p>
+            <w:pPr>
+              <w:widowControl w:val="0"/>
+              <w:shd w:val="clear" w:color="auto" w:fill="FFFFFF"/>
+              <w:spacing w:line="240" w:lineRule="auto"/>
+              <w:rPr>
+                <w:rFonts w:ascii="Courier New" w:eastAsia="Courier New" w:hAnsi="Courier New" w:cs="Courier New"/>
+                <w:b/>
+                <w:color w:val="080808"/>
+                <w:sz w:val="20"/>
+                <w:szCs w:val="20"/>
+              </w:rPr>
+            </w:pPr>
+            <w:r>
+              <w:rPr>
+                <w:rFonts w:ascii="Courier New" w:eastAsia="Courier New" w:hAnsi="Courier New" w:cs="Courier New"/>
+                <w:b/>
+                <w:color w:val="080808"/>
+                <w:sz w:val="20"/>
+                <w:szCs w:val="20"/>
+              </w:rPr>
+              <w:t xml:space="preserve">   root = addRecursive(root, e);</w:t>
+            </w:r>
+          </w:p>
+          <w:p>
+            <w:pPr>
+              <w:widowControl w:val="0"/>
+              <w:shd w:val="clear" w:color="auto" w:fill="FFFFFF"/>
+              <w:spacing w:line="240" w:lineRule="auto"/>
+              <w:rPr>
+                <w:rFonts w:ascii="Courier New" w:eastAsia="Courier New" w:hAnsi="Courier New" w:cs="Courier New"/>
+                <w:b/>
+                <w:color w:val="080808"/>
+                <w:sz w:val="20"/>
+                <w:szCs w:val="20"/>
+              </w:rPr>
+            </w:pPr>
+            <w:r>
+              <w:rPr>
+                <w:rFonts w:ascii="Courier New" w:eastAsia="Courier New" w:hAnsi="Courier New" w:cs="Courier New"/>
+                <w:b/>
+                <w:color w:val="080808"/>
+                <w:sz w:val="20"/>
+                <w:szCs w:val="20"/>
+              </w:rPr>
+              <w:t>}</w:t>
+            </w:r>
+          </w:p>
+          <w:p>
+            <w:pPr>
+              <w:widowControl w:val="0"/>
+              <w:shd w:val="clear" w:color="auto" w:fill="FFFFFF"/>
+              <w:spacing w:line="240" w:lineRule="auto"/>
+              <w:rPr>
+                <w:rFonts w:ascii="Courier New" w:eastAsia="Courier New" w:hAnsi="Courier New" w:cs="Courier New"/>
+                <w:b/>
+                <w:color w:val="080808"/>
+                <w:sz w:val="20"/>
+                <w:szCs w:val="20"/>
+              </w:rPr>
+            </w:pPr>
+          </w:p>
+          <w:p>
+            <w:pPr>
+              <w:widowControl w:val="0"/>
+              <w:shd w:val="clear" w:color="auto" w:fill="FFFFFF"/>
+              <w:spacing w:line="240" w:lineRule="auto"/>
+              <w:rPr>
+                <w:rFonts w:ascii="Courier New" w:eastAsia="Courier New" w:hAnsi="Courier New" w:cs="Courier New"/>
+                <w:b/>
+                <w:color w:val="080808"/>
+                <w:sz w:val="20"/>
+                <w:szCs w:val="20"/>
+              </w:rPr>
+            </w:pPr>
+            <w:r>
+              <w:rPr>
+                <w:rFonts w:ascii="Courier New" w:eastAsia="Courier New" w:hAnsi="Courier New" w:cs="Courier New"/>
+                <w:b/>
+                <w:color w:val="0033B3"/>
+                <w:sz w:val="20"/>
+                <w:szCs w:val="20"/>
+              </w:rPr>
+              <w:t xml:space="preserve">private </w:t>
+            </w:r>
+            <w:r>
+              <w:rPr>
+                <w:rFonts w:ascii="Courier New" w:eastAsia="Courier New" w:hAnsi="Courier New" w:cs="Courier New"/>
+                <w:b/>
+                <w:color w:val="080808"/>
+                <w:sz w:val="20"/>
+                <w:szCs w:val="20"/>
+              </w:rPr>
+              <w:t xml:space="preserve">Node&lt;E&gt; </w:t>
+            </w:r>
+            <w:r>
+              <w:rPr>
+                <w:rFonts w:ascii="Courier New" w:eastAsia="Courier New" w:hAnsi="Courier New" w:cs="Courier New"/>
+                <w:b/>
+                <w:color w:val="00627A"/>
                 <w:sz w:val="20"/>
                 <w:szCs w:val="20"/>
               </w:rPr>
               <w:t>addRecursive</w:t>
             </w:r>
-            <w:proofErr w:type="spellEnd"/>
-            <w:r>
-              <w:rPr>
-                <w:rFonts w:ascii="Courier New" w:eastAsia="Courier New" w:hAnsi="Courier New" w:cs="Courier New"/>
-                <w:b/>
-                <w:color w:val="080808"/>
-                <w:sz w:val="20"/>
-                <w:szCs w:val="20"/>
-              </w:rPr>
-              <w:t>(</w:t>
-            </w:r>
-            <w:proofErr w:type="gramEnd"/>
-            <w:r>
-              <w:rPr>
-                <w:rFonts w:ascii="Courier New" w:eastAsia="Courier New" w:hAnsi="Courier New" w:cs="Courier New"/>
-                <w:b/>
-                <w:color w:val="080808"/>
-                <w:sz w:val="20"/>
-                <w:szCs w:val="20"/>
-              </w:rPr>
-              <w:t>root, e);</w:t>
-            </w:r>
-          </w:p>
-          <w:p>
-            <w:pPr>
-              <w:widowControl w:val="0"/>
-              <w:shd w:val="clear" w:color="auto" w:fill="FFFFFF"/>
-              <w:spacing w:line="240" w:lineRule="auto"/>
-              <w:rPr>
-                <w:rFonts w:ascii="Courier New" w:eastAsia="Courier New" w:hAnsi="Courier New" w:cs="Courier New"/>
-                <w:b/>
-                <w:color w:val="080808"/>
-                <w:sz w:val="20"/>
-                <w:szCs w:val="20"/>
-              </w:rPr>
-            </w:pPr>
-            <w:r>
-              <w:rPr>
-                <w:rFonts w:ascii="Courier New" w:eastAsia="Courier New" w:hAnsi="Courier New" w:cs="Courier New"/>
-                <w:b/>
-                <w:color w:val="080808"/>
-                <w:sz w:val="20"/>
-                <w:szCs w:val="20"/>
-              </w:rPr>
-              <w:t>}</w:t>
-            </w:r>
-          </w:p>
-          <w:p>
-            <w:pPr>
-              <w:widowControl w:val="0"/>
-              <w:shd w:val="clear" w:color="auto" w:fill="FFFFFF"/>
-              <w:spacing w:line="240" w:lineRule="auto"/>
-              <w:rPr>
-                <w:rFonts w:ascii="Courier New" w:eastAsia="Courier New" w:hAnsi="Courier New" w:cs="Courier New"/>
-                <w:b/>
-                <w:color w:val="080808"/>
-                <w:sz w:val="20"/>
-                <w:szCs w:val="20"/>
-              </w:rPr>
-            </w:pPr>
-          </w:p>
-          <w:p>
-            <w:pPr>
-              <w:widowControl w:val="0"/>
-              <w:shd w:val="clear" w:color="auto" w:fill="FFFFFF"/>
-              <w:spacing w:line="240" w:lineRule="auto"/>
-              <w:rPr>
-                <w:rFonts w:ascii="Courier New" w:eastAsia="Courier New" w:hAnsi="Courier New" w:cs="Courier New"/>
-                <w:b/>
-                <w:color w:val="080808"/>
-                <w:sz w:val="20"/>
-                <w:szCs w:val="20"/>
-              </w:rPr>
-            </w:pPr>
-            <w:r>
-              <w:rPr>
-                <w:rFonts w:ascii="Courier New" w:eastAsia="Courier New" w:hAnsi="Courier New" w:cs="Courier New"/>
-                <w:b/>
-                <w:color w:val="0033B3"/>
-                <w:sz w:val="20"/>
-                <w:szCs w:val="20"/>
-              </w:rPr>
-              <w:t xml:space="preserve">private </w:t>
-            </w:r>
-            <w:r>
-              <w:rPr>
-                <w:rFonts w:ascii="Courier New" w:eastAsia="Courier New" w:hAnsi="Courier New" w:cs="Courier New"/>
-                <w:b/>
-                <w:color w:val="080808"/>
-                <w:sz w:val="20"/>
-                <w:szCs w:val="20"/>
-              </w:rPr>
-              <w:t xml:space="preserve">Node&lt;E&gt; </w:t>
-            </w:r>
-            <w:proofErr w:type="spellStart"/>
-            <w:proofErr w:type="gramStart"/>
-            <w:r>
-              <w:rPr>
-                <w:rFonts w:ascii="Courier New" w:eastAsia="Courier New" w:hAnsi="Courier New" w:cs="Courier New"/>
-                <w:b/>
-                <w:color w:val="00627A"/>
-                <w:sz w:val="20"/>
-                <w:szCs w:val="20"/>
-              </w:rPr>
-              <w:t>addRecursive</w:t>
-            </w:r>
-            <w:proofErr w:type="spellEnd"/>
-            <w:r>
-              <w:rPr>
-                <w:rFonts w:ascii="Courier New" w:eastAsia="Courier New" w:hAnsi="Courier New" w:cs="Courier New"/>
-                <w:b/>
-                <w:color w:val="080808"/>
-                <w:sz w:val="20"/>
-                <w:szCs w:val="20"/>
-              </w:rPr>
-              <w:t>(</w:t>
-            </w:r>
-            <w:proofErr w:type="gramEnd"/>
-            <w:r>
-              <w:rPr>
-                <w:rFonts w:ascii="Courier New" w:eastAsia="Courier New" w:hAnsi="Courier New" w:cs="Courier New"/>
-                <w:b/>
-                <w:color w:val="080808"/>
-                <w:sz w:val="20"/>
-                <w:szCs w:val="20"/>
-              </w:rPr>
-              <w:t>Node&lt;E&gt; current, E e) {</w:t>
+            <w:r>
+              <w:rPr>
+                <w:rFonts w:ascii="Courier New" w:eastAsia="Courier New" w:hAnsi="Courier New" w:cs="Courier New"/>
+                <w:b/>
+                <w:color w:val="080808"/>
+                <w:sz w:val="20"/>
+                <w:szCs w:val="20"/>
+              </w:rPr>
+              <w:t>(Node&lt;E&gt; current, E e) {</w:t>
             </w:r>
           </w:p>
           <w:p>
@@ -3964,53 +3606,7 @@
                 <w:sz w:val="20"/>
                 <w:szCs w:val="20"/>
               </w:rPr>
-              <w:t xml:space="preserve">= </w:t>
-            </w:r>
-            <w:proofErr w:type="spellStart"/>
-            <w:proofErr w:type="gramStart"/>
-            <w:r>
-              <w:rPr>
-                <w:rFonts w:ascii="Courier New" w:eastAsia="Courier New" w:hAnsi="Courier New" w:cs="Courier New"/>
-                <w:b/>
-                <w:color w:val="080808"/>
-                <w:sz w:val="20"/>
-                <w:szCs w:val="20"/>
-              </w:rPr>
-              <w:t>e.compareTo</w:t>
-            </w:r>
-            <w:proofErr w:type="spellEnd"/>
-            <w:proofErr w:type="gramEnd"/>
-            <w:r>
-              <w:rPr>
-                <w:rFonts w:ascii="Courier New" w:eastAsia="Courier New" w:hAnsi="Courier New" w:cs="Courier New"/>
-                <w:b/>
-                <w:color w:val="080808"/>
-                <w:sz w:val="20"/>
-                <w:szCs w:val="20"/>
-              </w:rPr>
-              <w:t>(</w:t>
-            </w:r>
-            <w:proofErr w:type="spellStart"/>
-            <w:r>
-              <w:rPr>
-                <w:rFonts w:ascii="Courier New" w:eastAsia="Courier New" w:hAnsi="Courier New" w:cs="Courier New"/>
-                <w:b/>
-                <w:color w:val="080808"/>
-                <w:sz w:val="20"/>
-                <w:szCs w:val="20"/>
-              </w:rPr>
-              <w:t>current.data</w:t>
-            </w:r>
-            <w:proofErr w:type="spellEnd"/>
-            <w:r>
-              <w:rPr>
-                <w:rFonts w:ascii="Courier New" w:eastAsia="Courier New" w:hAnsi="Courier New" w:cs="Courier New"/>
-                <w:b/>
-                <w:color w:val="080808"/>
-                <w:sz w:val="20"/>
-                <w:szCs w:val="20"/>
-              </w:rPr>
-              <w:t>);</w:t>
+              <w:t>= e.compareTo(current.data);</w:t>
             </w:r>
           </w:p>
           <w:p>
@@ -4170,73 +3766,15 @@
               </w:rPr>
               <w:t xml:space="preserve">       </w:t>
             </w:r>
-            <w:proofErr w:type="spellStart"/>
-            <w:proofErr w:type="gramStart"/>
-            <w:r>
-              <w:rPr>
-                <w:rFonts w:ascii="Courier New" w:eastAsia="Courier New" w:hAnsi="Courier New" w:cs="Courier New"/>
-                <w:b/>
-                <w:color w:val="080808"/>
-                <w:sz w:val="20"/>
-                <w:szCs w:val="20"/>
-              </w:rPr>
-              <w:t>current.left</w:t>
-            </w:r>
-            <w:proofErr w:type="spellEnd"/>
-            <w:proofErr w:type="gramEnd"/>
-            <w:r>
-              <w:rPr>
-                <w:rFonts w:ascii="Courier New" w:eastAsia="Courier New" w:hAnsi="Courier New" w:cs="Courier New"/>
-                <w:b/>
-                <w:color w:val="080808"/>
-                <w:sz w:val="20"/>
-                <w:szCs w:val="20"/>
-              </w:rPr>
-              <w:t xml:space="preserve"> = </w:t>
-            </w:r>
-            <w:proofErr w:type="spellStart"/>
-            <w:r>
-              <w:rPr>
-                <w:rFonts w:ascii="Courier New" w:eastAsia="Courier New" w:hAnsi="Courier New" w:cs="Courier New"/>
-                <w:b/>
-                <w:color w:val="080808"/>
-                <w:sz w:val="20"/>
-                <w:szCs w:val="20"/>
-              </w:rPr>
-              <w:t>addRecursive</w:t>
-            </w:r>
-            <w:proofErr w:type="spellEnd"/>
-            <w:r>
-              <w:rPr>
-                <w:rFonts w:ascii="Courier New" w:eastAsia="Courier New" w:hAnsi="Courier New" w:cs="Courier New"/>
-                <w:b/>
-                <w:color w:val="080808"/>
-                <w:sz w:val="20"/>
-                <w:szCs w:val="20"/>
-              </w:rPr>
-              <w:t>(</w:t>
-            </w:r>
-            <w:proofErr w:type="spellStart"/>
-            <w:r>
-              <w:rPr>
-                <w:rFonts w:ascii="Courier New" w:eastAsia="Courier New" w:hAnsi="Courier New" w:cs="Courier New"/>
-                <w:b/>
-                <w:color w:val="080808"/>
-                <w:sz w:val="20"/>
-                <w:szCs w:val="20"/>
-              </w:rPr>
-              <w:t>current.left</w:t>
-            </w:r>
-            <w:proofErr w:type="spellEnd"/>
-            <w:r>
-              <w:rPr>
-                <w:rFonts w:ascii="Courier New" w:eastAsia="Courier New" w:hAnsi="Courier New" w:cs="Courier New"/>
-                <w:b/>
-                <w:color w:val="080808"/>
-                <w:sz w:val="20"/>
-                <w:szCs w:val="20"/>
-              </w:rPr>
-              <w:t>, e);</w:t>
+            <w:r>
+              <w:rPr>
+                <w:rFonts w:ascii="Courier New" w:eastAsia="Courier New" w:hAnsi="Courier New" w:cs="Courier New"/>
+                <w:b/>
+                <w:color w:val="080808"/>
+                <w:sz w:val="20"/>
+                <w:szCs w:val="20"/>
+              </w:rPr>
+              <w:t>current.left = addRecursive(current.left, e);</w:t>
             </w:r>
           </w:p>
           <w:p>
@@ -4382,73 +3920,15 @@
               </w:rPr>
               <w:t xml:space="preserve">       </w:t>
             </w:r>
-            <w:proofErr w:type="spellStart"/>
-            <w:proofErr w:type="gramStart"/>
-            <w:r>
-              <w:rPr>
-                <w:rFonts w:ascii="Courier New" w:eastAsia="Courier New" w:hAnsi="Courier New" w:cs="Courier New"/>
-                <w:b/>
-                <w:color w:val="080808"/>
-                <w:sz w:val="20"/>
-                <w:szCs w:val="20"/>
-              </w:rPr>
-              <w:t>current.right</w:t>
-            </w:r>
-            <w:proofErr w:type="spellEnd"/>
-            <w:proofErr w:type="gramEnd"/>
-            <w:r>
-              <w:rPr>
-                <w:rFonts w:ascii="Courier New" w:eastAsia="Courier New" w:hAnsi="Courier New" w:cs="Courier New"/>
-                <w:b/>
-                <w:color w:val="080808"/>
-                <w:sz w:val="20"/>
-                <w:szCs w:val="20"/>
-              </w:rPr>
-              <w:t xml:space="preserve"> = </w:t>
-            </w:r>
-            <w:proofErr w:type="spellStart"/>
-            <w:r>
-              <w:rPr>
-                <w:rFonts w:ascii="Courier New" w:eastAsia="Courier New" w:hAnsi="Courier New" w:cs="Courier New"/>
-                <w:b/>
-                <w:color w:val="080808"/>
-                <w:sz w:val="20"/>
-                <w:szCs w:val="20"/>
-              </w:rPr>
-              <w:t>addRecursive</w:t>
-            </w:r>
-            <w:proofErr w:type="spellEnd"/>
-            <w:r>
-              <w:rPr>
-                <w:rFonts w:ascii="Courier New" w:eastAsia="Courier New" w:hAnsi="Courier New" w:cs="Courier New"/>
-                <w:b/>
-                <w:color w:val="080808"/>
-                <w:sz w:val="20"/>
-                <w:szCs w:val="20"/>
-              </w:rPr>
-              <w:t>(</w:t>
-            </w:r>
-            <w:proofErr w:type="spellStart"/>
-            <w:r>
-              <w:rPr>
-                <w:rFonts w:ascii="Courier New" w:eastAsia="Courier New" w:hAnsi="Courier New" w:cs="Courier New"/>
-                <w:b/>
-                <w:color w:val="080808"/>
-                <w:sz w:val="20"/>
-                <w:szCs w:val="20"/>
-              </w:rPr>
-              <w:t>current.right</w:t>
-            </w:r>
-            <w:proofErr w:type="spellEnd"/>
-            <w:r>
-              <w:rPr>
-                <w:rFonts w:ascii="Courier New" w:eastAsia="Courier New" w:hAnsi="Courier New" w:cs="Courier New"/>
-                <w:b/>
-                <w:color w:val="080808"/>
-                <w:sz w:val="20"/>
-                <w:szCs w:val="20"/>
-              </w:rPr>
-              <w:t>, e);</w:t>
+            <w:r>
+              <w:rPr>
+                <w:rFonts w:ascii="Courier New" w:eastAsia="Courier New" w:hAnsi="Courier New" w:cs="Courier New"/>
+                <w:b/>
+                <w:color w:val="080808"/>
+                <w:sz w:val="20"/>
+                <w:szCs w:val="20"/>
+              </w:rPr>
+              <w:t>current.right = addRecursive(current.right, e);</w:t>
             </w:r>
           </w:p>
           <w:p>
@@ -4667,15 +4147,7 @@
         </w:pBdr>
       </w:pPr>
       <w:r>
-        <w:t xml:space="preserve">Complete the iterative version of the </w:t>
-      </w:r>
-      <w:proofErr w:type="gramStart"/>
-      <w:r>
-        <w:t>add(</w:t>
-      </w:r>
-      <w:proofErr w:type="gramEnd"/>
-      <w:r>
-        <w:t>) method that would do the same task as the recursive version, which is to add an element to the tree:</w:t>
+        <w:t>Complete the iterative version of the add() method that would do the same task as the recursive version, which is to add an element to the tree:</w:t>
       </w:r>
     </w:p>
     <w:tbl>
@@ -4732,8 +4204,6 @@
               </w:rPr>
               <w:t xml:space="preserve">public void </w:t>
             </w:r>
-            <w:proofErr w:type="spellStart"/>
-            <w:proofErr w:type="gramStart"/>
             <w:r>
               <w:rPr>
                 <w:rFonts w:ascii="Courier New" w:eastAsia="Courier New" w:hAnsi="Courier New" w:cs="Courier New"/>
@@ -4744,7 +4214,402 @@
               </w:rPr>
               <w:t>addIterative</w:t>
             </w:r>
-            <w:proofErr w:type="spellEnd"/>
+            <w:r>
+              <w:rPr>
+                <w:rFonts w:ascii="Courier New" w:eastAsia="Courier New" w:hAnsi="Courier New" w:cs="Courier New"/>
+                <w:b/>
+                <w:color w:val="080808"/>
+                <w:sz w:val="20"/>
+                <w:szCs w:val="20"/>
+              </w:rPr>
+              <w:t>(E e) {</w:t>
+            </w:r>
+          </w:p>
+          <w:p>
+            <w:pPr>
+              <w:widowControl w:val="0"/>
+              <w:shd w:val="clear" w:color="auto" w:fill="FFFFFF"/>
+              <w:spacing w:line="240" w:lineRule="auto"/>
+              <w:rPr>
+                <w:rFonts w:ascii="Courier New" w:eastAsia="Courier New" w:hAnsi="Courier New" w:cs="Courier New"/>
+                <w:b/>
+                <w:color w:val="080808"/>
+                <w:sz w:val="20"/>
+                <w:szCs w:val="20"/>
+              </w:rPr>
+            </w:pPr>
+            <w:r>
+              <w:rPr>
+                <w:rFonts w:ascii="Courier New" w:eastAsia="Courier New" w:hAnsi="Courier New" w:cs="Courier New"/>
+                <w:b/>
+                <w:color w:val="080808"/>
+                <w:sz w:val="20"/>
+                <w:szCs w:val="20"/>
+              </w:rPr>
+              <w:t xml:space="preserve">   Node&lt;E&gt; </w:t>
+            </w:r>
+            <w:r>
+              <w:rPr>
+                <w:rFonts w:ascii="Courier New" w:eastAsia="Courier New" w:hAnsi="Courier New" w:cs="Courier New"/>
+                <w:b/>
+                <w:sz w:val="20"/>
+                <w:szCs w:val="20"/>
+              </w:rPr>
+              <w:t xml:space="preserve">newNode </w:t>
+            </w:r>
+            <w:r>
+              <w:rPr>
+                <w:rFonts w:ascii="Courier New" w:eastAsia="Courier New" w:hAnsi="Courier New" w:cs="Courier New"/>
+                <w:b/>
+                <w:color w:val="080808"/>
+                <w:sz w:val="20"/>
+                <w:szCs w:val="20"/>
+              </w:rPr>
+              <w:t xml:space="preserve">= </w:t>
+            </w:r>
+            <w:r>
+              <w:rPr>
+                <w:rFonts w:ascii="Courier New" w:eastAsia="Courier New" w:hAnsi="Courier New" w:cs="Courier New"/>
+                <w:b/>
+                <w:color w:val="0033B3"/>
+                <w:sz w:val="20"/>
+                <w:szCs w:val="20"/>
+              </w:rPr>
+              <w:t xml:space="preserve">new </w:t>
+            </w:r>
+            <w:r>
+              <w:rPr>
+                <w:rFonts w:ascii="Courier New" w:eastAsia="Courier New" w:hAnsi="Courier New" w:cs="Courier New"/>
+                <w:b/>
+                <w:color w:val="080808"/>
+                <w:sz w:val="20"/>
+                <w:szCs w:val="20"/>
+              </w:rPr>
+              <w:t>Node&lt;&gt;(e);</w:t>
+            </w:r>
+          </w:p>
+          <w:p>
+            <w:pPr>
+              <w:widowControl w:val="0"/>
+              <w:shd w:val="clear" w:color="auto" w:fill="FFFFFF"/>
+              <w:spacing w:line="240" w:lineRule="auto"/>
+              <w:rPr>
+                <w:rFonts w:ascii="Courier New" w:eastAsia="Courier New" w:hAnsi="Courier New" w:cs="Courier New"/>
+                <w:b/>
+                <w:color w:val="080808"/>
+                <w:sz w:val="20"/>
+                <w:szCs w:val="20"/>
+              </w:rPr>
+            </w:pPr>
+            <w:r>
+              <w:rPr>
+                <w:rFonts w:ascii="Courier New" w:eastAsia="Courier New" w:hAnsi="Courier New" w:cs="Courier New"/>
+                <w:b/>
+                <w:color w:val="080808"/>
+                <w:sz w:val="20"/>
+                <w:szCs w:val="20"/>
+              </w:rPr>
+              <w:t xml:space="preserve">   </w:t>
+            </w:r>
+            <w:r>
+              <w:rPr>
+                <w:rFonts w:ascii="Courier New" w:eastAsia="Courier New" w:hAnsi="Courier New" w:cs="Courier New"/>
+                <w:b/>
+                <w:color w:val="0033B3"/>
+                <w:sz w:val="20"/>
+                <w:szCs w:val="20"/>
+              </w:rPr>
+              <w:t xml:space="preserve">if </w:t>
+            </w:r>
+            <w:r>
+              <w:rPr>
+                <w:rFonts w:ascii="Courier New" w:eastAsia="Courier New" w:hAnsi="Courier New" w:cs="Courier New"/>
+                <w:b/>
+                <w:color w:val="080808"/>
+                <w:sz w:val="20"/>
+                <w:szCs w:val="20"/>
+              </w:rPr>
+              <w:t>([...]) {</w:t>
+            </w:r>
+          </w:p>
+          <w:p>
+            <w:pPr>
+              <w:widowControl w:val="0"/>
+              <w:shd w:val="clear" w:color="auto" w:fill="FFFFFF"/>
+              <w:spacing w:line="240" w:lineRule="auto"/>
+              <w:rPr>
+                <w:rFonts w:ascii="Courier New" w:eastAsia="Courier New" w:hAnsi="Courier New" w:cs="Courier New"/>
+                <w:b/>
+                <w:color w:val="080808"/>
+                <w:sz w:val="20"/>
+                <w:szCs w:val="20"/>
+              </w:rPr>
+            </w:pPr>
+            <w:r>
+              <w:rPr>
+                <w:rFonts w:ascii="Courier New" w:eastAsia="Courier New" w:hAnsi="Courier New" w:cs="Courier New"/>
+                <w:b/>
+                <w:color w:val="080808"/>
+                <w:sz w:val="20"/>
+                <w:szCs w:val="20"/>
+              </w:rPr>
+              <w:t xml:space="preserve">       root = </w:t>
+            </w:r>
+            <w:r>
+              <w:rPr>
+                <w:rFonts w:ascii="Courier New" w:eastAsia="Courier New" w:hAnsi="Courier New" w:cs="Courier New"/>
+                <w:b/>
+                <w:sz w:val="20"/>
+                <w:szCs w:val="20"/>
+              </w:rPr>
+              <w:t>newNode</w:t>
+            </w:r>
+            <w:r>
+              <w:rPr>
+                <w:rFonts w:ascii="Courier New" w:eastAsia="Courier New" w:hAnsi="Courier New" w:cs="Courier New"/>
+                <w:b/>
+                <w:color w:val="080808"/>
+                <w:sz w:val="20"/>
+                <w:szCs w:val="20"/>
+              </w:rPr>
+              <w:t>;</w:t>
+            </w:r>
+          </w:p>
+          <w:p>
+            <w:pPr>
+              <w:widowControl w:val="0"/>
+              <w:shd w:val="clear" w:color="auto" w:fill="FFFFFF"/>
+              <w:spacing w:line="240" w:lineRule="auto"/>
+              <w:rPr>
+                <w:rFonts w:ascii="Courier New" w:eastAsia="Courier New" w:hAnsi="Courier New" w:cs="Courier New"/>
+                <w:b/>
+                <w:color w:val="080808"/>
+                <w:sz w:val="20"/>
+                <w:szCs w:val="20"/>
+              </w:rPr>
+            </w:pPr>
+            <w:r>
+              <w:rPr>
+                <w:rFonts w:ascii="Courier New" w:eastAsia="Courier New" w:hAnsi="Courier New" w:cs="Courier New"/>
+                <w:b/>
+                <w:color w:val="080808"/>
+                <w:sz w:val="20"/>
+                <w:szCs w:val="20"/>
+              </w:rPr>
+              <w:t xml:space="preserve">       </w:t>
+            </w:r>
+            <w:r>
+              <w:rPr>
+                <w:rFonts w:ascii="Courier New" w:eastAsia="Courier New" w:hAnsi="Courier New" w:cs="Courier New"/>
+                <w:b/>
+                <w:color w:val="0033B3"/>
+                <w:sz w:val="20"/>
+                <w:szCs w:val="20"/>
+              </w:rPr>
+              <w:t>return</w:t>
+            </w:r>
+            <w:r>
+              <w:rPr>
+                <w:rFonts w:ascii="Courier New" w:eastAsia="Courier New" w:hAnsi="Courier New" w:cs="Courier New"/>
+                <w:b/>
+                <w:color w:val="080808"/>
+                <w:sz w:val="20"/>
+                <w:szCs w:val="20"/>
+              </w:rPr>
+              <w:t>;</w:t>
+            </w:r>
+          </w:p>
+          <w:p>
+            <w:pPr>
+              <w:widowControl w:val="0"/>
+              <w:shd w:val="clear" w:color="auto" w:fill="FFFFFF"/>
+              <w:spacing w:line="240" w:lineRule="auto"/>
+              <w:rPr>
+                <w:rFonts w:ascii="Courier New" w:eastAsia="Courier New" w:hAnsi="Courier New" w:cs="Courier New"/>
+                <w:b/>
+                <w:color w:val="080808"/>
+                <w:sz w:val="20"/>
+                <w:szCs w:val="20"/>
+              </w:rPr>
+            </w:pPr>
+            <w:r>
+              <w:rPr>
+                <w:rFonts w:ascii="Courier New" w:eastAsia="Courier New" w:hAnsi="Courier New" w:cs="Courier New"/>
+                <w:b/>
+                <w:color w:val="080808"/>
+                <w:sz w:val="20"/>
+                <w:szCs w:val="20"/>
+              </w:rPr>
+              <w:t xml:space="preserve">   }</w:t>
+            </w:r>
+          </w:p>
+          <w:p>
+            <w:pPr>
+              <w:widowControl w:val="0"/>
+              <w:shd w:val="clear" w:color="auto" w:fill="FFFFFF"/>
+              <w:spacing w:line="240" w:lineRule="auto"/>
+              <w:rPr>
+                <w:rFonts w:ascii="Courier New" w:eastAsia="Courier New" w:hAnsi="Courier New" w:cs="Courier New"/>
+                <w:b/>
+                <w:color w:val="080808"/>
+                <w:sz w:val="20"/>
+                <w:szCs w:val="20"/>
+              </w:rPr>
+            </w:pPr>
+          </w:p>
+          <w:p>
+            <w:pPr>
+              <w:widowControl w:val="0"/>
+              <w:shd w:val="clear" w:color="auto" w:fill="FFFFFF"/>
+              <w:spacing w:line="240" w:lineRule="auto"/>
+              <w:rPr>
+                <w:rFonts w:ascii="Courier New" w:eastAsia="Courier New" w:hAnsi="Courier New" w:cs="Courier New"/>
+                <w:b/>
+                <w:color w:val="080808"/>
+                <w:sz w:val="20"/>
+                <w:szCs w:val="20"/>
+              </w:rPr>
+            </w:pPr>
+            <w:r>
+              <w:rPr>
+                <w:rFonts w:ascii="Courier New" w:eastAsia="Courier New" w:hAnsi="Courier New" w:cs="Courier New"/>
+                <w:b/>
+                <w:color w:val="080808"/>
+                <w:sz w:val="20"/>
+                <w:szCs w:val="20"/>
+              </w:rPr>
+              <w:t xml:space="preserve">   Node&lt;E&gt; </w:t>
+            </w:r>
+            <w:r>
+              <w:rPr>
+                <w:rFonts w:ascii="Courier New" w:eastAsia="Courier New" w:hAnsi="Courier New" w:cs="Courier New"/>
+                <w:b/>
+                <w:sz w:val="20"/>
+                <w:szCs w:val="20"/>
+              </w:rPr>
+              <w:t xml:space="preserve">current </w:t>
+            </w:r>
+            <w:r>
+              <w:rPr>
+                <w:rFonts w:ascii="Courier New" w:eastAsia="Courier New" w:hAnsi="Courier New" w:cs="Courier New"/>
+                <w:b/>
+                <w:color w:val="080808"/>
+                <w:sz w:val="20"/>
+                <w:szCs w:val="20"/>
+              </w:rPr>
+              <w:t>= root;</w:t>
+            </w:r>
+          </w:p>
+          <w:p>
+            <w:pPr>
+              <w:widowControl w:val="0"/>
+              <w:shd w:val="clear" w:color="auto" w:fill="FFFFFF"/>
+              <w:spacing w:line="240" w:lineRule="auto"/>
+              <w:rPr>
+                <w:rFonts w:ascii="Courier New" w:eastAsia="Courier New" w:hAnsi="Courier New" w:cs="Courier New"/>
+                <w:b/>
+                <w:color w:val="080808"/>
+                <w:sz w:val="20"/>
+                <w:szCs w:val="20"/>
+              </w:rPr>
+            </w:pPr>
+            <w:r>
+              <w:rPr>
+                <w:rFonts w:ascii="Courier New" w:eastAsia="Courier New" w:hAnsi="Courier New" w:cs="Courier New"/>
+                <w:b/>
+                <w:color w:val="080808"/>
+                <w:sz w:val="20"/>
+                <w:szCs w:val="20"/>
+              </w:rPr>
+              <w:t xml:space="preserve">   Node&lt;E&gt; </w:t>
+            </w:r>
+            <w:r>
+              <w:rPr>
+                <w:rFonts w:ascii="Courier New" w:eastAsia="Courier New" w:hAnsi="Courier New" w:cs="Courier New"/>
+                <w:b/>
+                <w:sz w:val="20"/>
+                <w:szCs w:val="20"/>
+              </w:rPr>
+              <w:t xml:space="preserve">parent </w:t>
+            </w:r>
+            <w:r>
+              <w:rPr>
+                <w:rFonts w:ascii="Courier New" w:eastAsia="Courier New" w:hAnsi="Courier New" w:cs="Courier New"/>
+                <w:b/>
+                <w:color w:val="080808"/>
+                <w:sz w:val="20"/>
+                <w:szCs w:val="20"/>
+              </w:rPr>
+              <w:t xml:space="preserve">= </w:t>
+            </w:r>
+            <w:r>
+              <w:rPr>
+                <w:rFonts w:ascii="Courier New" w:eastAsia="Courier New" w:hAnsi="Courier New" w:cs="Courier New"/>
+                <w:b/>
+                <w:color w:val="0033B3"/>
+                <w:sz w:val="20"/>
+                <w:szCs w:val="20"/>
+              </w:rPr>
+              <w:t>null</w:t>
+            </w:r>
+            <w:r>
+              <w:rPr>
+                <w:rFonts w:ascii="Courier New" w:eastAsia="Courier New" w:hAnsi="Courier New" w:cs="Courier New"/>
+                <w:b/>
+                <w:color w:val="080808"/>
+                <w:sz w:val="20"/>
+                <w:szCs w:val="20"/>
+              </w:rPr>
+              <w:t>;</w:t>
+            </w:r>
+          </w:p>
+          <w:p>
+            <w:pPr>
+              <w:widowControl w:val="0"/>
+              <w:shd w:val="clear" w:color="auto" w:fill="FFFFFF"/>
+              <w:spacing w:line="240" w:lineRule="auto"/>
+              <w:rPr>
+                <w:rFonts w:ascii="Courier New" w:eastAsia="Courier New" w:hAnsi="Courier New" w:cs="Courier New"/>
+                <w:b/>
+                <w:color w:val="080808"/>
+                <w:sz w:val="20"/>
+                <w:szCs w:val="20"/>
+              </w:rPr>
+            </w:pPr>
+          </w:p>
+          <w:p>
+            <w:pPr>
+              <w:widowControl w:val="0"/>
+              <w:shd w:val="clear" w:color="auto" w:fill="FFFFFF"/>
+              <w:spacing w:line="240" w:lineRule="auto"/>
+              <w:rPr>
+                <w:rFonts w:ascii="Courier New" w:eastAsia="Courier New" w:hAnsi="Courier New" w:cs="Courier New"/>
+                <w:b/>
+                <w:color w:val="080808"/>
+                <w:sz w:val="20"/>
+                <w:szCs w:val="20"/>
+              </w:rPr>
+            </w:pPr>
+            <w:r>
+              <w:rPr>
+                <w:rFonts w:ascii="Courier New" w:eastAsia="Courier New" w:hAnsi="Courier New" w:cs="Courier New"/>
+                <w:b/>
+                <w:color w:val="080808"/>
+                <w:sz w:val="20"/>
+                <w:szCs w:val="20"/>
+              </w:rPr>
+              <w:t xml:space="preserve">   </w:t>
+            </w:r>
+            <w:r>
+              <w:rPr>
+                <w:rFonts w:ascii="Courier New" w:eastAsia="Courier New" w:hAnsi="Courier New" w:cs="Courier New"/>
+                <w:b/>
+                <w:color w:val="0033B3"/>
+                <w:sz w:val="20"/>
+                <w:szCs w:val="20"/>
+              </w:rPr>
+              <w:t xml:space="preserve">while </w:t>
+            </w:r>
             <w:r>
               <w:rPr>
                 <w:rFonts w:ascii="Courier New" w:eastAsia="Courier New" w:hAnsi="Courier New" w:cs="Courier New"/>
@@ -4755,60 +4620,57 @@
               </w:rPr>
               <w:t>(</w:t>
             </w:r>
-            <w:proofErr w:type="gramEnd"/>
-            <w:r>
-              <w:rPr>
-                <w:rFonts w:ascii="Courier New" w:eastAsia="Courier New" w:hAnsi="Courier New" w:cs="Courier New"/>
-                <w:b/>
-                <w:color w:val="080808"/>
-                <w:sz w:val="20"/>
-                <w:szCs w:val="20"/>
-              </w:rPr>
-              <w:t>E e) {</w:t>
-            </w:r>
-          </w:p>
-          <w:p>
-            <w:pPr>
-              <w:widowControl w:val="0"/>
-              <w:shd w:val="clear" w:color="auto" w:fill="FFFFFF"/>
-              <w:spacing w:line="240" w:lineRule="auto"/>
-              <w:rPr>
-                <w:rFonts w:ascii="Courier New" w:eastAsia="Courier New" w:hAnsi="Courier New" w:cs="Courier New"/>
-                <w:b/>
-                <w:color w:val="080808"/>
-                <w:sz w:val="20"/>
-                <w:szCs w:val="20"/>
-              </w:rPr>
-            </w:pPr>
-            <w:r>
-              <w:rPr>
-                <w:rFonts w:ascii="Courier New" w:eastAsia="Courier New" w:hAnsi="Courier New" w:cs="Courier New"/>
-                <w:b/>
-                <w:color w:val="080808"/>
-                <w:sz w:val="20"/>
-                <w:szCs w:val="20"/>
-              </w:rPr>
-              <w:t xml:space="preserve">   Node&lt;E&gt; </w:t>
-            </w:r>
-            <w:proofErr w:type="spellStart"/>
-            <w:r>
-              <w:rPr>
-                <w:rFonts w:ascii="Courier New" w:eastAsia="Courier New" w:hAnsi="Courier New" w:cs="Courier New"/>
-                <w:b/>
-                <w:sz w:val="20"/>
-                <w:szCs w:val="20"/>
-              </w:rPr>
-              <w:t>newNode</w:t>
-            </w:r>
-            <w:proofErr w:type="spellEnd"/>
-            <w:r>
-              <w:rPr>
-                <w:rFonts w:ascii="Courier New" w:eastAsia="Courier New" w:hAnsi="Courier New" w:cs="Courier New"/>
-                <w:b/>
-                <w:sz w:val="20"/>
-                <w:szCs w:val="20"/>
-              </w:rPr>
-              <w:t xml:space="preserve"> </w:t>
+            <w:r>
+              <w:rPr>
+                <w:rFonts w:ascii="Courier New" w:eastAsia="Courier New" w:hAnsi="Courier New" w:cs="Courier New"/>
+                <w:b/>
+                <w:sz w:val="20"/>
+                <w:szCs w:val="20"/>
+              </w:rPr>
+              <w:t>[...]</w:t>
+            </w:r>
+            <w:r>
+              <w:rPr>
+                <w:rFonts w:ascii="Courier New" w:eastAsia="Courier New" w:hAnsi="Courier New" w:cs="Courier New"/>
+                <w:b/>
+                <w:color w:val="080808"/>
+                <w:sz w:val="20"/>
+                <w:szCs w:val="20"/>
+              </w:rPr>
+              <w:t>) {</w:t>
+            </w:r>
+          </w:p>
+          <w:p>
+            <w:pPr>
+              <w:widowControl w:val="0"/>
+              <w:shd w:val="clear" w:color="auto" w:fill="FFFFFF"/>
+              <w:spacing w:line="240" w:lineRule="auto"/>
+              <w:rPr>
+                <w:rFonts w:ascii="Courier New" w:eastAsia="Courier New" w:hAnsi="Courier New" w:cs="Courier New"/>
+                <w:b/>
+                <w:color w:val="080808"/>
+                <w:sz w:val="20"/>
+                <w:szCs w:val="20"/>
+              </w:rPr>
+            </w:pPr>
+            <w:r>
+              <w:rPr>
+                <w:rFonts w:ascii="Courier New" w:eastAsia="Courier New" w:hAnsi="Courier New" w:cs="Courier New"/>
+                <w:b/>
+                <w:color w:val="080808"/>
+                <w:sz w:val="20"/>
+                <w:szCs w:val="20"/>
+              </w:rPr>
+              <w:t xml:space="preserve">       </w:t>
+            </w:r>
+            <w:r>
+              <w:rPr>
+                <w:rFonts w:ascii="Courier New" w:eastAsia="Courier New" w:hAnsi="Courier New" w:cs="Courier New"/>
+                <w:b/>
+                <w:sz w:val="20"/>
+                <w:szCs w:val="20"/>
+              </w:rPr>
+              <w:t xml:space="preserve">parent </w:t>
             </w:r>
             <w:r>
               <w:rPr>
@@ -4824,45 +4686,189 @@
               <w:rPr>
                 <w:rFonts w:ascii="Courier New" w:eastAsia="Courier New" w:hAnsi="Courier New" w:cs="Courier New"/>
                 <w:b/>
+                <w:sz w:val="20"/>
+                <w:szCs w:val="20"/>
+              </w:rPr>
+              <w:t>current</w:t>
+            </w:r>
+            <w:r>
+              <w:rPr>
+                <w:rFonts w:ascii="Courier New" w:eastAsia="Courier New" w:hAnsi="Courier New" w:cs="Courier New"/>
+                <w:b/>
+                <w:color w:val="080808"/>
+                <w:sz w:val="20"/>
+                <w:szCs w:val="20"/>
+              </w:rPr>
+              <w:t>;</w:t>
+            </w:r>
+          </w:p>
+          <w:p>
+            <w:pPr>
+              <w:widowControl w:val="0"/>
+              <w:shd w:val="clear" w:color="auto" w:fill="FFFFFF"/>
+              <w:spacing w:line="240" w:lineRule="auto"/>
+              <w:rPr>
+                <w:rFonts w:ascii="Courier New" w:eastAsia="Courier New" w:hAnsi="Courier New" w:cs="Courier New"/>
+                <w:b/>
+                <w:color w:val="080808"/>
+                <w:sz w:val="20"/>
+                <w:szCs w:val="20"/>
+              </w:rPr>
+            </w:pPr>
+            <w:r>
+              <w:rPr>
+                <w:rFonts w:ascii="Courier New" w:eastAsia="Courier New" w:hAnsi="Courier New" w:cs="Courier New"/>
+                <w:b/>
+                <w:color w:val="080808"/>
+                <w:sz w:val="20"/>
+                <w:szCs w:val="20"/>
+              </w:rPr>
+              <w:t xml:space="preserve">       </w:t>
+            </w:r>
+            <w:r>
+              <w:rPr>
+                <w:rFonts w:ascii="Courier New" w:eastAsia="Courier New" w:hAnsi="Courier New" w:cs="Courier New"/>
+                <w:b/>
                 <w:color w:val="0033B3"/>
                 <w:sz w:val="20"/>
                 <w:szCs w:val="20"/>
               </w:rPr>
-              <w:t xml:space="preserve">new </w:t>
-            </w:r>
-            <w:r>
-              <w:rPr>
-                <w:rFonts w:ascii="Courier New" w:eastAsia="Courier New" w:hAnsi="Courier New" w:cs="Courier New"/>
-                <w:b/>
-                <w:color w:val="080808"/>
-                <w:sz w:val="20"/>
-                <w:szCs w:val="20"/>
-              </w:rPr>
-              <w:t>Node&lt;&gt;(e);</w:t>
-            </w:r>
-          </w:p>
-          <w:p>
-            <w:pPr>
-              <w:widowControl w:val="0"/>
-              <w:shd w:val="clear" w:color="auto" w:fill="FFFFFF"/>
-              <w:spacing w:line="240" w:lineRule="auto"/>
-              <w:rPr>
-                <w:rFonts w:ascii="Courier New" w:eastAsia="Courier New" w:hAnsi="Courier New" w:cs="Courier New"/>
-                <w:b/>
-                <w:color w:val="080808"/>
-                <w:sz w:val="20"/>
-                <w:szCs w:val="20"/>
-              </w:rPr>
-            </w:pPr>
-            <w:r>
-              <w:rPr>
-                <w:rFonts w:ascii="Courier New" w:eastAsia="Courier New" w:hAnsi="Courier New" w:cs="Courier New"/>
-                <w:b/>
-                <w:color w:val="080808"/>
-                <w:sz w:val="20"/>
-                <w:szCs w:val="20"/>
-              </w:rPr>
-              <w:t xml:space="preserve">   </w:t>
+              <w:t xml:space="preserve">if </w:t>
+            </w:r>
+            <w:r>
+              <w:rPr>
+                <w:rFonts w:ascii="Courier New" w:eastAsia="Courier New" w:hAnsi="Courier New" w:cs="Courier New"/>
+                <w:b/>
+                <w:color w:val="080808"/>
+                <w:sz w:val="20"/>
+                <w:szCs w:val="20"/>
+              </w:rPr>
+              <w:t>(e.compareTo(</w:t>
+            </w:r>
+            <w:r>
+              <w:rPr>
+                <w:rFonts w:ascii="Courier New" w:eastAsia="Courier New" w:hAnsi="Courier New" w:cs="Courier New"/>
+                <w:b/>
+                <w:sz w:val="20"/>
+                <w:szCs w:val="20"/>
+              </w:rPr>
+              <w:t>[...]</w:t>
+            </w:r>
+            <w:r>
+              <w:rPr>
+                <w:rFonts w:ascii="Courier New" w:eastAsia="Courier New" w:hAnsi="Courier New" w:cs="Courier New"/>
+                <w:b/>
+                <w:color w:val="080808"/>
+                <w:sz w:val="20"/>
+                <w:szCs w:val="20"/>
+              </w:rPr>
+              <w:t xml:space="preserve">) &lt; </w:t>
+            </w:r>
+            <w:r>
+              <w:rPr>
+                <w:rFonts w:ascii="Courier New" w:eastAsia="Courier New" w:hAnsi="Courier New" w:cs="Courier New"/>
+                <w:b/>
+                <w:color w:val="1750EB"/>
+                <w:sz w:val="20"/>
+                <w:szCs w:val="20"/>
+              </w:rPr>
+              <w:t>0</w:t>
+            </w:r>
+            <w:r>
+              <w:rPr>
+                <w:rFonts w:ascii="Courier New" w:eastAsia="Courier New" w:hAnsi="Courier New" w:cs="Courier New"/>
+                <w:b/>
+                <w:color w:val="080808"/>
+                <w:sz w:val="20"/>
+                <w:szCs w:val="20"/>
+              </w:rPr>
+              <w:t>) {</w:t>
+            </w:r>
+          </w:p>
+          <w:p>
+            <w:pPr>
+              <w:widowControl w:val="0"/>
+              <w:shd w:val="clear" w:color="auto" w:fill="FFFFFF"/>
+              <w:spacing w:line="240" w:lineRule="auto"/>
+              <w:rPr>
+                <w:rFonts w:ascii="Courier New" w:eastAsia="Courier New" w:hAnsi="Courier New" w:cs="Courier New"/>
+                <w:b/>
+                <w:color w:val="080808"/>
+                <w:sz w:val="20"/>
+                <w:szCs w:val="20"/>
+              </w:rPr>
+            </w:pPr>
+            <w:r>
+              <w:rPr>
+                <w:rFonts w:ascii="Courier New" w:eastAsia="Courier New" w:hAnsi="Courier New" w:cs="Courier New"/>
+                <w:b/>
+                <w:color w:val="080808"/>
+                <w:sz w:val="20"/>
+                <w:szCs w:val="20"/>
+              </w:rPr>
+              <w:t xml:space="preserve">           </w:t>
+            </w:r>
+            <w:r>
+              <w:rPr>
+                <w:rFonts w:ascii="Courier New" w:eastAsia="Courier New" w:hAnsi="Courier New" w:cs="Courier New"/>
+                <w:b/>
+                <w:sz w:val="20"/>
+                <w:szCs w:val="20"/>
+              </w:rPr>
+              <w:t xml:space="preserve">current </w:t>
+            </w:r>
+            <w:r>
+              <w:rPr>
+                <w:rFonts w:ascii="Courier New" w:eastAsia="Courier New" w:hAnsi="Courier New" w:cs="Courier New"/>
+                <w:b/>
+                <w:color w:val="080808"/>
+                <w:sz w:val="20"/>
+                <w:szCs w:val="20"/>
+              </w:rPr>
+              <w:t xml:space="preserve">= </w:t>
+            </w:r>
+            <w:r>
+              <w:rPr>
+                <w:rFonts w:ascii="Courier New" w:eastAsia="Courier New" w:hAnsi="Courier New" w:cs="Courier New"/>
+                <w:b/>
+                <w:sz w:val="20"/>
+                <w:szCs w:val="20"/>
+              </w:rPr>
+              <w:t>[...]</w:t>
+            </w:r>
+            <w:r>
+              <w:rPr>
+                <w:rFonts w:ascii="Courier New" w:eastAsia="Courier New" w:hAnsi="Courier New" w:cs="Courier New"/>
+                <w:b/>
+                <w:color w:val="080808"/>
+                <w:sz w:val="20"/>
+                <w:szCs w:val="20"/>
+              </w:rPr>
+              <w:t>;</w:t>
+            </w:r>
+          </w:p>
+          <w:p>
+            <w:pPr>
+              <w:widowControl w:val="0"/>
+              <w:shd w:val="clear" w:color="auto" w:fill="FFFFFF"/>
+              <w:spacing w:line="240" w:lineRule="auto"/>
+              <w:rPr>
+                <w:rFonts w:ascii="Courier New" w:eastAsia="Courier New" w:hAnsi="Courier New" w:cs="Courier New"/>
+                <w:b/>
+                <w:color w:val="080808"/>
+                <w:sz w:val="20"/>
+                <w:szCs w:val="20"/>
+              </w:rPr>
+            </w:pPr>
+            <w:r>
+              <w:rPr>
+                <w:rFonts w:ascii="Courier New" w:eastAsia="Courier New" w:hAnsi="Courier New" w:cs="Courier New"/>
+                <w:b/>
+                <w:color w:val="080808"/>
+                <w:sz w:val="20"/>
+                <w:szCs w:val="20"/>
+              </w:rPr>
+              <w:t xml:space="preserve">       } </w:t>
             </w:r>
             <w:r>
               <w:rPr>
@@ -4872,591 +4878,6 @@
                 <w:sz w:val="20"/>
                 <w:szCs w:val="20"/>
               </w:rPr>
-              <w:t xml:space="preserve">if </w:t>
-            </w:r>
-            <w:r>
-              <w:rPr>
-                <w:rFonts w:ascii="Courier New" w:eastAsia="Courier New" w:hAnsi="Courier New" w:cs="Courier New"/>
-                <w:b/>
-                <w:color w:val="080808"/>
-                <w:sz w:val="20"/>
-                <w:szCs w:val="20"/>
-              </w:rPr>
-              <w:t>([...]) {</w:t>
-            </w:r>
-          </w:p>
-          <w:p>
-            <w:pPr>
-              <w:widowControl w:val="0"/>
-              <w:shd w:val="clear" w:color="auto" w:fill="FFFFFF"/>
-              <w:spacing w:line="240" w:lineRule="auto"/>
-              <w:rPr>
-                <w:rFonts w:ascii="Courier New" w:eastAsia="Courier New" w:hAnsi="Courier New" w:cs="Courier New"/>
-                <w:b/>
-                <w:color w:val="080808"/>
-                <w:sz w:val="20"/>
-                <w:szCs w:val="20"/>
-              </w:rPr>
-            </w:pPr>
-            <w:r>
-              <w:rPr>
-                <w:rFonts w:ascii="Courier New" w:eastAsia="Courier New" w:hAnsi="Courier New" w:cs="Courier New"/>
-                <w:b/>
-                <w:color w:val="080808"/>
-                <w:sz w:val="20"/>
-                <w:szCs w:val="20"/>
-              </w:rPr>
-              <w:t xml:space="preserve">       root = </w:t>
-            </w:r>
-            <w:proofErr w:type="spellStart"/>
-            <w:r>
-              <w:rPr>
-                <w:rFonts w:ascii="Courier New" w:eastAsia="Courier New" w:hAnsi="Courier New" w:cs="Courier New"/>
-                <w:b/>
-                <w:sz w:val="20"/>
-                <w:szCs w:val="20"/>
-              </w:rPr>
-              <w:t>newNode</w:t>
-            </w:r>
-            <w:proofErr w:type="spellEnd"/>
-            <w:r>
-              <w:rPr>
-                <w:rFonts w:ascii="Courier New" w:eastAsia="Courier New" w:hAnsi="Courier New" w:cs="Courier New"/>
-                <w:b/>
-                <w:color w:val="080808"/>
-                <w:sz w:val="20"/>
-                <w:szCs w:val="20"/>
-              </w:rPr>
-              <w:t>;</w:t>
-            </w:r>
-          </w:p>
-          <w:p>
-            <w:pPr>
-              <w:widowControl w:val="0"/>
-              <w:shd w:val="clear" w:color="auto" w:fill="FFFFFF"/>
-              <w:spacing w:line="240" w:lineRule="auto"/>
-              <w:rPr>
-                <w:rFonts w:ascii="Courier New" w:eastAsia="Courier New" w:hAnsi="Courier New" w:cs="Courier New"/>
-                <w:b/>
-                <w:color w:val="080808"/>
-                <w:sz w:val="20"/>
-                <w:szCs w:val="20"/>
-              </w:rPr>
-            </w:pPr>
-            <w:r>
-              <w:rPr>
-                <w:rFonts w:ascii="Courier New" w:eastAsia="Courier New" w:hAnsi="Courier New" w:cs="Courier New"/>
-                <w:b/>
-                <w:color w:val="080808"/>
-                <w:sz w:val="20"/>
-                <w:szCs w:val="20"/>
-              </w:rPr>
-              <w:t xml:space="preserve">       </w:t>
-            </w:r>
-            <w:r>
-              <w:rPr>
-                <w:rFonts w:ascii="Courier New" w:eastAsia="Courier New" w:hAnsi="Courier New" w:cs="Courier New"/>
-                <w:b/>
-                <w:color w:val="0033B3"/>
-                <w:sz w:val="20"/>
-                <w:szCs w:val="20"/>
-              </w:rPr>
-              <w:t>return</w:t>
-            </w:r>
-            <w:r>
-              <w:rPr>
-                <w:rFonts w:ascii="Courier New" w:eastAsia="Courier New" w:hAnsi="Courier New" w:cs="Courier New"/>
-                <w:b/>
-                <w:color w:val="080808"/>
-                <w:sz w:val="20"/>
-                <w:szCs w:val="20"/>
-              </w:rPr>
-              <w:t>;</w:t>
-            </w:r>
-          </w:p>
-          <w:p>
-            <w:pPr>
-              <w:widowControl w:val="0"/>
-              <w:shd w:val="clear" w:color="auto" w:fill="FFFFFF"/>
-              <w:spacing w:line="240" w:lineRule="auto"/>
-              <w:rPr>
-                <w:rFonts w:ascii="Courier New" w:eastAsia="Courier New" w:hAnsi="Courier New" w:cs="Courier New"/>
-                <w:b/>
-                <w:color w:val="080808"/>
-                <w:sz w:val="20"/>
-                <w:szCs w:val="20"/>
-              </w:rPr>
-            </w:pPr>
-            <w:r>
-              <w:rPr>
-                <w:rFonts w:ascii="Courier New" w:eastAsia="Courier New" w:hAnsi="Courier New" w:cs="Courier New"/>
-                <w:b/>
-                <w:color w:val="080808"/>
-                <w:sz w:val="20"/>
-                <w:szCs w:val="20"/>
-              </w:rPr>
-              <w:t xml:space="preserve">   }</w:t>
-            </w:r>
-          </w:p>
-          <w:p>
-            <w:pPr>
-              <w:widowControl w:val="0"/>
-              <w:shd w:val="clear" w:color="auto" w:fill="FFFFFF"/>
-              <w:spacing w:line="240" w:lineRule="auto"/>
-              <w:rPr>
-                <w:rFonts w:ascii="Courier New" w:eastAsia="Courier New" w:hAnsi="Courier New" w:cs="Courier New"/>
-                <w:b/>
-                <w:color w:val="080808"/>
-                <w:sz w:val="20"/>
-                <w:szCs w:val="20"/>
-              </w:rPr>
-            </w:pPr>
-          </w:p>
-          <w:p>
-            <w:pPr>
-              <w:widowControl w:val="0"/>
-              <w:shd w:val="clear" w:color="auto" w:fill="FFFFFF"/>
-              <w:spacing w:line="240" w:lineRule="auto"/>
-              <w:rPr>
-                <w:rFonts w:ascii="Courier New" w:eastAsia="Courier New" w:hAnsi="Courier New" w:cs="Courier New"/>
-                <w:b/>
-                <w:color w:val="080808"/>
-                <w:sz w:val="20"/>
-                <w:szCs w:val="20"/>
-              </w:rPr>
-            </w:pPr>
-            <w:r>
-              <w:rPr>
-                <w:rFonts w:ascii="Courier New" w:eastAsia="Courier New" w:hAnsi="Courier New" w:cs="Courier New"/>
-                <w:b/>
-                <w:color w:val="080808"/>
-                <w:sz w:val="20"/>
-                <w:szCs w:val="20"/>
-              </w:rPr>
-              <w:t xml:space="preserve">   Node&lt;E&gt; </w:t>
-            </w:r>
-            <w:r>
-              <w:rPr>
-                <w:rFonts w:ascii="Courier New" w:eastAsia="Courier New" w:hAnsi="Courier New" w:cs="Courier New"/>
-                <w:b/>
-                <w:sz w:val="20"/>
-                <w:szCs w:val="20"/>
-              </w:rPr>
-              <w:t xml:space="preserve">current </w:t>
-            </w:r>
-            <w:r>
-              <w:rPr>
-                <w:rFonts w:ascii="Courier New" w:eastAsia="Courier New" w:hAnsi="Courier New" w:cs="Courier New"/>
-                <w:b/>
-                <w:color w:val="080808"/>
-                <w:sz w:val="20"/>
-                <w:szCs w:val="20"/>
-              </w:rPr>
-              <w:t>= root;</w:t>
-            </w:r>
-          </w:p>
-          <w:p>
-            <w:pPr>
-              <w:widowControl w:val="0"/>
-              <w:shd w:val="clear" w:color="auto" w:fill="FFFFFF"/>
-              <w:spacing w:line="240" w:lineRule="auto"/>
-              <w:rPr>
-                <w:rFonts w:ascii="Courier New" w:eastAsia="Courier New" w:hAnsi="Courier New" w:cs="Courier New"/>
-                <w:b/>
-                <w:color w:val="080808"/>
-                <w:sz w:val="20"/>
-                <w:szCs w:val="20"/>
-              </w:rPr>
-            </w:pPr>
-            <w:r>
-              <w:rPr>
-                <w:rFonts w:ascii="Courier New" w:eastAsia="Courier New" w:hAnsi="Courier New" w:cs="Courier New"/>
-                <w:b/>
-                <w:color w:val="080808"/>
-                <w:sz w:val="20"/>
-                <w:szCs w:val="20"/>
-              </w:rPr>
-              <w:t xml:space="preserve">   Node&lt;E&gt; </w:t>
-            </w:r>
-            <w:r>
-              <w:rPr>
-                <w:rFonts w:ascii="Courier New" w:eastAsia="Courier New" w:hAnsi="Courier New" w:cs="Courier New"/>
-                <w:b/>
-                <w:sz w:val="20"/>
-                <w:szCs w:val="20"/>
-              </w:rPr>
-              <w:t xml:space="preserve">parent </w:t>
-            </w:r>
-            <w:r>
-              <w:rPr>
-                <w:rFonts w:ascii="Courier New" w:eastAsia="Courier New" w:hAnsi="Courier New" w:cs="Courier New"/>
-                <w:b/>
-                <w:color w:val="080808"/>
-                <w:sz w:val="20"/>
-                <w:szCs w:val="20"/>
-              </w:rPr>
-              <w:t xml:space="preserve">= </w:t>
-            </w:r>
-            <w:r>
-              <w:rPr>
-                <w:rFonts w:ascii="Courier New" w:eastAsia="Courier New" w:hAnsi="Courier New" w:cs="Courier New"/>
-                <w:b/>
-                <w:color w:val="0033B3"/>
-                <w:sz w:val="20"/>
-                <w:szCs w:val="20"/>
-              </w:rPr>
-              <w:t>null</w:t>
-            </w:r>
-            <w:r>
-              <w:rPr>
-                <w:rFonts w:ascii="Courier New" w:eastAsia="Courier New" w:hAnsi="Courier New" w:cs="Courier New"/>
-                <w:b/>
-                <w:color w:val="080808"/>
-                <w:sz w:val="20"/>
-                <w:szCs w:val="20"/>
-              </w:rPr>
-              <w:t>;</w:t>
-            </w:r>
-          </w:p>
-          <w:p>
-            <w:pPr>
-              <w:widowControl w:val="0"/>
-              <w:shd w:val="clear" w:color="auto" w:fill="FFFFFF"/>
-              <w:spacing w:line="240" w:lineRule="auto"/>
-              <w:rPr>
-                <w:rFonts w:ascii="Courier New" w:eastAsia="Courier New" w:hAnsi="Courier New" w:cs="Courier New"/>
-                <w:b/>
-                <w:color w:val="080808"/>
-                <w:sz w:val="20"/>
-                <w:szCs w:val="20"/>
-              </w:rPr>
-            </w:pPr>
-          </w:p>
-          <w:p>
-            <w:pPr>
-              <w:widowControl w:val="0"/>
-              <w:shd w:val="clear" w:color="auto" w:fill="FFFFFF"/>
-              <w:spacing w:line="240" w:lineRule="auto"/>
-              <w:rPr>
-                <w:rFonts w:ascii="Courier New" w:eastAsia="Courier New" w:hAnsi="Courier New" w:cs="Courier New"/>
-                <w:b/>
-                <w:color w:val="080808"/>
-                <w:sz w:val="20"/>
-                <w:szCs w:val="20"/>
-              </w:rPr>
-            </w:pPr>
-            <w:r>
-              <w:rPr>
-                <w:rFonts w:ascii="Courier New" w:eastAsia="Courier New" w:hAnsi="Courier New" w:cs="Courier New"/>
-                <w:b/>
-                <w:color w:val="080808"/>
-                <w:sz w:val="20"/>
-                <w:szCs w:val="20"/>
-              </w:rPr>
-              <w:t xml:space="preserve">   </w:t>
-            </w:r>
-            <w:r>
-              <w:rPr>
-                <w:rFonts w:ascii="Courier New" w:eastAsia="Courier New" w:hAnsi="Courier New" w:cs="Courier New"/>
-                <w:b/>
-                <w:color w:val="0033B3"/>
-                <w:sz w:val="20"/>
-                <w:szCs w:val="20"/>
-              </w:rPr>
-              <w:t xml:space="preserve">while </w:t>
-            </w:r>
-            <w:r>
-              <w:rPr>
-                <w:rFonts w:ascii="Courier New" w:eastAsia="Courier New" w:hAnsi="Courier New" w:cs="Courier New"/>
-                <w:b/>
-                <w:color w:val="080808"/>
-                <w:sz w:val="20"/>
-                <w:szCs w:val="20"/>
-              </w:rPr>
-              <w:t>(</w:t>
-            </w:r>
-            <w:r>
-              <w:rPr>
-                <w:rFonts w:ascii="Courier New" w:eastAsia="Courier New" w:hAnsi="Courier New" w:cs="Courier New"/>
-                <w:b/>
-                <w:sz w:val="20"/>
-                <w:szCs w:val="20"/>
-              </w:rPr>
-              <w:t>[...]</w:t>
-            </w:r>
-            <w:r>
-              <w:rPr>
-                <w:rFonts w:ascii="Courier New" w:eastAsia="Courier New" w:hAnsi="Courier New" w:cs="Courier New"/>
-                <w:b/>
-                <w:color w:val="080808"/>
-                <w:sz w:val="20"/>
-                <w:szCs w:val="20"/>
-              </w:rPr>
-              <w:t>) {</w:t>
-            </w:r>
-          </w:p>
-          <w:p>
-            <w:pPr>
-              <w:widowControl w:val="0"/>
-              <w:shd w:val="clear" w:color="auto" w:fill="FFFFFF"/>
-              <w:spacing w:line="240" w:lineRule="auto"/>
-              <w:rPr>
-                <w:rFonts w:ascii="Courier New" w:eastAsia="Courier New" w:hAnsi="Courier New" w:cs="Courier New"/>
-                <w:b/>
-                <w:color w:val="080808"/>
-                <w:sz w:val="20"/>
-                <w:szCs w:val="20"/>
-              </w:rPr>
-            </w:pPr>
-            <w:r>
-              <w:rPr>
-                <w:rFonts w:ascii="Courier New" w:eastAsia="Courier New" w:hAnsi="Courier New" w:cs="Courier New"/>
-                <w:b/>
-                <w:color w:val="080808"/>
-                <w:sz w:val="20"/>
-                <w:szCs w:val="20"/>
-              </w:rPr>
-              <w:t xml:space="preserve">       </w:t>
-            </w:r>
-            <w:r>
-              <w:rPr>
-                <w:rFonts w:ascii="Courier New" w:eastAsia="Courier New" w:hAnsi="Courier New" w:cs="Courier New"/>
-                <w:b/>
-                <w:sz w:val="20"/>
-                <w:szCs w:val="20"/>
-              </w:rPr>
-              <w:t xml:space="preserve">parent </w:t>
-            </w:r>
-            <w:r>
-              <w:rPr>
-                <w:rFonts w:ascii="Courier New" w:eastAsia="Courier New" w:hAnsi="Courier New" w:cs="Courier New"/>
-                <w:b/>
-                <w:color w:val="080808"/>
-                <w:sz w:val="20"/>
-                <w:szCs w:val="20"/>
-              </w:rPr>
-              <w:t xml:space="preserve">= </w:t>
-            </w:r>
-            <w:r>
-              <w:rPr>
-                <w:rFonts w:ascii="Courier New" w:eastAsia="Courier New" w:hAnsi="Courier New" w:cs="Courier New"/>
-                <w:b/>
-                <w:sz w:val="20"/>
-                <w:szCs w:val="20"/>
-              </w:rPr>
-              <w:t>current</w:t>
-            </w:r>
-            <w:r>
-              <w:rPr>
-                <w:rFonts w:ascii="Courier New" w:eastAsia="Courier New" w:hAnsi="Courier New" w:cs="Courier New"/>
-                <w:b/>
-                <w:color w:val="080808"/>
-                <w:sz w:val="20"/>
-                <w:szCs w:val="20"/>
-              </w:rPr>
-              <w:t>;</w:t>
-            </w:r>
-          </w:p>
-          <w:p>
-            <w:pPr>
-              <w:widowControl w:val="0"/>
-              <w:shd w:val="clear" w:color="auto" w:fill="FFFFFF"/>
-              <w:spacing w:line="240" w:lineRule="auto"/>
-              <w:rPr>
-                <w:rFonts w:ascii="Courier New" w:eastAsia="Courier New" w:hAnsi="Courier New" w:cs="Courier New"/>
-                <w:b/>
-                <w:color w:val="080808"/>
-                <w:sz w:val="20"/>
-                <w:szCs w:val="20"/>
-              </w:rPr>
-            </w:pPr>
-            <w:r>
-              <w:rPr>
-                <w:rFonts w:ascii="Courier New" w:eastAsia="Courier New" w:hAnsi="Courier New" w:cs="Courier New"/>
-                <w:b/>
-                <w:color w:val="080808"/>
-                <w:sz w:val="20"/>
-                <w:szCs w:val="20"/>
-              </w:rPr>
-              <w:t xml:space="preserve">       </w:t>
-            </w:r>
-            <w:r>
-              <w:rPr>
-                <w:rFonts w:ascii="Courier New" w:eastAsia="Courier New" w:hAnsi="Courier New" w:cs="Courier New"/>
-                <w:b/>
-                <w:color w:val="0033B3"/>
-                <w:sz w:val="20"/>
-                <w:szCs w:val="20"/>
-              </w:rPr>
-              <w:t xml:space="preserve">if </w:t>
-            </w:r>
-            <w:r>
-              <w:rPr>
-                <w:rFonts w:ascii="Courier New" w:eastAsia="Courier New" w:hAnsi="Courier New" w:cs="Courier New"/>
-                <w:b/>
-                <w:color w:val="080808"/>
-                <w:sz w:val="20"/>
-                <w:szCs w:val="20"/>
-              </w:rPr>
-              <w:t>(</w:t>
-            </w:r>
-            <w:proofErr w:type="spellStart"/>
-            <w:proofErr w:type="gramStart"/>
-            <w:r>
-              <w:rPr>
-                <w:rFonts w:ascii="Courier New" w:eastAsia="Courier New" w:hAnsi="Courier New" w:cs="Courier New"/>
-                <w:b/>
-                <w:color w:val="080808"/>
-                <w:sz w:val="20"/>
-                <w:szCs w:val="20"/>
-              </w:rPr>
-              <w:t>e.compareTo</w:t>
-            </w:r>
-            <w:proofErr w:type="spellEnd"/>
-            <w:proofErr w:type="gramEnd"/>
-            <w:r>
-              <w:rPr>
-                <w:rFonts w:ascii="Courier New" w:eastAsia="Courier New" w:hAnsi="Courier New" w:cs="Courier New"/>
-                <w:b/>
-                <w:color w:val="080808"/>
-                <w:sz w:val="20"/>
-                <w:szCs w:val="20"/>
-              </w:rPr>
-              <w:t>(</w:t>
-            </w:r>
-            <w:r>
-              <w:rPr>
-                <w:rFonts w:ascii="Courier New" w:eastAsia="Courier New" w:hAnsi="Courier New" w:cs="Courier New"/>
-                <w:b/>
-                <w:sz w:val="20"/>
-                <w:szCs w:val="20"/>
-              </w:rPr>
-              <w:t>[...]</w:t>
-            </w:r>
-            <w:r>
-              <w:rPr>
-                <w:rFonts w:ascii="Courier New" w:eastAsia="Courier New" w:hAnsi="Courier New" w:cs="Courier New"/>
-                <w:b/>
-                <w:color w:val="080808"/>
-                <w:sz w:val="20"/>
-                <w:szCs w:val="20"/>
-              </w:rPr>
-              <w:t xml:space="preserve">) &lt; </w:t>
-            </w:r>
-            <w:r>
-              <w:rPr>
-                <w:rFonts w:ascii="Courier New" w:eastAsia="Courier New" w:hAnsi="Courier New" w:cs="Courier New"/>
-                <w:b/>
-                <w:color w:val="1750EB"/>
-                <w:sz w:val="20"/>
-                <w:szCs w:val="20"/>
-              </w:rPr>
-              <w:t>0</w:t>
-            </w:r>
-            <w:r>
-              <w:rPr>
-                <w:rFonts w:ascii="Courier New" w:eastAsia="Courier New" w:hAnsi="Courier New" w:cs="Courier New"/>
-                <w:b/>
-                <w:color w:val="080808"/>
-                <w:sz w:val="20"/>
-                <w:szCs w:val="20"/>
-              </w:rPr>
-              <w:t>) {</w:t>
-            </w:r>
-          </w:p>
-          <w:p>
-            <w:pPr>
-              <w:widowControl w:val="0"/>
-              <w:shd w:val="clear" w:color="auto" w:fill="FFFFFF"/>
-              <w:spacing w:line="240" w:lineRule="auto"/>
-              <w:rPr>
-                <w:rFonts w:ascii="Courier New" w:eastAsia="Courier New" w:hAnsi="Courier New" w:cs="Courier New"/>
-                <w:b/>
-                <w:color w:val="080808"/>
-                <w:sz w:val="20"/>
-                <w:szCs w:val="20"/>
-              </w:rPr>
-            </w:pPr>
-            <w:r>
-              <w:rPr>
-                <w:rFonts w:ascii="Courier New" w:eastAsia="Courier New" w:hAnsi="Courier New" w:cs="Courier New"/>
-                <w:b/>
-                <w:color w:val="080808"/>
-                <w:sz w:val="20"/>
-                <w:szCs w:val="20"/>
-              </w:rPr>
-              <w:t xml:space="preserve">           </w:t>
-            </w:r>
-            <w:r>
-              <w:rPr>
-                <w:rFonts w:ascii="Courier New" w:eastAsia="Courier New" w:hAnsi="Courier New" w:cs="Courier New"/>
-                <w:b/>
-                <w:sz w:val="20"/>
-                <w:szCs w:val="20"/>
-              </w:rPr>
-              <w:t xml:space="preserve">current </w:t>
-            </w:r>
-            <w:r>
-              <w:rPr>
-                <w:rFonts w:ascii="Courier New" w:eastAsia="Courier New" w:hAnsi="Courier New" w:cs="Courier New"/>
-                <w:b/>
-                <w:color w:val="080808"/>
-                <w:sz w:val="20"/>
-                <w:szCs w:val="20"/>
-              </w:rPr>
-              <w:t xml:space="preserve">= </w:t>
-            </w:r>
-            <w:r>
-              <w:rPr>
-                <w:rFonts w:ascii="Courier New" w:eastAsia="Courier New" w:hAnsi="Courier New" w:cs="Courier New"/>
-                <w:b/>
-                <w:sz w:val="20"/>
-                <w:szCs w:val="20"/>
-              </w:rPr>
-              <w:t>[...]</w:t>
-            </w:r>
-            <w:r>
-              <w:rPr>
-                <w:rFonts w:ascii="Courier New" w:eastAsia="Courier New" w:hAnsi="Courier New" w:cs="Courier New"/>
-                <w:b/>
-                <w:color w:val="080808"/>
-                <w:sz w:val="20"/>
-                <w:szCs w:val="20"/>
-              </w:rPr>
-              <w:t>;</w:t>
-            </w:r>
-          </w:p>
-          <w:p>
-            <w:pPr>
-              <w:widowControl w:val="0"/>
-              <w:shd w:val="clear" w:color="auto" w:fill="FFFFFF"/>
-              <w:spacing w:line="240" w:lineRule="auto"/>
-              <w:rPr>
-                <w:rFonts w:ascii="Courier New" w:eastAsia="Courier New" w:hAnsi="Courier New" w:cs="Courier New"/>
-                <w:b/>
-                <w:color w:val="080808"/>
-                <w:sz w:val="20"/>
-                <w:szCs w:val="20"/>
-              </w:rPr>
-            </w:pPr>
-            <w:r>
-              <w:rPr>
-                <w:rFonts w:ascii="Courier New" w:eastAsia="Courier New" w:hAnsi="Courier New" w:cs="Courier New"/>
-                <w:b/>
-                <w:color w:val="080808"/>
-                <w:sz w:val="20"/>
-                <w:szCs w:val="20"/>
-              </w:rPr>
-              <w:t xml:space="preserve">       } </w:t>
-            </w:r>
-            <w:r>
-              <w:rPr>
-                <w:rFonts w:ascii="Courier New" w:eastAsia="Courier New" w:hAnsi="Courier New" w:cs="Courier New"/>
-                <w:b/>
-                <w:color w:val="0033B3"/>
-                <w:sz w:val="20"/>
-                <w:szCs w:val="20"/>
-              </w:rPr>
               <w:t xml:space="preserve">else if </w:t>
             </w:r>
             <w:r>
@@ -5467,31 +4888,7 @@
                 <w:sz w:val="20"/>
                 <w:szCs w:val="20"/>
               </w:rPr>
-              <w:t>(</w:t>
-            </w:r>
-            <w:proofErr w:type="spellStart"/>
-            <w:proofErr w:type="gramStart"/>
-            <w:r>
-              <w:rPr>
-                <w:rFonts w:ascii="Courier New" w:eastAsia="Courier New" w:hAnsi="Courier New" w:cs="Courier New"/>
-                <w:b/>
-                <w:color w:val="080808"/>
-                <w:sz w:val="20"/>
-                <w:szCs w:val="20"/>
-              </w:rPr>
-              <w:t>e.compareTo</w:t>
-            </w:r>
-            <w:proofErr w:type="spellEnd"/>
-            <w:proofErr w:type="gramEnd"/>
-            <w:r>
-              <w:rPr>
-                <w:rFonts w:ascii="Courier New" w:eastAsia="Courier New" w:hAnsi="Courier New" w:cs="Courier New"/>
-                <w:b/>
-                <w:color w:val="080808"/>
-                <w:sz w:val="20"/>
-                <w:szCs w:val="20"/>
-              </w:rPr>
-              <w:t>(</w:t>
+              <w:t>(e.compareTo(</w:t>
             </w:r>
             <w:r>
               <w:rPr>
@@ -5861,31 +5258,7 @@
                 <w:sz w:val="20"/>
                 <w:szCs w:val="20"/>
               </w:rPr>
-              <w:t>(</w:t>
-            </w:r>
-            <w:proofErr w:type="spellStart"/>
-            <w:proofErr w:type="gramStart"/>
-            <w:r>
-              <w:rPr>
-                <w:rFonts w:ascii="Courier New" w:eastAsia="Courier New" w:hAnsi="Courier New" w:cs="Courier New"/>
-                <w:b/>
-                <w:color w:val="080808"/>
-                <w:sz w:val="20"/>
-                <w:szCs w:val="20"/>
-              </w:rPr>
-              <w:t>e.compareTo</w:t>
-            </w:r>
-            <w:proofErr w:type="spellEnd"/>
-            <w:proofErr w:type="gramEnd"/>
-            <w:r>
-              <w:rPr>
-                <w:rFonts w:ascii="Courier New" w:eastAsia="Courier New" w:hAnsi="Courier New" w:cs="Courier New"/>
-                <w:b/>
-                <w:color w:val="080808"/>
-                <w:sz w:val="20"/>
-                <w:szCs w:val="20"/>
-              </w:rPr>
-              <w:t>(</w:t>
+              <w:t>(e.compareTo(</w:t>
             </w:r>
             <w:r>
               <w:rPr>
@@ -5950,8 +5323,6 @@
               </w:rPr>
               <w:t xml:space="preserve">       </w:t>
             </w:r>
-            <w:proofErr w:type="spellStart"/>
-            <w:proofErr w:type="gramStart"/>
             <w:r>
               <w:rPr>
                 <w:rFonts w:ascii="Courier New" w:eastAsia="Courier New" w:hAnsi="Courier New" w:cs="Courier New"/>
@@ -5969,21 +5340,8 @@
                 <w:sz w:val="20"/>
                 <w:szCs w:val="20"/>
               </w:rPr>
-              <w:t>.left</w:t>
-            </w:r>
-            <w:proofErr w:type="spellEnd"/>
-            <w:proofErr w:type="gramEnd"/>
-            <w:r>
-              <w:rPr>
-                <w:rFonts w:ascii="Courier New" w:eastAsia="Courier New" w:hAnsi="Courier New" w:cs="Courier New"/>
-                <w:b/>
-                <w:color w:val="080808"/>
-                <w:sz w:val="20"/>
-                <w:szCs w:val="20"/>
-              </w:rPr>
-              <w:t xml:space="preserve"> = </w:t>
-            </w:r>
-            <w:proofErr w:type="spellStart"/>
+              <w:t xml:space="preserve">.left = </w:t>
+            </w:r>
             <w:r>
               <w:rPr>
                 <w:rFonts w:ascii="Courier New" w:eastAsia="Courier New" w:hAnsi="Courier New" w:cs="Courier New"/>
@@ -5993,7 +5351,6 @@
               </w:rPr>
               <w:t>newNode</w:t>
             </w:r>
-            <w:proofErr w:type="spellEnd"/>
             <w:r>
               <w:rPr>
                 <w:rFonts w:ascii="Courier New" w:eastAsia="Courier New" w:hAnsi="Courier New" w:cs="Courier New"/>
@@ -6072,8 +5429,6 @@
               </w:rPr>
               <w:t xml:space="preserve">       </w:t>
             </w:r>
-            <w:proofErr w:type="spellStart"/>
-            <w:proofErr w:type="gramStart"/>
             <w:r>
               <w:rPr>
                 <w:rFonts w:ascii="Courier New" w:eastAsia="Courier New" w:hAnsi="Courier New" w:cs="Courier New"/>
@@ -6091,21 +5446,8 @@
                 <w:sz w:val="20"/>
                 <w:szCs w:val="20"/>
               </w:rPr>
-              <w:t>.right</w:t>
-            </w:r>
-            <w:proofErr w:type="spellEnd"/>
-            <w:proofErr w:type="gramEnd"/>
-            <w:r>
-              <w:rPr>
-                <w:rFonts w:ascii="Courier New" w:eastAsia="Courier New" w:hAnsi="Courier New" w:cs="Courier New"/>
-                <w:b/>
-                <w:color w:val="080808"/>
-                <w:sz w:val="20"/>
-                <w:szCs w:val="20"/>
-              </w:rPr>
-              <w:t xml:space="preserve"> = </w:t>
-            </w:r>
-            <w:proofErr w:type="spellStart"/>
+              <w:t xml:space="preserve">.right = </w:t>
+            </w:r>
             <w:r>
               <w:rPr>
                 <w:rFonts w:ascii="Courier New" w:eastAsia="Courier New" w:hAnsi="Courier New" w:cs="Courier New"/>
@@ -6115,7 +5457,6 @@
               </w:rPr>
               <w:t>newNode</w:t>
             </w:r>
-            <w:proofErr w:type="spellEnd"/>
             <w:r>
               <w:rPr>
                 <w:rFonts w:ascii="Courier New" w:eastAsia="Courier New" w:hAnsi="Courier New" w:cs="Courier New"/>

--- a/LAB-3.docx
+++ b/LAB-3.docx
@@ -1,6 +1,6 @@
 
 <file path=word/document.xml><?xml version="1.0" encoding="utf-8"?>
-<w:document xmlns:wpc="http://schemas.microsoft.com/office/word/2010/wordprocessingCanvas" xmlns:cx="http://schemas.microsoft.com/office/drawing/2014/chartex" xmlns:cx1="http://schemas.microsoft.com/office/drawing/2015/9/8/chartex" xmlns:cx2="http://schemas.microsoft.com/office/drawing/2015/10/21/chartex" xmlns:cx3="http://schemas.microsoft.com/office/drawing/2016/5/9/chartex" xmlns:cx4="http://schemas.microsoft.com/office/drawing/2016/5/10/chartex" xmlns:cx5="http://schemas.microsoft.com/office/drawing/2016/5/11/chartex" xmlns:cx6="http://schemas.microsoft.com/office/drawing/2016/5/12/chartex" xmlns:cx7="http://schemas.microsoft.com/office/drawing/2016/5/13/chartex" xmlns:cx8="http://schemas.microsoft.com/office/drawing/2016/5/14/chartex" xmlns:mc="http://schemas.openxmlformats.org/markup-compatibility/2006" xmlns:aink="http://schemas.microsoft.com/office/drawing/2016/ink" xmlns:am3d="http://schemas.microsoft.com/office/drawing/2017/model3d" xmlns:o="urn:schemas-microsoft-com:office:office" xmlns:oel="http://schemas.microsoft.com/office/2019/extlst" xmlns:r="http://schemas.openxmlformats.org/officeDocument/2006/relationships" xmlns:m="http://schemas.openxmlformats.org/officeDocument/2006/math" xmlns:v="urn:schemas-microsoft-com:vml" xmlns:wp14="http://schemas.microsoft.com/office/word/2010/wordprocessingDrawing" xmlns:wp="http://schemas.openxmlformats.org/drawingml/2006/wordprocessingDrawing" xmlns:w10="urn:schemas-microsoft-com:office:word" xmlns:w="http://schemas.openxmlformats.org/wordprocessingml/2006/main" xmlns:w14="http://schemas.microsoft.com/office/word/2010/wordml" xmlns:w15="http://schemas.microsoft.com/office/word/2012/wordml" xmlns:w16cex="http://schemas.microsoft.com/office/word/2018/wordml/cex" xmlns:w16cid="http://schemas.microsoft.com/office/word/2016/wordml/cid" xmlns:w16="http://schemas.microsoft.com/office/word/2018/wordml" xmlns:w16sdtdh="http://schemas.microsoft.com/office/word/2020/wordml/sdtdatahash" xmlns:w16se="http://schemas.microsoft.com/office/word/2015/wordml/symex" xmlns:wpg="http://schemas.microsoft.com/office/word/2010/wordprocessingGroup" xmlns:wpi="http://schemas.microsoft.com/office/word/2010/wordprocessingInk" xmlns:wne="http://schemas.microsoft.com/office/word/2006/wordml" xmlns:wps="http://schemas.microsoft.com/office/word/2010/wordprocessingShape" mc:Ignorable="w14 w15 w16se w16cid w16 w16cex w16sdtdh wp14">
+<w:document xmlns:ve="http://schemas.openxmlformats.org/markup-compatibility/2006" xmlns:o="urn:schemas-microsoft-com:office:office" xmlns:r="http://schemas.openxmlformats.org/officeDocument/2006/relationships" xmlns:m="http://schemas.openxmlformats.org/officeDocument/2006/math" xmlns:v="urn:schemas-microsoft-com:vml" xmlns:wp="http://schemas.openxmlformats.org/drawingml/2006/wordprocessingDrawing" xmlns:w10="urn:schemas-microsoft-com:office:word" xmlns:w="http://schemas.openxmlformats.org/wordprocessingml/2006/main" xmlns:wne="http://schemas.microsoft.com/office/word/2006/wordml">
   <w:body>
     <w:p>
       <w:pPr>
@@ -103,7 +103,15 @@
         <w:spacing w:before="240"/>
       </w:pPr>
       <w:r>
-        <w:t>Labs’ answers must be demoed to the teacher in class.</w:t>
+        <w:t xml:space="preserve">Labs’ answers must be </w:t>
+      </w:r>
+      <w:proofErr w:type="spellStart"/>
+      <w:r>
+        <w:t>demoed</w:t>
+      </w:r>
+      <w:proofErr w:type="spellEnd"/>
+      <w:r>
+        <w:t xml:space="preserve"> to the teacher in class.</w:t>
       </w:r>
     </w:p>
     <w:p>
@@ -136,7 +144,10 @@
         </w:numPr>
       </w:pPr>
       <w:r>
-        <w:t>First, try to solve each problem without assistance except asking clarifying questions, preferably from the teacher.</w:t>
+        <w:t xml:space="preserve">First, try to solve each </w:t>
+      </w:r>
+      <w:r>
+        <w:t>problem without assistance except asking clarifying questions, preferably from the teacher.</w:t>
       </w:r>
     </w:p>
     <w:p>
@@ -147,7 +158,10 @@
         </w:numPr>
       </w:pPr>
       <w:r>
-        <w:t>Do not look at solutions or get assistance from colleagues, online resources, or AI before spending considerable time trying to do the work from scratch yourself, some problems may require hours to solve, and you may need to look away work on another assignment and get back to the problem with a fresh eye that is normal and differs from individual to individual.</w:t>
+        <w:t>Do not look at solutions or get assistance from colleagues, online resources, or AI before spending considerable time trying to do the work from scratch yourself, s</w:t>
+      </w:r>
+      <w:r>
+        <w:t>ome problems may require hours to solve, and you may need to look away work on another assignment and get back to the problem with a fresh eye that is normal and differs from individual to individual.</w:t>
       </w:r>
     </w:p>
     <w:p>
@@ -158,7 +172,10 @@
         </w:numPr>
       </w:pPr>
       <w:r>
-        <w:t>The lab work is based on the theory sessions and a direct implementation of the concepts. Make sure you understand the concepts and can do the examples, or follow the logic, discussed in class and identify what the lab is asking you to do relative to the discussed concepts.</w:t>
+        <w:t>The lab work is based on the theory sessions and a dire</w:t>
+      </w:r>
+      <w:r>
+        <w:t>ct implementation of the concepts. Make sure you understand the concepts and can do the examples, or follow the logic, discussed in class and identify what the lab is asking you to do relative to the discussed concepts.</w:t>
       </w:r>
     </w:p>
     <w:p>
@@ -169,7 +186,10 @@
         </w:numPr>
       </w:pPr>
       <w:r>
-        <w:t>Feel free to ask more questions to the teacher or look at different examples that are not the solutions to the lab from any other resource.</w:t>
+        <w:t>Feel free to ask more questions to t</w:t>
+      </w:r>
+      <w:r>
+        <w:t>he teacher or look at different examples that are not the solutions to the lab from any other resource.</w:t>
       </w:r>
     </w:p>
     <w:p>
@@ -192,7 +212,10 @@
         <w:spacing w:after="240"/>
       </w:pPr>
       <w:r>
-        <w:t>Note that if you could not work on a lab by the deadline, you should still work on it, submit it and discuss the case with the teacher.</w:t>
+        <w:t>Note that if you could not work on a lab by the deadline, you should still work on it, submit it a</w:t>
+      </w:r>
+      <w:r>
+        <w:t>nd discuss the case with the teacher.</w:t>
       </w:r>
     </w:p>
     <w:p>
@@ -224,7 +247,10 @@
         <w:ind w:left="450"/>
       </w:pPr>
       <w:r>
-        <w:t>Write a program with a method called “swap”, given an array as an argument the swap method swaps the values of each two adjacent elements starting from the first element until the last element in the array, and does only one sweep or pass over the array.</w:t>
+        <w:t>Write a program with a method called “swap”, given an array as an argument the swap method swaps the values of each two adjacent elements starting from the first element until the last element in the a</w:t>
+      </w:r>
+      <w:r>
+        <w:t>rray, and does only one sweep or pass over the array.</w:t>
       </w:r>
     </w:p>
     <w:p>
@@ -261,7 +287,7 @@
           <w:insideV w:val="single" w:sz="8" w:space="0" w:color="000000"/>
         </w:tblBorders>
         <w:tblLayout w:type="fixed"/>
-        <w:tblLook w:val="0600" w:firstRow="0" w:lastRow="0" w:firstColumn="0" w:lastColumn="0" w:noHBand="1" w:noVBand="1"/>
+        <w:tblLook w:val="0600"/>
       </w:tblPr>
       <w:tblGrid>
         <w:gridCol w:w="1872"/>
@@ -407,7 +433,7 @@
           <w:insideV w:val="single" w:sz="8" w:space="0" w:color="000000"/>
         </w:tblBorders>
         <w:tblLayout w:type="fixed"/>
-        <w:tblLook w:val="0600" w:firstRow="0" w:lastRow="0" w:firstColumn="0" w:lastColumn="0" w:noHBand="1" w:noVBand="1"/>
+        <w:tblLook w:val="0600"/>
       </w:tblPr>
       <w:tblGrid>
         <w:gridCol w:w="1872"/>
@@ -576,7 +602,7 @@
           <w:insideV w:val="single" w:sz="8" w:space="0" w:color="000000"/>
         </w:tblBorders>
         <w:tblLayout w:type="fixed"/>
-        <w:tblLook w:val="0600" w:firstRow="0" w:lastRow="0" w:firstColumn="0" w:lastColumn="0" w:noHBand="1" w:noVBand="1"/>
+        <w:tblLook w:val="0600"/>
       </w:tblPr>
       <w:tblGrid>
         <w:gridCol w:w="10860"/>
@@ -669,6 +695,7 @@
               </w:rPr>
               <w:t xml:space="preserve">public void </w:t>
             </w:r>
+            <w:proofErr w:type="spellStart"/>
             <w:r>
               <w:rPr>
                 <w:rFonts w:ascii="Courier New" w:eastAsia="Courier New" w:hAnsi="Courier New" w:cs="Courier New"/>
@@ -679,6 +706,7 @@
               </w:rPr>
               <w:t>trimLast</w:t>
             </w:r>
+            <w:proofErr w:type="spellEnd"/>
             <w:r>
               <w:rPr>
                 <w:rFonts w:ascii="Courier New" w:eastAsia="Courier New" w:hAnsi="Courier New" w:cs="Courier New"/>
@@ -689,6 +717,7 @@
               </w:rPr>
               <w:t>(</w:t>
             </w:r>
+            <w:proofErr w:type="spellStart"/>
             <w:r>
               <w:rPr>
                 <w:rFonts w:ascii="Courier New" w:eastAsia="Courier New" w:hAnsi="Courier New" w:cs="Courier New"/>
@@ -698,6 +727,7 @@
               </w:rPr>
               <w:t>ArrayList</w:t>
             </w:r>
+            <w:proofErr w:type="spellEnd"/>
             <w:r>
               <w:rPr>
                 <w:rFonts w:ascii="Courier New" w:eastAsia="Courier New" w:hAnsi="Courier New" w:cs="Courier New"/>
@@ -725,7 +755,29 @@
                 <w:sz w:val="20"/>
                 <w:szCs w:val="20"/>
               </w:rPr>
-              <w:t>&gt; arrayList);</w:t>
+              <w:t xml:space="preserve">&gt; </w:t>
+            </w:r>
+            <w:proofErr w:type="spellStart"/>
+            <w:r>
+              <w:rPr>
+                <w:rFonts w:ascii="Courier New" w:eastAsia="Courier New" w:hAnsi="Courier New" w:cs="Courier New"/>
+                <w:b/>
+                <w:color w:val="080808"/>
+                <w:sz w:val="20"/>
+                <w:szCs w:val="20"/>
+              </w:rPr>
+              <w:t>arrayList</w:t>
+            </w:r>
+            <w:proofErr w:type="spellEnd"/>
+            <w:r>
+              <w:rPr>
+                <w:rFonts w:ascii="Courier New" w:eastAsia="Courier New" w:hAnsi="Courier New" w:cs="Courier New"/>
+                <w:b/>
+                <w:color w:val="080808"/>
+                <w:sz w:val="20"/>
+                <w:szCs w:val="20"/>
+              </w:rPr>
+              <w:t>);</w:t>
             </w:r>
           </w:p>
           <w:p>
@@ -758,7 +810,23 @@
         <w:spacing w:before="400" w:after="200"/>
       </w:pPr>
       <w:r>
-        <w:t>We assume that the expected functionality of the ‘trimLast’ method is to remove the last value from the ArrayList.</w:t>
+        <w:t>We assume that the expected functionality of the ‘</w:t>
+      </w:r>
+      <w:proofErr w:type="spellStart"/>
+      <w:r>
+        <w:t>trimLast</w:t>
+      </w:r>
+      <w:proofErr w:type="spellEnd"/>
+      <w:r>
+        <w:t xml:space="preserve">’ method is to remove the last value from the </w:t>
+      </w:r>
+      <w:proofErr w:type="spellStart"/>
+      <w:r>
+        <w:t>ArrayList</w:t>
+      </w:r>
+      <w:proofErr w:type="spellEnd"/>
+      <w:r>
+        <w:t>.</w:t>
       </w:r>
       <w:r>
         <w:br/>
@@ -779,7 +847,7 @@
           <w:insideV w:val="single" w:sz="8" w:space="0" w:color="000000"/>
         </w:tblBorders>
         <w:tblLayout w:type="fixed"/>
-        <w:tblLook w:val="0600" w:firstRow="0" w:lastRow="0" w:firstColumn="0" w:lastColumn="0" w:noHBand="1" w:noVBand="1"/>
+        <w:tblLook w:val="0600"/>
       </w:tblPr>
       <w:tblGrid>
         <w:gridCol w:w="10860"/>
@@ -819,6 +887,7 @@
               </w:rPr>
               <w:t xml:space="preserve">public static void </w:t>
             </w:r>
+            <w:proofErr w:type="spellStart"/>
             <w:r>
               <w:rPr>
                 <w:rFonts w:ascii="Courier New" w:eastAsia="Courier New" w:hAnsi="Courier New" w:cs="Courier New"/>
@@ -829,6 +898,7 @@
               </w:rPr>
               <w:t>trimList</w:t>
             </w:r>
+            <w:proofErr w:type="spellEnd"/>
             <w:r>
               <w:rPr>
                 <w:rFonts w:ascii="Courier New" w:eastAsia="Courier New" w:hAnsi="Courier New" w:cs="Courier New"/>
@@ -839,6 +909,7 @@
               </w:rPr>
               <w:t>(</w:t>
             </w:r>
+            <w:proofErr w:type="spellStart"/>
             <w:r>
               <w:rPr>
                 <w:rFonts w:ascii="Courier New" w:eastAsia="Courier New" w:hAnsi="Courier New" w:cs="Courier New"/>
@@ -848,6 +919,7 @@
               </w:rPr>
               <w:t>ArrayList</w:t>
             </w:r>
+            <w:proofErr w:type="spellEnd"/>
             <w:r>
               <w:rPr>
                 <w:rFonts w:ascii="Courier New" w:eastAsia="Courier New" w:hAnsi="Courier New" w:cs="Courier New"/>
@@ -875,7 +947,29 @@
                 <w:sz w:val="20"/>
                 <w:szCs w:val="20"/>
               </w:rPr>
-              <w:t xml:space="preserve">&gt; arrayList, </w:t>
+              <w:t xml:space="preserve">&gt; </w:t>
+            </w:r>
+            <w:proofErr w:type="spellStart"/>
+            <w:r>
+              <w:rPr>
+                <w:rFonts w:ascii="Courier New" w:eastAsia="Courier New" w:hAnsi="Courier New" w:cs="Courier New"/>
+                <w:b/>
+                <w:color w:val="080808"/>
+                <w:sz w:val="20"/>
+                <w:szCs w:val="20"/>
+              </w:rPr>
+              <w:t>arrayList</w:t>
+            </w:r>
+            <w:proofErr w:type="spellEnd"/>
+            <w:r>
+              <w:rPr>
+                <w:rFonts w:ascii="Courier New" w:eastAsia="Courier New" w:hAnsi="Courier New" w:cs="Courier New"/>
+                <w:b/>
+                <w:color w:val="080808"/>
+                <w:sz w:val="20"/>
+                <w:szCs w:val="20"/>
+              </w:rPr>
+              <w:t xml:space="preserve">, </w:t>
             </w:r>
             <w:r>
               <w:rPr>
@@ -932,7 +1026,51 @@
                 <w:sz w:val="20"/>
                 <w:szCs w:val="20"/>
               </w:rPr>
-              <w:t xml:space="preserve"> t.trimLast(arrayList);</w:t>
+              <w:t xml:space="preserve"> </w:t>
+            </w:r>
+            <w:proofErr w:type="spellStart"/>
+            <w:r>
+              <w:rPr>
+                <w:rFonts w:ascii="Courier New" w:eastAsia="Courier New" w:hAnsi="Courier New" w:cs="Courier New"/>
+                <w:b/>
+                <w:color w:val="080808"/>
+                <w:sz w:val="20"/>
+                <w:szCs w:val="20"/>
+              </w:rPr>
+              <w:t>t.trimLast</w:t>
+            </w:r>
+            <w:proofErr w:type="spellEnd"/>
+            <w:r>
+              <w:rPr>
+                <w:rFonts w:ascii="Courier New" w:eastAsia="Courier New" w:hAnsi="Courier New" w:cs="Courier New"/>
+                <w:b/>
+                <w:color w:val="080808"/>
+                <w:sz w:val="20"/>
+                <w:szCs w:val="20"/>
+              </w:rPr>
+              <w:t>(</w:t>
+            </w:r>
+            <w:proofErr w:type="spellStart"/>
+            <w:r>
+              <w:rPr>
+                <w:rFonts w:ascii="Courier New" w:eastAsia="Courier New" w:hAnsi="Courier New" w:cs="Courier New"/>
+                <w:b/>
+                <w:color w:val="080808"/>
+                <w:sz w:val="20"/>
+                <w:szCs w:val="20"/>
+              </w:rPr>
+              <w:t>arrayList</w:t>
+            </w:r>
+            <w:proofErr w:type="spellEnd"/>
+            <w:r>
+              <w:rPr>
+                <w:rFonts w:ascii="Courier New" w:eastAsia="Courier New" w:hAnsi="Courier New" w:cs="Courier New"/>
+                <w:b/>
+                <w:color w:val="080808"/>
+                <w:sz w:val="20"/>
+                <w:szCs w:val="20"/>
+              </w:rPr>
+              <w:t>);</w:t>
             </w:r>
           </w:p>
           <w:p>
@@ -980,7 +1118,15 @@
         <w:spacing w:before="200"/>
       </w:pPr>
       <w:r>
-        <w:t>Implement a fully working example with a sample ArrayList.</w:t>
+        <w:t xml:space="preserve">Implement a fully working example with a sample </w:t>
+      </w:r>
+      <w:proofErr w:type="spellStart"/>
+      <w:r>
+        <w:t>ArrayList</w:t>
+      </w:r>
+      <w:proofErr w:type="spellEnd"/>
+      <w:r>
+        <w:t>.</w:t>
       </w:r>
     </w:p>
     <w:p>
@@ -1003,7 +1149,10 @@
         </w:numPr>
       </w:pPr>
       <w:r>
-        <w:t>We can calculate the sum of all integers from 1 to n using a recursive method as per the below:</w:t>
+        <w:t xml:space="preserve">We can </w:t>
+      </w:r>
+      <w:r>
+        <w:t>calculate the sum of all integers from 1 to n using a recursive method as per the below:</w:t>
       </w:r>
     </w:p>
     <w:tbl>
@@ -1020,7 +1169,7 @@
           <w:insideV w:val="single" w:sz="8" w:space="0" w:color="000000"/>
         </w:tblBorders>
         <w:tblLayout w:type="fixed"/>
-        <w:tblLook w:val="0600" w:firstRow="0" w:lastRow="0" w:firstColumn="0" w:lastColumn="0" w:noHBand="1" w:noVBand="1"/>
+        <w:tblLook w:val="0600"/>
       </w:tblPr>
       <w:tblGrid>
         <w:gridCol w:w="10860"/>
@@ -1100,6 +1249,7 @@
               </w:rPr>
               <w:t xml:space="preserve"> </w:t>
             </w:r>
+            <w:proofErr w:type="spellStart"/>
             <w:r>
               <w:rPr>
                 <w:rFonts w:ascii="Consolas" w:eastAsia="Consolas" w:hAnsi="Consolas" w:cs="Consolas"/>
@@ -1110,6 +1260,7 @@
               </w:rPr>
               <w:t>int</w:t>
             </w:r>
+            <w:proofErr w:type="spellEnd"/>
             <w:r>
               <w:rPr>
                 <w:rFonts w:ascii="Consolas" w:eastAsia="Consolas" w:hAnsi="Consolas" w:cs="Consolas"/>
@@ -1120,6 +1271,7 @@
               </w:rPr>
               <w:t xml:space="preserve"> </w:t>
             </w:r>
+            <w:proofErr w:type="spellStart"/>
             <w:r>
               <w:rPr>
                 <w:rFonts w:ascii="Consolas" w:eastAsia="Consolas" w:hAnsi="Consolas" w:cs="Consolas"/>
@@ -1130,6 +1282,7 @@
               </w:rPr>
               <w:t>calculateSum</w:t>
             </w:r>
+            <w:proofErr w:type="spellEnd"/>
             <w:r>
               <w:rPr>
                 <w:rFonts w:ascii="Consolas" w:eastAsia="Consolas" w:hAnsi="Consolas" w:cs="Consolas"/>
@@ -1140,6 +1293,7 @@
               </w:rPr>
               <w:t>(</w:t>
             </w:r>
+            <w:proofErr w:type="spellStart"/>
             <w:r>
               <w:rPr>
                 <w:rFonts w:ascii="Consolas" w:eastAsia="Consolas" w:hAnsi="Consolas" w:cs="Consolas"/>
@@ -1150,6 +1304,7 @@
               </w:rPr>
               <w:t>int</w:t>
             </w:r>
+            <w:proofErr w:type="spellEnd"/>
             <w:r>
               <w:rPr>
                 <w:rFonts w:ascii="Consolas" w:eastAsia="Consolas" w:hAnsi="Consolas" w:cs="Consolas"/>
@@ -1558,6 +1713,7 @@
               </w:rPr>
               <w:t xml:space="preserve"> </w:t>
             </w:r>
+            <w:proofErr w:type="spellStart"/>
             <w:r>
               <w:rPr>
                 <w:rFonts w:ascii="Consolas" w:eastAsia="Consolas" w:hAnsi="Consolas" w:cs="Consolas"/>
@@ -1568,6 +1724,7 @@
               </w:rPr>
               <w:t>calculateSum</w:t>
             </w:r>
+            <w:proofErr w:type="spellEnd"/>
             <w:r>
               <w:rPr>
                 <w:rFonts w:ascii="Consolas" w:eastAsia="Consolas" w:hAnsi="Consolas" w:cs="Consolas"/>
@@ -1680,6 +1837,8 @@
       <w:r>
         <w:t xml:space="preserve">The methods call stack for the recursive method when called with the number ‘4’ as such: </w:t>
       </w:r>
+      <w:proofErr w:type="spellStart"/>
+      <w:proofErr w:type="gramStart"/>
       <w:r>
         <w:rPr>
           <w:rFonts w:ascii="Consolas" w:eastAsia="Consolas" w:hAnsi="Consolas" w:cs="Consolas"/>
@@ -1690,6 +1849,7 @@
         </w:rPr>
         <w:t>calculateSum</w:t>
       </w:r>
+      <w:proofErr w:type="spellEnd"/>
       <w:r>
         <w:rPr>
           <w:rFonts w:ascii="Consolas" w:eastAsia="Consolas" w:hAnsi="Consolas" w:cs="Consolas"/>
@@ -1700,6 +1860,7 @@
         </w:rPr>
         <w:t>(</w:t>
       </w:r>
+      <w:proofErr w:type="gramEnd"/>
       <w:r>
         <w:rPr>
           <w:rFonts w:ascii="Consolas" w:eastAsia="Consolas" w:hAnsi="Consolas" w:cs="Consolas"/>
@@ -1739,7 +1900,7 @@
           <w:insideV w:val="single" w:sz="8" w:space="0" w:color="000000"/>
         </w:tblBorders>
         <w:tblLayout w:type="fixed"/>
-        <w:tblLook w:val="0600" w:firstRow="0" w:lastRow="0" w:firstColumn="0" w:lastColumn="0" w:noHBand="1" w:noVBand="1"/>
+        <w:tblLook w:val="0600"/>
       </w:tblPr>
       <w:tblGrid>
         <w:gridCol w:w="4365"/>
@@ -1861,6 +2022,7 @@
               </w:rPr>
               <w:t xml:space="preserve"> </w:t>
             </w:r>
+            <w:proofErr w:type="spellStart"/>
             <w:r>
               <w:rPr>
                 <w:rFonts w:ascii="Consolas" w:eastAsia="Consolas" w:hAnsi="Consolas" w:cs="Consolas"/>
@@ -1871,6 +2033,7 @@
               </w:rPr>
               <w:t>calculateSum</w:t>
             </w:r>
+            <w:proofErr w:type="spellEnd"/>
             <w:r>
               <w:rPr>
                 <w:rFonts w:ascii="Consolas" w:eastAsia="Consolas" w:hAnsi="Consolas" w:cs="Consolas"/>
@@ -1996,6 +2159,7 @@
               </w:rPr>
               <w:t xml:space="preserve"> </w:t>
             </w:r>
+            <w:proofErr w:type="spellStart"/>
             <w:r>
               <w:rPr>
                 <w:rFonts w:ascii="Consolas" w:eastAsia="Consolas" w:hAnsi="Consolas" w:cs="Consolas"/>
@@ -2006,6 +2170,7 @@
               </w:rPr>
               <w:t>calculateSum</w:t>
             </w:r>
+            <w:proofErr w:type="spellEnd"/>
             <w:r>
               <w:rPr>
                 <w:rFonts w:ascii="Consolas" w:eastAsia="Consolas" w:hAnsi="Consolas" w:cs="Consolas"/>
@@ -2131,6 +2296,7 @@
               </w:rPr>
               <w:t xml:space="preserve"> </w:t>
             </w:r>
+            <w:proofErr w:type="spellStart"/>
             <w:r>
               <w:rPr>
                 <w:rFonts w:ascii="Consolas" w:eastAsia="Consolas" w:hAnsi="Consolas" w:cs="Consolas"/>
@@ -2141,6 +2307,7 @@
               </w:rPr>
               <w:t>calculateSum</w:t>
             </w:r>
+            <w:proofErr w:type="spellEnd"/>
             <w:r>
               <w:rPr>
                 <w:rFonts w:ascii="Consolas" w:eastAsia="Consolas" w:hAnsi="Consolas" w:cs="Consolas"/>
@@ -2266,6 +2433,7 @@
               </w:rPr>
               <w:t xml:space="preserve"> </w:t>
             </w:r>
+            <w:proofErr w:type="spellStart"/>
             <w:r>
               <w:rPr>
                 <w:rFonts w:ascii="Consolas" w:eastAsia="Consolas" w:hAnsi="Consolas" w:cs="Consolas"/>
@@ -2276,6 +2444,7 @@
               </w:rPr>
               <w:t>calculateSum</w:t>
             </w:r>
+            <w:proofErr w:type="spellEnd"/>
             <w:r>
               <w:rPr>
                 <w:rFonts w:ascii="Consolas" w:eastAsia="Consolas" w:hAnsi="Consolas" w:cs="Consolas"/>
@@ -2425,12 +2594,23 @@
         </w:numPr>
       </w:pPr>
       <w:r>
-        <w:t>Factorial is the product of all numbers preceding a certain number starting from 1 up until and including the number itself and is expressed as Factorial(n) = n*(n-1)*(n-2)...*1</w:t>
+        <w:t xml:space="preserve">Factorial is the product of all numbers preceding a certain number starting from 1 up until and including the number itself and is expressed as Factorial(n) = </w:t>
+      </w:r>
+      <w:r>
+        <w:t>n*(n-1)*(n-2)...*1</w:t>
       </w:r>
     </w:p>
     <w:p>
       <w:r>
-        <w:t>Thus Factorial(6) = 6*5*4*3*2*1 = 720.</w:t>
+        <w:t xml:space="preserve">Thus </w:t>
+      </w:r>
+      <w:proofErr w:type="gramStart"/>
+      <w:r>
+        <w:t>Factorial(</w:t>
+      </w:r>
+      <w:proofErr w:type="gramEnd"/>
+      <w:r>
+        <w:t>6) = 6*5*4*3*2*1 = 720.</w:t>
       </w:r>
     </w:p>
     <w:p/>
@@ -2442,7 +2622,15 @@
     <w:p/>
     <w:p>
       <w:r>
-        <w:t>What would be the method call stack for Factorial(6):</w:t>
+        <w:t xml:space="preserve">What would be the method call stack for </w:t>
+      </w:r>
+      <w:proofErr w:type="gramStart"/>
+      <w:r>
+        <w:t>Factorial(</w:t>
+      </w:r>
+      <w:proofErr w:type="gramEnd"/>
+      <w:r>
+        <w:t>6):</w:t>
       </w:r>
     </w:p>
     <w:p/>
@@ -2460,7 +2648,7 @@
           <w:insideV w:val="single" w:sz="8" w:space="0" w:color="000000"/>
         </w:tblBorders>
         <w:tblLayout w:type="fixed"/>
-        <w:tblLook w:val="0600" w:firstRow="0" w:lastRow="0" w:firstColumn="0" w:lastColumn="0" w:noHBand="1" w:noVBand="1"/>
+        <w:tblLook w:val="0600"/>
       </w:tblPr>
       <w:tblGrid>
         <w:gridCol w:w="3600"/>
@@ -2587,7 +2775,10 @@
               <w:t xml:space="preserve"> * </w:t>
             </w:r>
             <w:r>
-              <w:t>Factorial(2)</w:t>
+              <w:t>Factorial(1</w:t>
+            </w:r>
+            <w:r>
+              <w:t>)</w:t>
             </w:r>
           </w:p>
         </w:tc>
@@ -2618,7 +2809,10 @@
               <w:t>2</w:t>
             </w:r>
             <w:r>
-              <w:t>*(2-1)</w:t>
+              <w:t>*</w:t>
+            </w:r>
+            <w:r>
+              <w:t>1</w:t>
             </w:r>
           </w:p>
         </w:tc>
@@ -2678,7 +2872,10 @@
               <w:t xml:space="preserve"> * </w:t>
             </w:r>
             <w:r>
-              <w:t>Factorial(3)</w:t>
+              <w:t>Factorial(2</w:t>
+            </w:r>
+            <w:r>
+              <w:t>)</w:t>
             </w:r>
           </w:p>
         </w:tc>
@@ -2706,10 +2903,7 @@
               <w:spacing w:line="240" w:lineRule="auto"/>
             </w:pPr>
             <w:r>
-              <w:t>3*(3-1)</w:t>
-            </w:r>
-            <w:r>
-              <w:t>*(3-2)</w:t>
+              <w:t>3*2</w:t>
             </w:r>
           </w:p>
         </w:tc>
@@ -2769,7 +2963,10 @@
               <w:t xml:space="preserve"> * </w:t>
             </w:r>
             <w:r>
-              <w:t>Factorial(4)</w:t>
+              <w:t>Factorial(3</w:t>
+            </w:r>
+            <w:r>
+              <w:t>)</w:t>
             </w:r>
           </w:p>
         </w:tc>
@@ -2797,10 +2994,10 @@
               <w:spacing w:line="240" w:lineRule="auto"/>
             </w:pPr>
             <w:r>
-              <w:t>4*(4-1)</w:t>
-            </w:r>
-            <w:r>
-              <w:t>*(4-2)*(4-3)</w:t>
+              <w:t>4*</w:t>
+            </w:r>
+            <w:r>
+              <w:t>6</w:t>
             </w:r>
           </w:p>
         </w:tc>
@@ -2860,7 +3057,10 @@
               <w:t xml:space="preserve"> * </w:t>
             </w:r>
             <w:r>
-              <w:t>Factorial(5)</w:t>
+              <w:t>Factorial(4</w:t>
+            </w:r>
+            <w:r>
+              <w:t>)</w:t>
             </w:r>
           </w:p>
         </w:tc>
@@ -2888,10 +3088,10 @@
               <w:spacing w:line="240" w:lineRule="auto"/>
             </w:pPr>
             <w:r>
-              <w:t>5*(5-1)</w:t>
-            </w:r>
-            <w:r>
-              <w:t>*(5-2)*(5-3)*(5-4)</w:t>
+              <w:t>5*</w:t>
+            </w:r>
+            <w:r>
+              <w:t>24</w:t>
             </w:r>
           </w:p>
         </w:tc>
@@ -2954,7 +3154,10 @@
               <w:t xml:space="preserve"> * </w:t>
             </w:r>
             <w:r>
-              <w:t>Factorial(6)</w:t>
+              <w:t>Factorial(5</w:t>
+            </w:r>
+            <w:r>
+              <w:t>)</w:t>
             </w:r>
           </w:p>
         </w:tc>
@@ -2982,10 +3185,10 @@
               <w:spacing w:line="240" w:lineRule="auto"/>
             </w:pPr>
             <w:r>
-              <w:t>6*(6-1)</w:t>
-            </w:r>
-            <w:r>
-              <w:t>*(6-2)*(6-3)*(6-4)*(6-5)</w:t>
+              <w:t>6*</w:t>
+            </w:r>
+            <w:r>
+              <w:t>120</w:t>
             </w:r>
           </w:p>
         </w:tc>
@@ -3042,6 +3245,9 @@
               </w:pBdr>
               <w:spacing w:line="240" w:lineRule="auto"/>
             </w:pPr>
+            <w:r>
+              <w:t>Return 720</w:t>
+            </w:r>
           </w:p>
         </w:tc>
         <w:tc>
@@ -3196,7 +3402,7 @@
           <w:insideV w:val="single" w:sz="8" w:space="0" w:color="000000"/>
         </w:tblBorders>
         <w:tblLayout w:type="fixed"/>
-        <w:tblLook w:val="0600" w:firstRow="0" w:lastRow="0" w:firstColumn="0" w:lastColumn="0" w:noHBand="1" w:noVBand="1"/>
+        <w:tblLook w:val="0600"/>
       </w:tblPr>
       <w:tblGrid>
         <w:gridCol w:w="10860"/>
@@ -3278,7 +3484,29 @@
                 <w:sz w:val="20"/>
                 <w:szCs w:val="20"/>
               </w:rPr>
-              <w:t xml:space="preserve">   root = addRecursive(root, e);</w:t>
+              <w:t xml:space="preserve">   root = </w:t>
+            </w:r>
+            <w:proofErr w:type="spellStart"/>
+            <w:r>
+              <w:rPr>
+                <w:rFonts w:ascii="Courier New" w:eastAsia="Courier New" w:hAnsi="Courier New" w:cs="Courier New"/>
+                <w:b/>
+                <w:color w:val="080808"/>
+                <w:sz w:val="20"/>
+                <w:szCs w:val="20"/>
+              </w:rPr>
+              <w:t>addRecursive</w:t>
+            </w:r>
+            <w:proofErr w:type="spellEnd"/>
+            <w:r>
+              <w:rPr>
+                <w:rFonts w:ascii="Courier New" w:eastAsia="Courier New" w:hAnsi="Courier New" w:cs="Courier New"/>
+                <w:b/>
+                <w:color w:val="080808"/>
+                <w:sz w:val="20"/>
+                <w:szCs w:val="20"/>
+              </w:rPr>
+              <w:t>(root, e);</w:t>
             </w:r>
           </w:p>
           <w:p>
@@ -3352,6 +3580,7 @@
               </w:rPr>
               <w:t xml:space="preserve">Node&lt;E&gt; </w:t>
             </w:r>
+            <w:proofErr w:type="spellStart"/>
             <w:r>
               <w:rPr>
                 <w:rFonts w:ascii="Courier New" w:eastAsia="Courier New" w:hAnsi="Courier New" w:cs="Courier New"/>
@@ -3362,15 +3591,38 @@
               </w:rPr>
               <w:t>addRecursive</w:t>
             </w:r>
-            <w:r>
-              <w:rPr>
-                <w:rFonts w:ascii="Courier New" w:eastAsia="Courier New" w:hAnsi="Courier New" w:cs="Courier New"/>
-                <w:b/>
-                <w:color w:val="080808"/>
-                <w:sz w:val="20"/>
-                <w:szCs w:val="20"/>
-              </w:rPr>
-              <w:t>(Node&lt;E&gt; current, E e) {</w:t>
+            <w:proofErr w:type="spellEnd"/>
+            <w:r>
+              <w:rPr>
+                <w:rFonts w:ascii="Courier New" w:eastAsia="Courier New" w:hAnsi="Courier New" w:cs="Courier New"/>
+                <w:b/>
+                <w:color w:val="080808"/>
+                <w:sz w:val="20"/>
+                <w:szCs w:val="20"/>
+              </w:rPr>
+              <w:t xml:space="preserve">(Node&lt;E&gt; current, E </w:t>
+            </w:r>
+            <w:proofErr w:type="spellStart"/>
+            <w:r>
+              <w:rPr>
+                <w:rFonts w:ascii="Courier New" w:eastAsia="Courier New" w:hAnsi="Courier New" w:cs="Courier New"/>
+                <w:b/>
+                <w:color w:val="080808"/>
+                <w:sz w:val="20"/>
+                <w:szCs w:val="20"/>
+              </w:rPr>
+              <w:t>e</w:t>
+            </w:r>
+            <w:proofErr w:type="spellEnd"/>
+            <w:r>
+              <w:rPr>
+                <w:rFonts w:ascii="Courier New" w:eastAsia="Courier New" w:hAnsi="Courier New" w:cs="Courier New"/>
+                <w:b/>
+                <w:color w:val="080808"/>
+                <w:sz w:val="20"/>
+                <w:szCs w:val="20"/>
+              </w:rPr>
+              <w:t>) {</w:t>
             </w:r>
           </w:p>
           <w:p>
@@ -3579,6 +3831,7 @@
               </w:rPr>
               <w:t xml:space="preserve">   </w:t>
             </w:r>
+            <w:proofErr w:type="spellStart"/>
             <w:r>
               <w:rPr>
                 <w:rFonts w:ascii="Courier New" w:eastAsia="Courier New" w:hAnsi="Courier New" w:cs="Courier New"/>
@@ -3587,7 +3840,18 @@
                 <w:sz w:val="20"/>
                 <w:szCs w:val="20"/>
               </w:rPr>
-              <w:t xml:space="preserve">int </w:t>
+              <w:t>int</w:t>
+            </w:r>
+            <w:proofErr w:type="spellEnd"/>
+            <w:r>
+              <w:rPr>
+                <w:rFonts w:ascii="Courier New" w:eastAsia="Courier New" w:hAnsi="Courier New" w:cs="Courier New"/>
+                <w:b/>
+                <w:color w:val="0033B3"/>
+                <w:sz w:val="20"/>
+                <w:szCs w:val="20"/>
+              </w:rPr>
+              <w:t xml:space="preserve"> </w:t>
             </w:r>
             <w:r>
               <w:rPr>
@@ -3606,7 +3870,51 @@
                 <w:sz w:val="20"/>
                 <w:szCs w:val="20"/>
               </w:rPr>
-              <w:t>= e.compareTo(current.data);</w:t>
+              <w:t xml:space="preserve">= </w:t>
+            </w:r>
+            <w:proofErr w:type="spellStart"/>
+            <w:r>
+              <w:rPr>
+                <w:rFonts w:ascii="Courier New" w:eastAsia="Courier New" w:hAnsi="Courier New" w:cs="Courier New"/>
+                <w:b/>
+                <w:color w:val="080808"/>
+                <w:sz w:val="20"/>
+                <w:szCs w:val="20"/>
+              </w:rPr>
+              <w:t>e.compareTo</w:t>
+            </w:r>
+            <w:proofErr w:type="spellEnd"/>
+            <w:r>
+              <w:rPr>
+                <w:rFonts w:ascii="Courier New" w:eastAsia="Courier New" w:hAnsi="Courier New" w:cs="Courier New"/>
+                <w:b/>
+                <w:color w:val="080808"/>
+                <w:sz w:val="20"/>
+                <w:szCs w:val="20"/>
+              </w:rPr>
+              <w:t>(</w:t>
+            </w:r>
+            <w:proofErr w:type="spellStart"/>
+            <w:r>
+              <w:rPr>
+                <w:rFonts w:ascii="Courier New" w:eastAsia="Courier New" w:hAnsi="Courier New" w:cs="Courier New"/>
+                <w:b/>
+                <w:color w:val="080808"/>
+                <w:sz w:val="20"/>
+                <w:szCs w:val="20"/>
+              </w:rPr>
+              <w:t>current.data</w:t>
+            </w:r>
+            <w:proofErr w:type="spellEnd"/>
+            <w:r>
+              <w:rPr>
+                <w:rFonts w:ascii="Courier New" w:eastAsia="Courier New" w:hAnsi="Courier New" w:cs="Courier New"/>
+                <w:b/>
+                <w:color w:val="080808"/>
+                <w:sz w:val="20"/>
+                <w:szCs w:val="20"/>
+              </w:rPr>
+              <w:t>);</w:t>
             </w:r>
           </w:p>
           <w:p>
@@ -3673,7 +3981,16 @@
                 <w:sz w:val="20"/>
                 <w:szCs w:val="20"/>
               </w:rPr>
-              <w:t xml:space="preserve">comparison </w:t>
+              <w:t>compariso</w:t>
+            </w:r>
+            <w:r>
+              <w:rPr>
+                <w:rFonts w:ascii="Courier New" w:eastAsia="Courier New" w:hAnsi="Courier New" w:cs="Courier New"/>
+                <w:b/>
+                <w:sz w:val="20"/>
+                <w:szCs w:val="20"/>
+              </w:rPr>
+              <w:t xml:space="preserve">n </w:t>
             </w:r>
             <w:r>
               <w:rPr>
@@ -3766,15 +4083,71 @@
               </w:rPr>
               <w:t xml:space="preserve">       </w:t>
             </w:r>
-            <w:r>
-              <w:rPr>
-                <w:rFonts w:ascii="Courier New" w:eastAsia="Courier New" w:hAnsi="Courier New" w:cs="Courier New"/>
-                <w:b/>
-                <w:color w:val="080808"/>
-                <w:sz w:val="20"/>
-                <w:szCs w:val="20"/>
-              </w:rPr>
-              <w:t>current.left = addRecursive(current.left, e);</w:t>
+            <w:proofErr w:type="spellStart"/>
+            <w:r>
+              <w:rPr>
+                <w:rFonts w:ascii="Courier New" w:eastAsia="Courier New" w:hAnsi="Courier New" w:cs="Courier New"/>
+                <w:b/>
+                <w:color w:val="080808"/>
+                <w:sz w:val="20"/>
+                <w:szCs w:val="20"/>
+              </w:rPr>
+              <w:t>current.left</w:t>
+            </w:r>
+            <w:proofErr w:type="spellEnd"/>
+            <w:r>
+              <w:rPr>
+                <w:rFonts w:ascii="Courier New" w:eastAsia="Courier New" w:hAnsi="Courier New" w:cs="Courier New"/>
+                <w:b/>
+                <w:color w:val="080808"/>
+                <w:sz w:val="20"/>
+                <w:szCs w:val="20"/>
+              </w:rPr>
+              <w:t xml:space="preserve"> = </w:t>
+            </w:r>
+            <w:proofErr w:type="spellStart"/>
+            <w:r>
+              <w:rPr>
+                <w:rFonts w:ascii="Courier New" w:eastAsia="Courier New" w:hAnsi="Courier New" w:cs="Courier New"/>
+                <w:b/>
+                <w:color w:val="080808"/>
+                <w:sz w:val="20"/>
+                <w:szCs w:val="20"/>
+              </w:rPr>
+              <w:t>addRecursive</w:t>
+            </w:r>
+            <w:proofErr w:type="spellEnd"/>
+            <w:r>
+              <w:rPr>
+                <w:rFonts w:ascii="Courier New" w:eastAsia="Courier New" w:hAnsi="Courier New" w:cs="Courier New"/>
+                <w:b/>
+                <w:color w:val="080808"/>
+                <w:sz w:val="20"/>
+                <w:szCs w:val="20"/>
+              </w:rPr>
+              <w:t>(</w:t>
+            </w:r>
+            <w:proofErr w:type="spellStart"/>
+            <w:r>
+              <w:rPr>
+                <w:rFonts w:ascii="Courier New" w:eastAsia="Courier New" w:hAnsi="Courier New" w:cs="Courier New"/>
+                <w:b/>
+                <w:color w:val="080808"/>
+                <w:sz w:val="20"/>
+                <w:szCs w:val="20"/>
+              </w:rPr>
+              <w:t>current.left</w:t>
+            </w:r>
+            <w:proofErr w:type="spellEnd"/>
+            <w:r>
+              <w:rPr>
+                <w:rFonts w:ascii="Courier New" w:eastAsia="Courier New" w:hAnsi="Courier New" w:cs="Courier New"/>
+                <w:b/>
+                <w:color w:val="080808"/>
+                <w:sz w:val="20"/>
+                <w:szCs w:val="20"/>
+              </w:rPr>
+              <w:t>, e);</w:t>
             </w:r>
           </w:p>
           <w:p>
@@ -3920,15 +4293,71 @@
               </w:rPr>
               <w:t xml:space="preserve">       </w:t>
             </w:r>
-            <w:r>
-              <w:rPr>
-                <w:rFonts w:ascii="Courier New" w:eastAsia="Courier New" w:hAnsi="Courier New" w:cs="Courier New"/>
-                <w:b/>
-                <w:color w:val="080808"/>
-                <w:sz w:val="20"/>
-                <w:szCs w:val="20"/>
-              </w:rPr>
-              <w:t>current.right = addRecursive(current.right, e);</w:t>
+            <w:proofErr w:type="spellStart"/>
+            <w:r>
+              <w:rPr>
+                <w:rFonts w:ascii="Courier New" w:eastAsia="Courier New" w:hAnsi="Courier New" w:cs="Courier New"/>
+                <w:b/>
+                <w:color w:val="080808"/>
+                <w:sz w:val="20"/>
+                <w:szCs w:val="20"/>
+              </w:rPr>
+              <w:t>current.right</w:t>
+            </w:r>
+            <w:proofErr w:type="spellEnd"/>
+            <w:r>
+              <w:rPr>
+                <w:rFonts w:ascii="Courier New" w:eastAsia="Courier New" w:hAnsi="Courier New" w:cs="Courier New"/>
+                <w:b/>
+                <w:color w:val="080808"/>
+                <w:sz w:val="20"/>
+                <w:szCs w:val="20"/>
+              </w:rPr>
+              <w:t xml:space="preserve"> = </w:t>
+            </w:r>
+            <w:proofErr w:type="spellStart"/>
+            <w:r>
+              <w:rPr>
+                <w:rFonts w:ascii="Courier New" w:eastAsia="Courier New" w:hAnsi="Courier New" w:cs="Courier New"/>
+                <w:b/>
+                <w:color w:val="080808"/>
+                <w:sz w:val="20"/>
+                <w:szCs w:val="20"/>
+              </w:rPr>
+              <w:t>addRecursive</w:t>
+            </w:r>
+            <w:proofErr w:type="spellEnd"/>
+            <w:r>
+              <w:rPr>
+                <w:rFonts w:ascii="Courier New" w:eastAsia="Courier New" w:hAnsi="Courier New" w:cs="Courier New"/>
+                <w:b/>
+                <w:color w:val="080808"/>
+                <w:sz w:val="20"/>
+                <w:szCs w:val="20"/>
+              </w:rPr>
+              <w:t>(</w:t>
+            </w:r>
+            <w:proofErr w:type="spellStart"/>
+            <w:r>
+              <w:rPr>
+                <w:rFonts w:ascii="Courier New" w:eastAsia="Courier New" w:hAnsi="Courier New" w:cs="Courier New"/>
+                <w:b/>
+                <w:color w:val="080808"/>
+                <w:sz w:val="20"/>
+                <w:szCs w:val="20"/>
+              </w:rPr>
+              <w:t>current.right</w:t>
+            </w:r>
+            <w:proofErr w:type="spellEnd"/>
+            <w:r>
+              <w:rPr>
+                <w:rFonts w:ascii="Courier New" w:eastAsia="Courier New" w:hAnsi="Courier New" w:cs="Courier New"/>
+                <w:b/>
+                <w:color w:val="080808"/>
+                <w:sz w:val="20"/>
+                <w:szCs w:val="20"/>
+              </w:rPr>
+              <w:t>, e);</w:t>
             </w:r>
           </w:p>
           <w:p>
@@ -3988,7 +4417,18 @@
                 <w:sz w:val="20"/>
                 <w:szCs w:val="20"/>
               </w:rPr>
-              <w:t>// If the element is a duplicate (comparison == 0), do nothing</w:t>
+              <w:t>// If the</w:t>
+            </w:r>
+            <w:r>
+              <w:rPr>
+                <w:rFonts w:ascii="Courier New" w:eastAsia="Courier New" w:hAnsi="Courier New" w:cs="Courier New"/>
+                <w:b/>
+                <w:i/>
+                <w:color w:val="8C8C8C"/>
+                <w:sz w:val="20"/>
+                <w:szCs w:val="20"/>
+              </w:rPr>
+              <w:t xml:space="preserve"> element is a duplicate (comparison == 0), do nothing</w:t>
             </w:r>
           </w:p>
           <w:p>
@@ -4147,7 +4587,18 @@
         </w:pBdr>
       </w:pPr>
       <w:r>
-        <w:t>Complete the iterative version of the add() method that would do the same task as the recursive version, which is to add an element to the tree:</w:t>
+        <w:t xml:space="preserve">Complete the iterative version of the </w:t>
+      </w:r>
+      <w:proofErr w:type="gramStart"/>
+      <w:r>
+        <w:t>add(</w:t>
+      </w:r>
+      <w:proofErr w:type="gramEnd"/>
+      <w:r>
+        <w:t xml:space="preserve">) method that </w:t>
+      </w:r>
+      <w:r>
+        <w:t>would do the same task as the recursive version, which is to add an element to the tree:</w:t>
       </w:r>
     </w:p>
     <w:tbl>
@@ -4164,7 +4615,7 @@
           <w:insideV w:val="single" w:sz="8" w:space="0" w:color="000000"/>
         </w:tblBorders>
         <w:tblLayout w:type="fixed"/>
-        <w:tblLook w:val="0600" w:firstRow="0" w:lastRow="0" w:firstColumn="0" w:lastColumn="0" w:noHBand="1" w:noVBand="1"/>
+        <w:tblLook w:val="0600"/>
       </w:tblPr>
       <w:tblGrid>
         <w:gridCol w:w="10860"/>
@@ -4204,6 +4655,7 @@
               </w:rPr>
               <w:t xml:space="preserve">public void </w:t>
             </w:r>
+            <w:proofErr w:type="spellStart"/>
             <w:r>
               <w:rPr>
                 <w:rFonts w:ascii="Courier New" w:eastAsia="Courier New" w:hAnsi="Courier New" w:cs="Courier New"/>
@@ -4214,6 +4666,7 @@
               </w:rPr>
               <w:t>addIterative</w:t>
             </w:r>
+            <w:proofErr w:type="spellEnd"/>
             <w:r>
               <w:rPr>
                 <w:rFonts w:ascii="Courier New" w:eastAsia="Courier New" w:hAnsi="Courier New" w:cs="Courier New"/>
@@ -4248,14 +4701,25 @@
               </w:rPr>
               <w:t xml:space="preserve">   Node&lt;E&gt; </w:t>
             </w:r>
-            <w:r>
-              <w:rPr>
-                <w:rFonts w:ascii="Courier New" w:eastAsia="Courier New" w:hAnsi="Courier New" w:cs="Courier New"/>
-                <w:b/>
-                <w:sz w:val="20"/>
-                <w:szCs w:val="20"/>
-              </w:rPr>
-              <w:t xml:space="preserve">newNode </w:t>
+            <w:proofErr w:type="spellStart"/>
+            <w:r>
+              <w:rPr>
+                <w:rFonts w:ascii="Courier New" w:eastAsia="Courier New" w:hAnsi="Courier New" w:cs="Courier New"/>
+                <w:b/>
+                <w:sz w:val="20"/>
+                <w:szCs w:val="20"/>
+              </w:rPr>
+              <w:t>newNode</w:t>
+            </w:r>
+            <w:proofErr w:type="spellEnd"/>
+            <w:r>
+              <w:rPr>
+                <w:rFonts w:ascii="Courier New" w:eastAsia="Courier New" w:hAnsi="Courier New" w:cs="Courier New"/>
+                <w:b/>
+                <w:sz w:val="20"/>
+                <w:szCs w:val="20"/>
+              </w:rPr>
+              <w:t xml:space="preserve"> </w:t>
             </w:r>
             <w:r>
               <w:rPr>
@@ -4329,7 +4793,17 @@
                 <w:sz w:val="20"/>
                 <w:szCs w:val="20"/>
               </w:rPr>
-              <w:t>([...]) {</w:t>
+              <w:t>(root == null</w:t>
+            </w:r>
+            <w:r>
+              <w:rPr>
+                <w:rFonts w:ascii="Courier New" w:eastAsia="Courier New" w:hAnsi="Courier New" w:cs="Courier New"/>
+                <w:b/>
+                <w:color w:val="080808"/>
+                <w:sz w:val="20"/>
+                <w:szCs w:val="20"/>
+              </w:rPr>
+              <w:t>) {</w:t>
             </w:r>
           </w:p>
           <w:p>
@@ -4355,6 +4829,7 @@
               </w:rPr>
               <w:t xml:space="preserve">       root = </w:t>
             </w:r>
+            <w:proofErr w:type="spellStart"/>
             <w:r>
               <w:rPr>
                 <w:rFonts w:ascii="Courier New" w:eastAsia="Courier New" w:hAnsi="Courier New" w:cs="Courier New"/>
@@ -4364,6 +4839,7 @@
               </w:rPr>
               <w:t>newNode</w:t>
             </w:r>
+            <w:proofErr w:type="spellEnd"/>
             <w:r>
               <w:rPr>
                 <w:rFonts w:ascii="Courier New" w:eastAsia="Courier New" w:hAnsi="Courier New" w:cs="Courier New"/>
@@ -4530,6 +5006,155 @@
                 <w:sz w:val="20"/>
                 <w:szCs w:val="20"/>
               </w:rPr>
+              <w:t>p</w:t>
+            </w:r>
+            <w:r>
+              <w:rPr>
+                <w:rFonts w:ascii="Courier New" w:eastAsia="Courier New" w:hAnsi="Courier New" w:cs="Courier New"/>
+                <w:b/>
+                <w:sz w:val="20"/>
+                <w:szCs w:val="20"/>
+              </w:rPr>
+              <w:t xml:space="preserve">arent </w:t>
+            </w:r>
+            <w:r>
+              <w:rPr>
+                <w:rFonts w:ascii="Courier New" w:eastAsia="Courier New" w:hAnsi="Courier New" w:cs="Courier New"/>
+                <w:b/>
+                <w:color w:val="080808"/>
+                <w:sz w:val="20"/>
+                <w:szCs w:val="20"/>
+              </w:rPr>
+              <w:t xml:space="preserve">= </w:t>
+            </w:r>
+            <w:r>
+              <w:rPr>
+                <w:rFonts w:ascii="Courier New" w:eastAsia="Courier New" w:hAnsi="Courier New" w:cs="Courier New"/>
+                <w:b/>
+                <w:color w:val="0033B3"/>
+                <w:sz w:val="20"/>
+                <w:szCs w:val="20"/>
+              </w:rPr>
+              <w:t>null</w:t>
+            </w:r>
+            <w:r>
+              <w:rPr>
+                <w:rFonts w:ascii="Courier New" w:eastAsia="Courier New" w:hAnsi="Courier New" w:cs="Courier New"/>
+                <w:b/>
+                <w:color w:val="080808"/>
+                <w:sz w:val="20"/>
+                <w:szCs w:val="20"/>
+              </w:rPr>
+              <w:t>;</w:t>
+            </w:r>
+          </w:p>
+          <w:p>
+            <w:pPr>
+              <w:widowControl w:val="0"/>
+              <w:shd w:val="clear" w:color="auto" w:fill="FFFFFF"/>
+              <w:spacing w:line="240" w:lineRule="auto"/>
+              <w:rPr>
+                <w:rFonts w:ascii="Courier New" w:eastAsia="Courier New" w:hAnsi="Courier New" w:cs="Courier New"/>
+                <w:b/>
+                <w:color w:val="080808"/>
+                <w:sz w:val="20"/>
+                <w:szCs w:val="20"/>
+              </w:rPr>
+            </w:pPr>
+          </w:p>
+          <w:p>
+            <w:pPr>
+              <w:widowControl w:val="0"/>
+              <w:shd w:val="clear" w:color="auto" w:fill="FFFFFF"/>
+              <w:spacing w:line="240" w:lineRule="auto"/>
+              <w:rPr>
+                <w:rFonts w:ascii="Courier New" w:eastAsia="Courier New" w:hAnsi="Courier New" w:cs="Courier New"/>
+                <w:b/>
+                <w:color w:val="080808"/>
+                <w:sz w:val="20"/>
+                <w:szCs w:val="20"/>
+              </w:rPr>
+            </w:pPr>
+            <w:r>
+              <w:rPr>
+                <w:rFonts w:ascii="Courier New" w:eastAsia="Courier New" w:hAnsi="Courier New" w:cs="Courier New"/>
+                <w:b/>
+                <w:color w:val="080808"/>
+                <w:sz w:val="20"/>
+                <w:szCs w:val="20"/>
+              </w:rPr>
+              <w:t xml:space="preserve">   </w:t>
+            </w:r>
+            <w:r>
+              <w:rPr>
+                <w:rFonts w:ascii="Courier New" w:eastAsia="Courier New" w:hAnsi="Courier New" w:cs="Courier New"/>
+                <w:b/>
+                <w:color w:val="0033B3"/>
+                <w:sz w:val="20"/>
+                <w:szCs w:val="20"/>
+              </w:rPr>
+              <w:t xml:space="preserve">while </w:t>
+            </w:r>
+            <w:r>
+              <w:rPr>
+                <w:rFonts w:ascii="Courier New" w:eastAsia="Courier New" w:hAnsi="Courier New" w:cs="Courier New"/>
+                <w:b/>
+                <w:color w:val="080808"/>
+                <w:sz w:val="20"/>
+                <w:szCs w:val="20"/>
+              </w:rPr>
+              <w:t>(</w:t>
+            </w:r>
+            <w:r>
+              <w:rPr>
+                <w:rFonts w:ascii="Courier New" w:eastAsia="Courier New" w:hAnsi="Courier New" w:cs="Courier New"/>
+                <w:b/>
+                <w:sz w:val="20"/>
+                <w:szCs w:val="20"/>
+              </w:rPr>
+              <w:t>current != null</w:t>
+            </w:r>
+            <w:r>
+              <w:rPr>
+                <w:rFonts w:ascii="Courier New" w:eastAsia="Courier New" w:hAnsi="Courier New" w:cs="Courier New"/>
+                <w:b/>
+                <w:color w:val="080808"/>
+                <w:sz w:val="20"/>
+                <w:szCs w:val="20"/>
+              </w:rPr>
+              <w:t>) {</w:t>
+            </w:r>
+          </w:p>
+          <w:p>
+            <w:pPr>
+              <w:widowControl w:val="0"/>
+              <w:shd w:val="clear" w:color="auto" w:fill="FFFFFF"/>
+              <w:spacing w:line="240" w:lineRule="auto"/>
+              <w:rPr>
+                <w:rFonts w:ascii="Courier New" w:eastAsia="Courier New" w:hAnsi="Courier New" w:cs="Courier New"/>
+                <w:b/>
+                <w:color w:val="080808"/>
+                <w:sz w:val="20"/>
+                <w:szCs w:val="20"/>
+              </w:rPr>
+            </w:pPr>
+            <w:r>
+              <w:rPr>
+                <w:rFonts w:ascii="Courier New" w:eastAsia="Courier New" w:hAnsi="Courier New" w:cs="Courier New"/>
+                <w:b/>
+                <w:color w:val="080808"/>
+                <w:sz w:val="20"/>
+                <w:szCs w:val="20"/>
+              </w:rPr>
+              <w:t xml:space="preserve">       </w:t>
+            </w:r>
+            <w:r>
+              <w:rPr>
+                <w:rFonts w:ascii="Courier New" w:eastAsia="Courier New" w:hAnsi="Courier New" w:cs="Courier New"/>
+                <w:b/>
+                <w:sz w:val="20"/>
+                <w:szCs w:val="20"/>
+              </w:rPr>
               <w:t xml:space="preserve">parent </w:t>
             </w:r>
             <w:r>
@@ -4546,12 +5171,182 @@
               <w:rPr>
                 <w:rFonts w:ascii="Courier New" w:eastAsia="Courier New" w:hAnsi="Courier New" w:cs="Courier New"/>
                 <w:b/>
+                <w:sz w:val="20"/>
+                <w:szCs w:val="20"/>
+              </w:rPr>
+              <w:t>current</w:t>
+            </w:r>
+            <w:r>
+              <w:rPr>
+                <w:rFonts w:ascii="Courier New" w:eastAsia="Courier New" w:hAnsi="Courier New" w:cs="Courier New"/>
+                <w:b/>
+                <w:color w:val="080808"/>
+                <w:sz w:val="20"/>
+                <w:szCs w:val="20"/>
+              </w:rPr>
+              <w:t>;</w:t>
+            </w:r>
+          </w:p>
+          <w:p>
+            <w:pPr>
+              <w:widowControl w:val="0"/>
+              <w:shd w:val="clear" w:color="auto" w:fill="FFFFFF"/>
+              <w:spacing w:line="240" w:lineRule="auto"/>
+              <w:rPr>
+                <w:rFonts w:ascii="Courier New" w:eastAsia="Courier New" w:hAnsi="Courier New" w:cs="Courier New"/>
+                <w:b/>
+                <w:color w:val="080808"/>
+                <w:sz w:val="20"/>
+                <w:szCs w:val="20"/>
+              </w:rPr>
+            </w:pPr>
+            <w:r>
+              <w:rPr>
+                <w:rFonts w:ascii="Courier New" w:eastAsia="Courier New" w:hAnsi="Courier New" w:cs="Courier New"/>
+                <w:b/>
+                <w:color w:val="080808"/>
+                <w:sz w:val="20"/>
+                <w:szCs w:val="20"/>
+              </w:rPr>
+              <w:t xml:space="preserve">       </w:t>
+            </w:r>
+            <w:r>
+              <w:rPr>
+                <w:rFonts w:ascii="Courier New" w:eastAsia="Courier New" w:hAnsi="Courier New" w:cs="Courier New"/>
+                <w:b/>
                 <w:color w:val="0033B3"/>
                 <w:sz w:val="20"/>
                 <w:szCs w:val="20"/>
               </w:rPr>
-              <w:t>null</w:t>
-            </w:r>
+              <w:t xml:space="preserve">if </w:t>
+            </w:r>
+            <w:r>
+              <w:rPr>
+                <w:rFonts w:ascii="Courier New" w:eastAsia="Courier New" w:hAnsi="Courier New" w:cs="Courier New"/>
+                <w:b/>
+                <w:color w:val="080808"/>
+                <w:sz w:val="20"/>
+                <w:szCs w:val="20"/>
+              </w:rPr>
+              <w:t>(</w:t>
+            </w:r>
+            <w:proofErr w:type="spellStart"/>
+            <w:r>
+              <w:rPr>
+                <w:rFonts w:ascii="Courier New" w:eastAsia="Courier New" w:hAnsi="Courier New" w:cs="Courier New"/>
+                <w:b/>
+                <w:color w:val="080808"/>
+                <w:sz w:val="20"/>
+                <w:szCs w:val="20"/>
+              </w:rPr>
+              <w:t>e.compareTo</w:t>
+            </w:r>
+            <w:proofErr w:type="spellEnd"/>
+            <w:r>
+              <w:rPr>
+                <w:rFonts w:ascii="Courier New" w:eastAsia="Courier New" w:hAnsi="Courier New" w:cs="Courier New"/>
+                <w:b/>
+                <w:color w:val="080808"/>
+                <w:sz w:val="20"/>
+                <w:szCs w:val="20"/>
+              </w:rPr>
+              <w:t>(</w:t>
+            </w:r>
+            <w:proofErr w:type="spellStart"/>
+            <w:r>
+              <w:rPr>
+                <w:rFonts w:ascii="Courier New" w:eastAsia="Courier New" w:hAnsi="Courier New" w:cs="Courier New"/>
+                <w:b/>
+                <w:sz w:val="20"/>
+                <w:szCs w:val="20"/>
+              </w:rPr>
+              <w:t>current.data</w:t>
+            </w:r>
+            <w:proofErr w:type="spellEnd"/>
+            <w:r>
+              <w:rPr>
+                <w:rFonts w:ascii="Courier New" w:eastAsia="Courier New" w:hAnsi="Courier New" w:cs="Courier New"/>
+                <w:b/>
+                <w:color w:val="080808"/>
+                <w:sz w:val="20"/>
+                <w:szCs w:val="20"/>
+              </w:rPr>
+              <w:t xml:space="preserve">) &lt; </w:t>
+            </w:r>
+            <w:r>
+              <w:rPr>
+                <w:rFonts w:ascii="Courier New" w:eastAsia="Courier New" w:hAnsi="Courier New" w:cs="Courier New"/>
+                <w:b/>
+                <w:color w:val="1750EB"/>
+                <w:sz w:val="20"/>
+                <w:szCs w:val="20"/>
+              </w:rPr>
+              <w:t>0</w:t>
+            </w:r>
+            <w:r>
+              <w:rPr>
+                <w:rFonts w:ascii="Courier New" w:eastAsia="Courier New" w:hAnsi="Courier New" w:cs="Courier New"/>
+                <w:b/>
+                <w:color w:val="080808"/>
+                <w:sz w:val="20"/>
+                <w:szCs w:val="20"/>
+              </w:rPr>
+              <w:t>) {</w:t>
+            </w:r>
+          </w:p>
+          <w:p>
+            <w:pPr>
+              <w:widowControl w:val="0"/>
+              <w:shd w:val="clear" w:color="auto" w:fill="FFFFFF"/>
+              <w:spacing w:line="240" w:lineRule="auto"/>
+              <w:rPr>
+                <w:rFonts w:ascii="Courier New" w:eastAsia="Courier New" w:hAnsi="Courier New" w:cs="Courier New"/>
+                <w:b/>
+                <w:color w:val="080808"/>
+                <w:sz w:val="20"/>
+                <w:szCs w:val="20"/>
+              </w:rPr>
+            </w:pPr>
+            <w:r>
+              <w:rPr>
+                <w:rFonts w:ascii="Courier New" w:eastAsia="Courier New" w:hAnsi="Courier New" w:cs="Courier New"/>
+                <w:b/>
+                <w:color w:val="080808"/>
+                <w:sz w:val="20"/>
+                <w:szCs w:val="20"/>
+              </w:rPr>
+              <w:t xml:space="preserve">           </w:t>
+            </w:r>
+            <w:r>
+              <w:rPr>
+                <w:rFonts w:ascii="Courier New" w:eastAsia="Courier New" w:hAnsi="Courier New" w:cs="Courier New"/>
+                <w:b/>
+                <w:sz w:val="20"/>
+                <w:szCs w:val="20"/>
+              </w:rPr>
+              <w:t xml:space="preserve">current </w:t>
+            </w:r>
+            <w:r>
+              <w:rPr>
+                <w:rFonts w:ascii="Courier New" w:eastAsia="Courier New" w:hAnsi="Courier New" w:cs="Courier New"/>
+                <w:b/>
+                <w:color w:val="080808"/>
+                <w:sz w:val="20"/>
+                <w:szCs w:val="20"/>
+              </w:rPr>
+              <w:t xml:space="preserve">= </w:t>
+            </w:r>
+            <w:proofErr w:type="spellStart"/>
+            <w:r>
+              <w:rPr>
+                <w:rFonts w:ascii="Courier New" w:eastAsia="Courier New" w:hAnsi="Courier New" w:cs="Courier New"/>
+                <w:b/>
+                <w:sz w:val="20"/>
+                <w:szCs w:val="20"/>
+              </w:rPr>
+              <w:t>current.left</w:t>
+            </w:r>
+            <w:proofErr w:type="spellEnd"/>
             <w:r>
               <w:rPr>
                 <w:rFonts w:ascii="Courier New" w:eastAsia="Courier New" w:hAnsi="Courier New" w:cs="Courier New"/>
@@ -4576,6 +5371,99 @@
                 <w:szCs w:val="20"/>
               </w:rPr>
             </w:pPr>
+            <w:r>
+              <w:rPr>
+                <w:rFonts w:ascii="Courier New" w:eastAsia="Courier New" w:hAnsi="Courier New" w:cs="Courier New"/>
+                <w:b/>
+                <w:color w:val="080808"/>
+                <w:sz w:val="20"/>
+                <w:szCs w:val="20"/>
+              </w:rPr>
+              <w:t xml:space="preserve">       } </w:t>
+            </w:r>
+            <w:r>
+              <w:rPr>
+                <w:rFonts w:ascii="Courier New" w:eastAsia="Courier New" w:hAnsi="Courier New" w:cs="Courier New"/>
+                <w:b/>
+                <w:color w:val="0033B3"/>
+                <w:sz w:val="20"/>
+                <w:szCs w:val="20"/>
+              </w:rPr>
+              <w:t xml:space="preserve">else if </w:t>
+            </w:r>
+            <w:r>
+              <w:rPr>
+                <w:rFonts w:ascii="Courier New" w:eastAsia="Courier New" w:hAnsi="Courier New" w:cs="Courier New"/>
+                <w:b/>
+                <w:color w:val="080808"/>
+                <w:sz w:val="20"/>
+                <w:szCs w:val="20"/>
+              </w:rPr>
+              <w:t>(</w:t>
+            </w:r>
+            <w:proofErr w:type="spellStart"/>
+            <w:r>
+              <w:rPr>
+                <w:rFonts w:ascii="Courier New" w:eastAsia="Courier New" w:hAnsi="Courier New" w:cs="Courier New"/>
+                <w:b/>
+                <w:color w:val="080808"/>
+                <w:sz w:val="20"/>
+                <w:szCs w:val="20"/>
+              </w:rPr>
+              <w:t>e.compareTo</w:t>
+            </w:r>
+            <w:proofErr w:type="spellEnd"/>
+            <w:r>
+              <w:rPr>
+                <w:rFonts w:ascii="Courier New" w:eastAsia="Courier New" w:hAnsi="Courier New" w:cs="Courier New"/>
+                <w:b/>
+                <w:color w:val="080808"/>
+                <w:sz w:val="20"/>
+                <w:szCs w:val="20"/>
+              </w:rPr>
+              <w:t>(</w:t>
+            </w:r>
+            <w:proofErr w:type="spellStart"/>
+            <w:r>
+              <w:rPr>
+                <w:rFonts w:ascii="Courier New" w:eastAsia="Courier New" w:hAnsi="Courier New" w:cs="Courier New"/>
+                <w:b/>
+                <w:sz w:val="20"/>
+                <w:szCs w:val="20"/>
+              </w:rPr>
+              <w:t>current.data</w:t>
+            </w:r>
+            <w:proofErr w:type="spellEnd"/>
+            <w:r>
+              <w:rPr>
+                <w:rFonts w:ascii="Courier New" w:eastAsia="Courier New" w:hAnsi="Courier New" w:cs="Courier New"/>
+                <w:b/>
+                <w:color w:val="080808"/>
+                <w:sz w:val="20"/>
+                <w:szCs w:val="20"/>
+              </w:rPr>
+              <w:t xml:space="preserve">) &gt; </w:t>
+            </w:r>
+            <w:r>
+              <w:rPr>
+                <w:rFonts w:ascii="Courier New" w:eastAsia="Courier New" w:hAnsi="Courier New" w:cs="Courier New"/>
+                <w:b/>
+                <w:color w:val="1750EB"/>
+                <w:sz w:val="20"/>
+                <w:szCs w:val="20"/>
+              </w:rPr>
+              <w:t>0</w:t>
+            </w:r>
+            <w:r>
+              <w:rPr>
+                <w:rFonts w:ascii="Courier New" w:eastAsia="Courier New" w:hAnsi="Courier New" w:cs="Courier New"/>
+                <w:b/>
+                <w:color w:val="080808"/>
+                <w:sz w:val="20"/>
+                <w:szCs w:val="20"/>
+              </w:rPr>
+              <w:t>) {</w:t>
+            </w:r>
           </w:p>
           <w:p>
             <w:pPr>
@@ -4598,79 +5486,16 @@
                 <w:sz w:val="20"/>
                 <w:szCs w:val="20"/>
               </w:rPr>
-              <w:t xml:space="preserve">   </w:t>
-            </w:r>
-            <w:r>
-              <w:rPr>
-                <w:rFonts w:ascii="Courier New" w:eastAsia="Courier New" w:hAnsi="Courier New" w:cs="Courier New"/>
-                <w:b/>
-                <w:color w:val="0033B3"/>
-                <w:sz w:val="20"/>
-                <w:szCs w:val="20"/>
-              </w:rPr>
-              <w:t xml:space="preserve">while </w:t>
-            </w:r>
-            <w:r>
-              <w:rPr>
-                <w:rFonts w:ascii="Courier New" w:eastAsia="Courier New" w:hAnsi="Courier New" w:cs="Courier New"/>
-                <w:b/>
-                <w:color w:val="080808"/>
-                <w:sz w:val="20"/>
-                <w:szCs w:val="20"/>
-              </w:rPr>
-              <w:t>(</w:t>
-            </w:r>
-            <w:r>
-              <w:rPr>
-                <w:rFonts w:ascii="Courier New" w:eastAsia="Courier New" w:hAnsi="Courier New" w:cs="Courier New"/>
-                <w:b/>
-                <w:sz w:val="20"/>
-                <w:szCs w:val="20"/>
-              </w:rPr>
-              <w:t>[...]</w:t>
-            </w:r>
-            <w:r>
-              <w:rPr>
-                <w:rFonts w:ascii="Courier New" w:eastAsia="Courier New" w:hAnsi="Courier New" w:cs="Courier New"/>
-                <w:b/>
-                <w:color w:val="080808"/>
-                <w:sz w:val="20"/>
-                <w:szCs w:val="20"/>
-              </w:rPr>
-              <w:t>) {</w:t>
-            </w:r>
-          </w:p>
-          <w:p>
-            <w:pPr>
-              <w:widowControl w:val="0"/>
-              <w:shd w:val="clear" w:color="auto" w:fill="FFFFFF"/>
-              <w:spacing w:line="240" w:lineRule="auto"/>
-              <w:rPr>
-                <w:rFonts w:ascii="Courier New" w:eastAsia="Courier New" w:hAnsi="Courier New" w:cs="Courier New"/>
-                <w:b/>
-                <w:color w:val="080808"/>
-                <w:sz w:val="20"/>
-                <w:szCs w:val="20"/>
-              </w:rPr>
-            </w:pPr>
-            <w:r>
-              <w:rPr>
-                <w:rFonts w:ascii="Courier New" w:eastAsia="Courier New" w:hAnsi="Courier New" w:cs="Courier New"/>
-                <w:b/>
-                <w:color w:val="080808"/>
-                <w:sz w:val="20"/>
-                <w:szCs w:val="20"/>
-              </w:rPr>
-              <w:t xml:space="preserve">       </w:t>
-            </w:r>
-            <w:r>
-              <w:rPr>
-                <w:rFonts w:ascii="Courier New" w:eastAsia="Courier New" w:hAnsi="Courier New" w:cs="Courier New"/>
-                <w:b/>
-                <w:sz w:val="20"/>
-                <w:szCs w:val="20"/>
-              </w:rPr>
-              <w:t xml:space="preserve">parent </w:t>
+              <w:t xml:space="preserve">           </w:t>
+            </w:r>
+            <w:r>
+              <w:rPr>
+                <w:rFonts w:ascii="Courier New" w:eastAsia="Courier New" w:hAnsi="Courier New" w:cs="Courier New"/>
+                <w:b/>
+                <w:sz w:val="20"/>
+                <w:szCs w:val="20"/>
+              </w:rPr>
+              <w:t xml:space="preserve">current </w:t>
             </w:r>
             <w:r>
               <w:rPr>
@@ -4682,305 +5507,17 @@
               </w:rPr>
               <w:t xml:space="preserve">= </w:t>
             </w:r>
-            <w:r>
-              <w:rPr>
-                <w:rFonts w:ascii="Courier New" w:eastAsia="Courier New" w:hAnsi="Courier New" w:cs="Courier New"/>
-                <w:b/>
-                <w:sz w:val="20"/>
-                <w:szCs w:val="20"/>
-              </w:rPr>
-              <w:t>current</w:t>
-            </w:r>
-            <w:r>
-              <w:rPr>
-                <w:rFonts w:ascii="Courier New" w:eastAsia="Courier New" w:hAnsi="Courier New" w:cs="Courier New"/>
-                <w:b/>
-                <w:color w:val="080808"/>
-                <w:sz w:val="20"/>
-                <w:szCs w:val="20"/>
-              </w:rPr>
-              <w:t>;</w:t>
-            </w:r>
-          </w:p>
-          <w:p>
-            <w:pPr>
-              <w:widowControl w:val="0"/>
-              <w:shd w:val="clear" w:color="auto" w:fill="FFFFFF"/>
-              <w:spacing w:line="240" w:lineRule="auto"/>
-              <w:rPr>
-                <w:rFonts w:ascii="Courier New" w:eastAsia="Courier New" w:hAnsi="Courier New" w:cs="Courier New"/>
-                <w:b/>
-                <w:color w:val="080808"/>
-                <w:sz w:val="20"/>
-                <w:szCs w:val="20"/>
-              </w:rPr>
-            </w:pPr>
-            <w:r>
-              <w:rPr>
-                <w:rFonts w:ascii="Courier New" w:eastAsia="Courier New" w:hAnsi="Courier New" w:cs="Courier New"/>
-                <w:b/>
-                <w:color w:val="080808"/>
-                <w:sz w:val="20"/>
-                <w:szCs w:val="20"/>
-              </w:rPr>
-              <w:t xml:space="preserve">       </w:t>
-            </w:r>
-            <w:r>
-              <w:rPr>
-                <w:rFonts w:ascii="Courier New" w:eastAsia="Courier New" w:hAnsi="Courier New" w:cs="Courier New"/>
-                <w:b/>
-                <w:color w:val="0033B3"/>
-                <w:sz w:val="20"/>
-                <w:szCs w:val="20"/>
-              </w:rPr>
-              <w:t xml:space="preserve">if </w:t>
-            </w:r>
-            <w:r>
-              <w:rPr>
-                <w:rFonts w:ascii="Courier New" w:eastAsia="Courier New" w:hAnsi="Courier New" w:cs="Courier New"/>
-                <w:b/>
-                <w:color w:val="080808"/>
-                <w:sz w:val="20"/>
-                <w:szCs w:val="20"/>
-              </w:rPr>
-              <w:t>(e.compareTo(</w:t>
-            </w:r>
-            <w:r>
-              <w:rPr>
-                <w:rFonts w:ascii="Courier New" w:eastAsia="Courier New" w:hAnsi="Courier New" w:cs="Courier New"/>
-                <w:b/>
-                <w:sz w:val="20"/>
-                <w:szCs w:val="20"/>
-              </w:rPr>
-              <w:t>[...]</w:t>
-            </w:r>
-            <w:r>
-              <w:rPr>
-                <w:rFonts w:ascii="Courier New" w:eastAsia="Courier New" w:hAnsi="Courier New" w:cs="Courier New"/>
-                <w:b/>
-                <w:color w:val="080808"/>
-                <w:sz w:val="20"/>
-                <w:szCs w:val="20"/>
-              </w:rPr>
-              <w:t xml:space="preserve">) &lt; </w:t>
-            </w:r>
-            <w:r>
-              <w:rPr>
-                <w:rFonts w:ascii="Courier New" w:eastAsia="Courier New" w:hAnsi="Courier New" w:cs="Courier New"/>
-                <w:b/>
-                <w:color w:val="1750EB"/>
-                <w:sz w:val="20"/>
-                <w:szCs w:val="20"/>
-              </w:rPr>
-              <w:t>0</w:t>
-            </w:r>
-            <w:r>
-              <w:rPr>
-                <w:rFonts w:ascii="Courier New" w:eastAsia="Courier New" w:hAnsi="Courier New" w:cs="Courier New"/>
-                <w:b/>
-                <w:color w:val="080808"/>
-                <w:sz w:val="20"/>
-                <w:szCs w:val="20"/>
-              </w:rPr>
-              <w:t>) {</w:t>
-            </w:r>
-          </w:p>
-          <w:p>
-            <w:pPr>
-              <w:widowControl w:val="0"/>
-              <w:shd w:val="clear" w:color="auto" w:fill="FFFFFF"/>
-              <w:spacing w:line="240" w:lineRule="auto"/>
-              <w:rPr>
-                <w:rFonts w:ascii="Courier New" w:eastAsia="Courier New" w:hAnsi="Courier New" w:cs="Courier New"/>
-                <w:b/>
-                <w:color w:val="080808"/>
-                <w:sz w:val="20"/>
-                <w:szCs w:val="20"/>
-              </w:rPr>
-            </w:pPr>
-            <w:r>
-              <w:rPr>
-                <w:rFonts w:ascii="Courier New" w:eastAsia="Courier New" w:hAnsi="Courier New" w:cs="Courier New"/>
-                <w:b/>
-                <w:color w:val="080808"/>
-                <w:sz w:val="20"/>
-                <w:szCs w:val="20"/>
-              </w:rPr>
-              <w:t xml:space="preserve">           </w:t>
-            </w:r>
-            <w:r>
-              <w:rPr>
-                <w:rFonts w:ascii="Courier New" w:eastAsia="Courier New" w:hAnsi="Courier New" w:cs="Courier New"/>
-                <w:b/>
-                <w:sz w:val="20"/>
-                <w:szCs w:val="20"/>
-              </w:rPr>
-              <w:t xml:space="preserve">current </w:t>
-            </w:r>
-            <w:r>
-              <w:rPr>
-                <w:rFonts w:ascii="Courier New" w:eastAsia="Courier New" w:hAnsi="Courier New" w:cs="Courier New"/>
-                <w:b/>
-                <w:color w:val="080808"/>
-                <w:sz w:val="20"/>
-                <w:szCs w:val="20"/>
-              </w:rPr>
-              <w:t xml:space="preserve">= </w:t>
-            </w:r>
-            <w:r>
-              <w:rPr>
-                <w:rFonts w:ascii="Courier New" w:eastAsia="Courier New" w:hAnsi="Courier New" w:cs="Courier New"/>
-                <w:b/>
-                <w:sz w:val="20"/>
-                <w:szCs w:val="20"/>
-              </w:rPr>
-              <w:t>[...]</w:t>
-            </w:r>
-            <w:r>
-              <w:rPr>
-                <w:rFonts w:ascii="Courier New" w:eastAsia="Courier New" w:hAnsi="Courier New" w:cs="Courier New"/>
-                <w:b/>
-                <w:color w:val="080808"/>
-                <w:sz w:val="20"/>
-                <w:szCs w:val="20"/>
-              </w:rPr>
-              <w:t>;</w:t>
-            </w:r>
-          </w:p>
-          <w:p>
-            <w:pPr>
-              <w:widowControl w:val="0"/>
-              <w:shd w:val="clear" w:color="auto" w:fill="FFFFFF"/>
-              <w:spacing w:line="240" w:lineRule="auto"/>
-              <w:rPr>
-                <w:rFonts w:ascii="Courier New" w:eastAsia="Courier New" w:hAnsi="Courier New" w:cs="Courier New"/>
-                <w:b/>
-                <w:color w:val="080808"/>
-                <w:sz w:val="20"/>
-                <w:szCs w:val="20"/>
-              </w:rPr>
-            </w:pPr>
-            <w:r>
-              <w:rPr>
-                <w:rFonts w:ascii="Courier New" w:eastAsia="Courier New" w:hAnsi="Courier New" w:cs="Courier New"/>
-                <w:b/>
-                <w:color w:val="080808"/>
-                <w:sz w:val="20"/>
-                <w:szCs w:val="20"/>
-              </w:rPr>
-              <w:t xml:space="preserve">       } </w:t>
-            </w:r>
-            <w:r>
-              <w:rPr>
-                <w:rFonts w:ascii="Courier New" w:eastAsia="Courier New" w:hAnsi="Courier New" w:cs="Courier New"/>
-                <w:b/>
-                <w:color w:val="0033B3"/>
-                <w:sz w:val="20"/>
-                <w:szCs w:val="20"/>
-              </w:rPr>
-              <w:t xml:space="preserve">else if </w:t>
-            </w:r>
-            <w:r>
-              <w:rPr>
-                <w:rFonts w:ascii="Courier New" w:eastAsia="Courier New" w:hAnsi="Courier New" w:cs="Courier New"/>
-                <w:b/>
-                <w:color w:val="080808"/>
-                <w:sz w:val="20"/>
-                <w:szCs w:val="20"/>
-              </w:rPr>
-              <w:t>(e.compareTo(</w:t>
-            </w:r>
-            <w:r>
-              <w:rPr>
-                <w:rFonts w:ascii="Courier New" w:eastAsia="Courier New" w:hAnsi="Courier New" w:cs="Courier New"/>
-                <w:b/>
-                <w:sz w:val="20"/>
-                <w:szCs w:val="20"/>
-              </w:rPr>
-              <w:t>[...]</w:t>
-            </w:r>
-            <w:r>
-              <w:rPr>
-                <w:rFonts w:ascii="Courier New" w:eastAsia="Courier New" w:hAnsi="Courier New" w:cs="Courier New"/>
-                <w:b/>
-                <w:color w:val="080808"/>
-                <w:sz w:val="20"/>
-                <w:szCs w:val="20"/>
-              </w:rPr>
-              <w:t xml:space="preserve">) &gt; </w:t>
-            </w:r>
-            <w:r>
-              <w:rPr>
-                <w:rFonts w:ascii="Courier New" w:eastAsia="Courier New" w:hAnsi="Courier New" w:cs="Courier New"/>
-                <w:b/>
-                <w:color w:val="1750EB"/>
-                <w:sz w:val="20"/>
-                <w:szCs w:val="20"/>
-              </w:rPr>
-              <w:t>0</w:t>
-            </w:r>
-            <w:r>
-              <w:rPr>
-                <w:rFonts w:ascii="Courier New" w:eastAsia="Courier New" w:hAnsi="Courier New" w:cs="Courier New"/>
-                <w:b/>
-                <w:color w:val="080808"/>
-                <w:sz w:val="20"/>
-                <w:szCs w:val="20"/>
-              </w:rPr>
-              <w:t>) {</w:t>
-            </w:r>
-          </w:p>
-          <w:p>
-            <w:pPr>
-              <w:widowControl w:val="0"/>
-              <w:shd w:val="clear" w:color="auto" w:fill="FFFFFF"/>
-              <w:spacing w:line="240" w:lineRule="auto"/>
-              <w:rPr>
-                <w:rFonts w:ascii="Courier New" w:eastAsia="Courier New" w:hAnsi="Courier New" w:cs="Courier New"/>
-                <w:b/>
-                <w:color w:val="080808"/>
-                <w:sz w:val="20"/>
-                <w:szCs w:val="20"/>
-              </w:rPr>
-            </w:pPr>
-            <w:r>
-              <w:rPr>
-                <w:rFonts w:ascii="Courier New" w:eastAsia="Courier New" w:hAnsi="Courier New" w:cs="Courier New"/>
-                <w:b/>
-                <w:color w:val="080808"/>
-                <w:sz w:val="20"/>
-                <w:szCs w:val="20"/>
-              </w:rPr>
-              <w:t xml:space="preserve">           </w:t>
-            </w:r>
-            <w:r>
-              <w:rPr>
-                <w:rFonts w:ascii="Courier New" w:eastAsia="Courier New" w:hAnsi="Courier New" w:cs="Courier New"/>
-                <w:b/>
-                <w:sz w:val="20"/>
-                <w:szCs w:val="20"/>
-              </w:rPr>
-              <w:t xml:space="preserve">current </w:t>
-            </w:r>
-            <w:r>
-              <w:rPr>
-                <w:rFonts w:ascii="Courier New" w:eastAsia="Courier New" w:hAnsi="Courier New" w:cs="Courier New"/>
-                <w:b/>
-                <w:color w:val="080808"/>
-                <w:sz w:val="20"/>
-                <w:szCs w:val="20"/>
-              </w:rPr>
-              <w:t xml:space="preserve">= </w:t>
-            </w:r>
-            <w:r>
-              <w:rPr>
-                <w:rFonts w:ascii="Courier New" w:eastAsia="Courier New" w:hAnsi="Courier New" w:cs="Courier New"/>
-                <w:b/>
-                <w:sz w:val="20"/>
-                <w:szCs w:val="20"/>
-              </w:rPr>
-              <w:t>[...]</w:t>
-            </w:r>
+            <w:proofErr w:type="spellStart"/>
+            <w:r>
+              <w:rPr>
+                <w:rFonts w:ascii="Courier New" w:eastAsia="Courier New" w:hAnsi="Courier New" w:cs="Courier New"/>
+                <w:b/>
+                <w:sz w:val="20"/>
+                <w:szCs w:val="20"/>
+              </w:rPr>
+              <w:t>current.right</w:t>
+            </w:r>
+            <w:proofErr w:type="spellEnd"/>
             <w:r>
               <w:rPr>
                 <w:rFonts w:ascii="Courier New" w:eastAsia="Courier New" w:hAnsi="Courier New" w:cs="Courier New"/>
@@ -5258,17 +5795,41 @@
                 <w:sz w:val="20"/>
                 <w:szCs w:val="20"/>
               </w:rPr>
-              <w:t>(e.compareTo(</w:t>
-            </w:r>
-            <w:r>
-              <w:rPr>
-                <w:rFonts w:ascii="Courier New" w:eastAsia="Courier New" w:hAnsi="Courier New" w:cs="Courier New"/>
-                <w:b/>
-                <w:sz w:val="20"/>
-                <w:szCs w:val="20"/>
-              </w:rPr>
-              <w:t>[...]</w:t>
-            </w:r>
+              <w:t>(</w:t>
+            </w:r>
+            <w:proofErr w:type="spellStart"/>
+            <w:r>
+              <w:rPr>
+                <w:rFonts w:ascii="Courier New" w:eastAsia="Courier New" w:hAnsi="Courier New" w:cs="Courier New"/>
+                <w:b/>
+                <w:color w:val="080808"/>
+                <w:sz w:val="20"/>
+                <w:szCs w:val="20"/>
+              </w:rPr>
+              <w:t>e.compareTo</w:t>
+            </w:r>
+            <w:proofErr w:type="spellEnd"/>
+            <w:r>
+              <w:rPr>
+                <w:rFonts w:ascii="Courier New" w:eastAsia="Courier New" w:hAnsi="Courier New" w:cs="Courier New"/>
+                <w:b/>
+                <w:color w:val="080808"/>
+                <w:sz w:val="20"/>
+                <w:szCs w:val="20"/>
+              </w:rPr>
+              <w:t>(</w:t>
+            </w:r>
+            <w:proofErr w:type="spellStart"/>
+            <w:r>
+              <w:rPr>
+                <w:rFonts w:ascii="Courier New" w:eastAsia="Courier New" w:hAnsi="Courier New" w:cs="Courier New"/>
+                <w:b/>
+                <w:sz w:val="20"/>
+                <w:szCs w:val="20"/>
+              </w:rPr>
+              <w:t>parent.data</w:t>
+            </w:r>
+            <w:proofErr w:type="spellEnd"/>
             <w:r>
               <w:rPr>
                 <w:rFonts w:ascii="Courier New" w:eastAsia="Courier New" w:hAnsi="Courier New" w:cs="Courier New"/>
@@ -5323,6 +5884,7 @@
               </w:rPr>
               <w:t xml:space="preserve">       </w:t>
             </w:r>
+            <w:proofErr w:type="spellStart"/>
             <w:r>
               <w:rPr>
                 <w:rFonts w:ascii="Courier New" w:eastAsia="Courier New" w:hAnsi="Courier New" w:cs="Courier New"/>
@@ -5340,8 +5902,20 @@
                 <w:sz w:val="20"/>
                 <w:szCs w:val="20"/>
               </w:rPr>
-              <w:t xml:space="preserve">.left = </w:t>
-            </w:r>
+              <w:t>.left</w:t>
+            </w:r>
+            <w:proofErr w:type="spellEnd"/>
+            <w:r>
+              <w:rPr>
+                <w:rFonts w:ascii="Courier New" w:eastAsia="Courier New" w:hAnsi="Courier New" w:cs="Courier New"/>
+                <w:b/>
+                <w:color w:val="080808"/>
+                <w:sz w:val="20"/>
+                <w:szCs w:val="20"/>
+              </w:rPr>
+              <w:t xml:space="preserve"> = </w:t>
+            </w:r>
+            <w:proofErr w:type="spellStart"/>
             <w:r>
               <w:rPr>
                 <w:rFonts w:ascii="Courier New" w:eastAsia="Courier New" w:hAnsi="Courier New" w:cs="Courier New"/>
@@ -5351,6 +5925,7 @@
               </w:rPr>
               <w:t>newNode</w:t>
             </w:r>
+            <w:proofErr w:type="spellEnd"/>
             <w:r>
               <w:rPr>
                 <w:rFonts w:ascii="Courier New" w:eastAsia="Courier New" w:hAnsi="Courier New" w:cs="Courier New"/>
@@ -5429,6 +6004,7 @@
               </w:rPr>
               <w:t xml:space="preserve">       </w:t>
             </w:r>
+            <w:proofErr w:type="spellStart"/>
             <w:r>
               <w:rPr>
                 <w:rFonts w:ascii="Courier New" w:eastAsia="Courier New" w:hAnsi="Courier New" w:cs="Courier New"/>
@@ -5446,8 +6022,20 @@
                 <w:sz w:val="20"/>
                 <w:szCs w:val="20"/>
               </w:rPr>
-              <w:t xml:space="preserve">.right = </w:t>
-            </w:r>
+              <w:t>.right</w:t>
+            </w:r>
+            <w:proofErr w:type="spellEnd"/>
+            <w:r>
+              <w:rPr>
+                <w:rFonts w:ascii="Courier New" w:eastAsia="Courier New" w:hAnsi="Courier New" w:cs="Courier New"/>
+                <w:b/>
+                <w:color w:val="080808"/>
+                <w:sz w:val="20"/>
+                <w:szCs w:val="20"/>
+              </w:rPr>
+              <w:t xml:space="preserve"> = </w:t>
+            </w:r>
+            <w:proofErr w:type="spellStart"/>
             <w:r>
               <w:rPr>
                 <w:rFonts w:ascii="Courier New" w:eastAsia="Courier New" w:hAnsi="Courier New" w:cs="Courier New"/>
@@ -5457,6 +6045,7 @@
               </w:rPr>
               <w:t>newNode</w:t>
             </w:r>
+            <w:proofErr w:type="spellEnd"/>
             <w:r>
               <w:rPr>
                 <w:rFonts w:ascii="Courier New" w:eastAsia="Courier New" w:hAnsi="Courier New" w:cs="Courier New"/>
@@ -5563,7 +6152,7 @@
 </file>
 
 <file path=word/endnotes.xml><?xml version="1.0" encoding="utf-8"?>
-<w:endnotes xmlns:wpc="http://schemas.microsoft.com/office/word/2010/wordprocessingCanvas" xmlns:cx="http://schemas.microsoft.com/office/drawing/2014/chartex" xmlns:cx1="http://schemas.microsoft.com/office/drawing/2015/9/8/chartex" xmlns:cx2="http://schemas.microsoft.com/office/drawing/2015/10/21/chartex" xmlns:cx3="http://schemas.microsoft.com/office/drawing/2016/5/9/chartex" xmlns:cx4="http://schemas.microsoft.com/office/drawing/2016/5/10/chartex" xmlns:cx5="http://schemas.microsoft.com/office/drawing/2016/5/11/chartex" xmlns:cx6="http://schemas.microsoft.com/office/drawing/2016/5/12/chartex" xmlns:cx7="http://schemas.microsoft.com/office/drawing/2016/5/13/chartex" xmlns:cx8="http://schemas.microsoft.com/office/drawing/2016/5/14/chartex" xmlns:mc="http://schemas.openxmlformats.org/markup-compatibility/2006" xmlns:aink="http://schemas.microsoft.com/office/drawing/2016/ink" xmlns:am3d="http://schemas.microsoft.com/office/drawing/2017/model3d" xmlns:o="urn:schemas-microsoft-com:office:office" xmlns:oel="http://schemas.microsoft.com/office/2019/extlst" xmlns:r="http://schemas.openxmlformats.org/officeDocument/2006/relationships" xmlns:m="http://schemas.openxmlformats.org/officeDocument/2006/math" xmlns:v="urn:schemas-microsoft-com:vml" xmlns:wp14="http://schemas.microsoft.com/office/word/2010/wordprocessingDrawing" xmlns:wp="http://schemas.openxmlformats.org/drawingml/2006/wordprocessingDrawing" xmlns:w10="urn:schemas-microsoft-com:office:word" xmlns:w="http://schemas.openxmlformats.org/wordprocessingml/2006/main" xmlns:w14="http://schemas.microsoft.com/office/word/2010/wordml" xmlns:w15="http://schemas.microsoft.com/office/word/2012/wordml" xmlns:w16cex="http://schemas.microsoft.com/office/word/2018/wordml/cex" xmlns:w16cid="http://schemas.microsoft.com/office/word/2016/wordml/cid" xmlns:w16="http://schemas.microsoft.com/office/word/2018/wordml" xmlns:w16sdtdh="http://schemas.microsoft.com/office/word/2020/wordml/sdtdatahash" xmlns:w16se="http://schemas.microsoft.com/office/word/2015/wordml/symex" xmlns:wpg="http://schemas.microsoft.com/office/word/2010/wordprocessingGroup" xmlns:wpi="http://schemas.microsoft.com/office/word/2010/wordprocessingInk" xmlns:wne="http://schemas.microsoft.com/office/word/2006/wordml" xmlns:wps="http://schemas.microsoft.com/office/word/2010/wordprocessingShape" mc:Ignorable="w14 w15 w16se w16cid w16 w16cex w16sdtdh wp14">
+<w:endnotes xmlns:ve="http://schemas.openxmlformats.org/markup-compatibility/2006" xmlns:o="urn:schemas-microsoft-com:office:office" xmlns:r="http://schemas.openxmlformats.org/officeDocument/2006/relationships" xmlns:m="http://schemas.openxmlformats.org/officeDocument/2006/math" xmlns:v="urn:schemas-microsoft-com:vml" xmlns:wp="http://schemas.openxmlformats.org/drawingml/2006/wordprocessingDrawing" xmlns:w10="urn:schemas-microsoft-com:office:word" xmlns:w="http://schemas.openxmlformats.org/wordprocessingml/2006/main" xmlns:wne="http://schemas.microsoft.com/office/word/2006/wordml">
   <w:endnote w:type="separator" w:id="-1">
     <w:p>
       <w:pPr>
@@ -5588,7 +6177,7 @@
 </file>
 
 <file path=word/footer1.xml><?xml version="1.0" encoding="utf-8"?>
-<w:ftr xmlns:wpc="http://schemas.microsoft.com/office/word/2010/wordprocessingCanvas" xmlns:cx="http://schemas.microsoft.com/office/drawing/2014/chartex" xmlns:cx1="http://schemas.microsoft.com/office/drawing/2015/9/8/chartex" xmlns:cx2="http://schemas.microsoft.com/office/drawing/2015/10/21/chartex" xmlns:cx3="http://schemas.microsoft.com/office/drawing/2016/5/9/chartex" xmlns:cx4="http://schemas.microsoft.com/office/drawing/2016/5/10/chartex" xmlns:cx5="http://schemas.microsoft.com/office/drawing/2016/5/11/chartex" xmlns:cx6="http://schemas.microsoft.com/office/drawing/2016/5/12/chartex" xmlns:cx7="http://schemas.microsoft.com/office/drawing/2016/5/13/chartex" xmlns:cx8="http://schemas.microsoft.com/office/drawing/2016/5/14/chartex" xmlns:mc="http://schemas.openxmlformats.org/markup-compatibility/2006" xmlns:aink="http://schemas.microsoft.com/office/drawing/2016/ink" xmlns:am3d="http://schemas.microsoft.com/office/drawing/2017/model3d" xmlns:o="urn:schemas-microsoft-com:office:office" xmlns:oel="http://schemas.microsoft.com/office/2019/extlst" xmlns:r="http://schemas.openxmlformats.org/officeDocument/2006/relationships" xmlns:m="http://schemas.openxmlformats.org/officeDocument/2006/math" xmlns:v="urn:schemas-microsoft-com:vml" xmlns:wp14="http://schemas.microsoft.com/office/word/2010/wordprocessingDrawing" xmlns:wp="http://schemas.openxmlformats.org/drawingml/2006/wordprocessingDrawing" xmlns:w10="urn:schemas-microsoft-com:office:word" xmlns:w="http://schemas.openxmlformats.org/wordprocessingml/2006/main" xmlns:w14="http://schemas.microsoft.com/office/word/2010/wordml" xmlns:w15="http://schemas.microsoft.com/office/word/2012/wordml" xmlns:w16cex="http://schemas.microsoft.com/office/word/2018/wordml/cex" xmlns:w16cid="http://schemas.microsoft.com/office/word/2016/wordml/cid" xmlns:w16="http://schemas.microsoft.com/office/word/2018/wordml" xmlns:w16sdtdh="http://schemas.microsoft.com/office/word/2020/wordml/sdtdatahash" xmlns:w16se="http://schemas.microsoft.com/office/word/2015/wordml/symex" xmlns:wpg="http://schemas.microsoft.com/office/word/2010/wordprocessingGroup" xmlns:wpi="http://schemas.microsoft.com/office/word/2010/wordprocessingInk" xmlns:wne="http://schemas.microsoft.com/office/word/2006/wordml" xmlns:wps="http://schemas.microsoft.com/office/word/2010/wordprocessingShape" mc:Ignorable="w14 w15 w16se w16cid w16 w16cex w16sdtdh wp14">
+<w:ftr xmlns:ve="http://schemas.openxmlformats.org/markup-compatibility/2006" xmlns:o="urn:schemas-microsoft-com:office:office" xmlns:r="http://schemas.openxmlformats.org/officeDocument/2006/relationships" xmlns:m="http://schemas.openxmlformats.org/officeDocument/2006/math" xmlns:v="urn:schemas-microsoft-com:vml" xmlns:wp="http://schemas.openxmlformats.org/drawingml/2006/wordprocessingDrawing" xmlns:w10="urn:schemas-microsoft-com:office:word" xmlns:w="http://schemas.openxmlformats.org/wordprocessingml/2006/main" xmlns:wne="http://schemas.microsoft.com/office/word/2006/wordml">
   <w:p>
     <w:pPr>
       <w:widowControl w:val="0"/>
@@ -5606,7 +6195,7 @@
 </file>
 
 <file path=word/footnotes.xml><?xml version="1.0" encoding="utf-8"?>
-<w:footnotes xmlns:wpc="http://schemas.microsoft.com/office/word/2010/wordprocessingCanvas" xmlns:cx="http://schemas.microsoft.com/office/drawing/2014/chartex" xmlns:cx1="http://schemas.microsoft.com/office/drawing/2015/9/8/chartex" xmlns:cx2="http://schemas.microsoft.com/office/drawing/2015/10/21/chartex" xmlns:cx3="http://schemas.microsoft.com/office/drawing/2016/5/9/chartex" xmlns:cx4="http://schemas.microsoft.com/office/drawing/2016/5/10/chartex" xmlns:cx5="http://schemas.microsoft.com/office/drawing/2016/5/11/chartex" xmlns:cx6="http://schemas.microsoft.com/office/drawing/2016/5/12/chartex" xmlns:cx7="http://schemas.microsoft.com/office/drawing/2016/5/13/chartex" xmlns:cx8="http://schemas.microsoft.com/office/drawing/2016/5/14/chartex" xmlns:mc="http://schemas.openxmlformats.org/markup-compatibility/2006" xmlns:aink="http://schemas.microsoft.com/office/drawing/2016/ink" xmlns:am3d="http://schemas.microsoft.com/office/drawing/2017/model3d" xmlns:o="urn:schemas-microsoft-com:office:office" xmlns:oel="http://schemas.microsoft.com/office/2019/extlst" xmlns:r="http://schemas.openxmlformats.org/officeDocument/2006/relationships" xmlns:m="http://schemas.openxmlformats.org/officeDocument/2006/math" xmlns:v="urn:schemas-microsoft-com:vml" xmlns:wp14="http://schemas.microsoft.com/office/word/2010/wordprocessingDrawing" xmlns:wp="http://schemas.openxmlformats.org/drawingml/2006/wordprocessingDrawing" xmlns:w10="urn:schemas-microsoft-com:office:word" xmlns:w="http://schemas.openxmlformats.org/wordprocessingml/2006/main" xmlns:w14="http://schemas.microsoft.com/office/word/2010/wordml" xmlns:w15="http://schemas.microsoft.com/office/word/2012/wordml" xmlns:w16cex="http://schemas.microsoft.com/office/word/2018/wordml/cex" xmlns:w16cid="http://schemas.microsoft.com/office/word/2016/wordml/cid" xmlns:w16="http://schemas.microsoft.com/office/word/2018/wordml" xmlns:w16sdtdh="http://schemas.microsoft.com/office/word/2020/wordml/sdtdatahash" xmlns:w16se="http://schemas.microsoft.com/office/word/2015/wordml/symex" xmlns:wpg="http://schemas.microsoft.com/office/word/2010/wordprocessingGroup" xmlns:wpi="http://schemas.microsoft.com/office/word/2010/wordprocessingInk" xmlns:wne="http://schemas.microsoft.com/office/word/2006/wordml" xmlns:wps="http://schemas.microsoft.com/office/word/2010/wordprocessingShape" mc:Ignorable="w14 w15 w16se w16cid w16 w16cex w16sdtdh wp14">
+<w:footnotes xmlns:ve="http://schemas.openxmlformats.org/markup-compatibility/2006" xmlns:o="urn:schemas-microsoft-com:office:office" xmlns:r="http://schemas.openxmlformats.org/officeDocument/2006/relationships" xmlns:m="http://schemas.openxmlformats.org/officeDocument/2006/math" xmlns:v="urn:schemas-microsoft-com:vml" xmlns:wp="http://schemas.openxmlformats.org/drawingml/2006/wordprocessingDrawing" xmlns:w10="urn:schemas-microsoft-com:office:word" xmlns:w="http://schemas.openxmlformats.org/wordprocessingml/2006/main" xmlns:wne="http://schemas.microsoft.com/office/word/2006/wordml">
   <w:footnote w:type="separator" w:id="-1">
     <w:p>
       <w:pPr>
@@ -5631,14 +6220,14 @@
 </file>
 
 <file path=word/header1.xml><?xml version="1.0" encoding="utf-8"?>
-<w:hdr xmlns:wpc="http://schemas.microsoft.com/office/word/2010/wordprocessingCanvas" xmlns:cx="http://schemas.microsoft.com/office/drawing/2014/chartex" xmlns:cx1="http://schemas.microsoft.com/office/drawing/2015/9/8/chartex" xmlns:cx2="http://schemas.microsoft.com/office/drawing/2015/10/21/chartex" xmlns:cx3="http://schemas.microsoft.com/office/drawing/2016/5/9/chartex" xmlns:cx4="http://schemas.microsoft.com/office/drawing/2016/5/10/chartex" xmlns:cx5="http://schemas.microsoft.com/office/drawing/2016/5/11/chartex" xmlns:cx6="http://schemas.microsoft.com/office/drawing/2016/5/12/chartex" xmlns:cx7="http://schemas.microsoft.com/office/drawing/2016/5/13/chartex" xmlns:cx8="http://schemas.microsoft.com/office/drawing/2016/5/14/chartex" xmlns:mc="http://schemas.openxmlformats.org/markup-compatibility/2006" xmlns:aink="http://schemas.microsoft.com/office/drawing/2016/ink" xmlns:am3d="http://schemas.microsoft.com/office/drawing/2017/model3d" xmlns:o="urn:schemas-microsoft-com:office:office" xmlns:oel="http://schemas.microsoft.com/office/2019/extlst" xmlns:r="http://schemas.openxmlformats.org/officeDocument/2006/relationships" xmlns:m="http://schemas.openxmlformats.org/officeDocument/2006/math" xmlns:v="urn:schemas-microsoft-com:vml" xmlns:wp14="http://schemas.microsoft.com/office/word/2010/wordprocessingDrawing" xmlns:wp="http://schemas.openxmlformats.org/drawingml/2006/wordprocessingDrawing" xmlns:w10="urn:schemas-microsoft-com:office:word" xmlns:w="http://schemas.openxmlformats.org/wordprocessingml/2006/main" xmlns:w14="http://schemas.microsoft.com/office/word/2010/wordml" xmlns:w15="http://schemas.microsoft.com/office/word/2012/wordml" xmlns:w16cex="http://schemas.microsoft.com/office/word/2018/wordml/cex" xmlns:w16cid="http://schemas.microsoft.com/office/word/2016/wordml/cid" xmlns:w16="http://schemas.microsoft.com/office/word/2018/wordml" xmlns:w16sdtdh="http://schemas.microsoft.com/office/word/2020/wordml/sdtdatahash" xmlns:w16se="http://schemas.microsoft.com/office/word/2015/wordml/symex" xmlns:wpg="http://schemas.microsoft.com/office/word/2010/wordprocessingGroup" xmlns:wpi="http://schemas.microsoft.com/office/word/2010/wordprocessingInk" xmlns:wne="http://schemas.microsoft.com/office/word/2006/wordml" xmlns:wps="http://schemas.microsoft.com/office/word/2010/wordprocessingShape" mc:Ignorable="w14 w15 w16se w16cid w16 w16cex w16sdtdh wp14">
+<w:hdr xmlns:ve="http://schemas.openxmlformats.org/markup-compatibility/2006" xmlns:o="urn:schemas-microsoft-com:office:office" xmlns:r="http://schemas.openxmlformats.org/officeDocument/2006/relationships" xmlns:m="http://schemas.openxmlformats.org/officeDocument/2006/math" xmlns:v="urn:schemas-microsoft-com:vml" xmlns:wp="http://schemas.openxmlformats.org/drawingml/2006/wordprocessingDrawing" xmlns:w10="urn:schemas-microsoft-com:office:word" xmlns:w="http://schemas.openxmlformats.org/wordprocessingml/2006/main" xmlns:wne="http://schemas.microsoft.com/office/word/2006/wordml">
   <w:p/>
 </w:hdr>
 </file>
 
 <file path=word/numbering.xml><?xml version="1.0" encoding="utf-8"?>
-<w:numbering xmlns:wpc="http://schemas.microsoft.com/office/word/2010/wordprocessingCanvas" xmlns:cx="http://schemas.microsoft.com/office/drawing/2014/chartex" xmlns:cx1="http://schemas.microsoft.com/office/drawing/2015/9/8/chartex" xmlns:cx2="http://schemas.microsoft.com/office/drawing/2015/10/21/chartex" xmlns:cx3="http://schemas.microsoft.com/office/drawing/2016/5/9/chartex" xmlns:cx4="http://schemas.microsoft.com/office/drawing/2016/5/10/chartex" xmlns:cx5="http://schemas.microsoft.com/office/drawing/2016/5/11/chartex" xmlns:cx6="http://schemas.microsoft.com/office/drawing/2016/5/12/chartex" xmlns:cx7="http://schemas.microsoft.com/office/drawing/2016/5/13/chartex" xmlns:cx8="http://schemas.microsoft.com/office/drawing/2016/5/14/chartex" xmlns:mc="http://schemas.openxmlformats.org/markup-compatibility/2006" xmlns:aink="http://schemas.microsoft.com/office/drawing/2016/ink" xmlns:am3d="http://schemas.microsoft.com/office/drawing/2017/model3d" xmlns:o="urn:schemas-microsoft-com:office:office" xmlns:oel="http://schemas.microsoft.com/office/2019/extlst" xmlns:r="http://schemas.openxmlformats.org/officeDocument/2006/relationships" xmlns:m="http://schemas.openxmlformats.org/officeDocument/2006/math" xmlns:v="urn:schemas-microsoft-com:vml" xmlns:wp14="http://schemas.microsoft.com/office/word/2010/wordprocessingDrawing" xmlns:wp="http://schemas.openxmlformats.org/drawingml/2006/wordprocessingDrawing" xmlns:w10="urn:schemas-microsoft-com:office:word" xmlns:w="http://schemas.openxmlformats.org/wordprocessingml/2006/main" xmlns:w14="http://schemas.microsoft.com/office/word/2010/wordml" xmlns:w15="http://schemas.microsoft.com/office/word/2012/wordml" xmlns:w16cex="http://schemas.microsoft.com/office/word/2018/wordml/cex" xmlns:w16cid="http://schemas.microsoft.com/office/word/2016/wordml/cid" xmlns:w16="http://schemas.microsoft.com/office/word/2018/wordml" xmlns:w16sdtdh="http://schemas.microsoft.com/office/word/2020/wordml/sdtdatahash" xmlns:w16se="http://schemas.microsoft.com/office/word/2015/wordml/symex" xmlns:wpg="http://schemas.microsoft.com/office/word/2010/wordprocessingGroup" xmlns:wpi="http://schemas.microsoft.com/office/word/2010/wordprocessingInk" xmlns:wne="http://schemas.microsoft.com/office/word/2006/wordml" xmlns:wps="http://schemas.microsoft.com/office/word/2010/wordprocessingShape" mc:Ignorable="w14 w15 w16se w16cid w16 w16cex w16sdtdh wp14">
-  <w:abstractNum w:abstractNumId="0" w15:restartNumberingAfterBreak="0">
+<w:numbering xmlns:ve="http://schemas.openxmlformats.org/markup-compatibility/2006" xmlns:o="urn:schemas-microsoft-com:office:office" xmlns:r="http://schemas.openxmlformats.org/officeDocument/2006/relationships" xmlns:m="http://schemas.openxmlformats.org/officeDocument/2006/math" xmlns:v="urn:schemas-microsoft-com:vml" xmlns:wp="http://schemas.openxmlformats.org/drawingml/2006/wordprocessingDrawing" xmlns:w10="urn:schemas-microsoft-com:office:word" xmlns:w="http://schemas.openxmlformats.org/wordprocessingml/2006/main" xmlns:wne="http://schemas.microsoft.com/office/word/2006/wordml">
+  <w:abstractNum w:abstractNumId="0">
     <w:nsid w:val="265C46B2"/>
     <w:multiLevelType w:val="multilevel"/>
     <w:tmpl w:val="C0922B20"/>
@@ -5751,7 +6340,7 @@
       </w:rPr>
     </w:lvl>
   </w:abstractNum>
-  <w:abstractNum w:abstractNumId="1" w15:restartNumberingAfterBreak="0">
+  <w:abstractNum w:abstractNumId="1">
     <w:nsid w:val="39D2628E"/>
     <w:multiLevelType w:val="multilevel"/>
     <w:tmpl w:val="56B4B8C8"/>
@@ -5864,7 +6453,7 @@
       </w:rPr>
     </w:lvl>
   </w:abstractNum>
-  <w:abstractNum w:abstractNumId="2" w15:restartNumberingAfterBreak="0">
+  <w:abstractNum w:abstractNumId="2">
     <w:nsid w:val="68EF6EDE"/>
     <w:multiLevelType w:val="multilevel"/>
     <w:tmpl w:val="078AA3B0"/>
@@ -5977,27 +6566,27 @@
       </w:rPr>
     </w:lvl>
   </w:abstractNum>
-  <w:num w:numId="1" w16cid:durableId="1262953626">
+  <w:num w:numId="1">
     <w:abstractNumId w:val="1"/>
   </w:num>
-  <w:num w:numId="2" w16cid:durableId="1387874169">
+  <w:num w:numId="2">
     <w:abstractNumId w:val="0"/>
   </w:num>
-  <w:num w:numId="3" w16cid:durableId="1192570438">
+  <w:num w:numId="3">
     <w:abstractNumId w:val="2"/>
   </w:num>
 </w:numbering>
 </file>
 
 <file path=word/styles.xml><?xml version="1.0" encoding="utf-8"?>
-<w:styles xmlns:mc="http://schemas.openxmlformats.org/markup-compatibility/2006" xmlns:r="http://schemas.openxmlformats.org/officeDocument/2006/relationships" xmlns:w="http://schemas.openxmlformats.org/wordprocessingml/2006/main" xmlns:w14="http://schemas.microsoft.com/office/word/2010/wordml" xmlns:w15="http://schemas.microsoft.com/office/word/2012/wordml" xmlns:w16cex="http://schemas.microsoft.com/office/word/2018/wordml/cex" xmlns:w16cid="http://schemas.microsoft.com/office/word/2016/wordml/cid" xmlns:w16="http://schemas.microsoft.com/office/word/2018/wordml" xmlns:w16sdtdh="http://schemas.microsoft.com/office/word/2020/wordml/sdtdatahash" xmlns:w16se="http://schemas.microsoft.com/office/word/2015/wordml/symex" mc:Ignorable="w14 w15 w16se w16cid w16 w16cex w16sdtdh">
+<w:styles xmlns:r="http://schemas.openxmlformats.org/officeDocument/2006/relationships" xmlns:w="http://schemas.openxmlformats.org/wordprocessingml/2006/main">
   <w:docDefaults>
     <w:rPrDefault>
       <w:rPr>
         <w:rFonts w:ascii="Arial" w:eastAsia="Arial" w:hAnsi="Arial" w:cs="Arial"/>
         <w:sz w:val="22"/>
         <w:szCs w:val="22"/>
-        <w:lang w:val="en" w:eastAsia="en-US" w:bidi="ar-SA"/>
+        <w:lang w:eastAsia="en-US" w:bidi="ar-SA"/>
       </w:rPr>
     </w:rPrDefault>
     <w:pPrDefault>
@@ -6006,387 +6595,149 @@
       </w:pPr>
     </w:pPrDefault>
   </w:docDefaults>
-  <w:latentStyles w:defLockedState="0" w:defUIPriority="99" w:defSemiHidden="0" w:defUnhideWhenUsed="0" w:defQFormat="0" w:count="376">
-    <w:lsdException w:name="Normal" w:uiPriority="0" w:qFormat="1"/>
-    <w:lsdException w:name="heading 1" w:uiPriority="9" w:qFormat="1"/>
-    <w:lsdException w:name="heading 2" w:semiHidden="1" w:uiPriority="9" w:unhideWhenUsed="1" w:qFormat="1"/>
-    <w:lsdException w:name="heading 3" w:semiHidden="1" w:uiPriority="9" w:unhideWhenUsed="1" w:qFormat="1"/>
-    <w:lsdException w:name="heading 4" w:semiHidden="1" w:uiPriority="9" w:unhideWhenUsed="1" w:qFormat="1"/>
-    <w:lsdException w:name="heading 5" w:semiHidden="1" w:uiPriority="9" w:unhideWhenUsed="1" w:qFormat="1"/>
-    <w:lsdException w:name="heading 6" w:semiHidden="1" w:uiPriority="9" w:unhideWhenUsed="1" w:qFormat="1"/>
-    <w:lsdException w:name="heading 7" w:semiHidden="1" w:uiPriority="9" w:unhideWhenUsed="1" w:qFormat="1"/>
-    <w:lsdException w:name="heading 8" w:semiHidden="1" w:uiPriority="9" w:unhideWhenUsed="1" w:qFormat="1"/>
-    <w:lsdException w:name="heading 9" w:semiHidden="1" w:uiPriority="9" w:unhideWhenUsed="1" w:qFormat="1"/>
-    <w:lsdException w:name="index 1" w:semiHidden="1" w:unhideWhenUsed="1"/>
-    <w:lsdException w:name="index 2" w:semiHidden="1" w:unhideWhenUsed="1"/>
-    <w:lsdException w:name="index 3" w:semiHidden="1" w:unhideWhenUsed="1"/>
-    <w:lsdException w:name="index 4" w:semiHidden="1" w:unhideWhenUsed="1"/>
-    <w:lsdException w:name="index 5" w:semiHidden="1" w:unhideWhenUsed="1"/>
-    <w:lsdException w:name="index 6" w:semiHidden="1" w:unhideWhenUsed="1"/>
-    <w:lsdException w:name="index 7" w:semiHidden="1" w:unhideWhenUsed="1"/>
-    <w:lsdException w:name="index 8" w:semiHidden="1" w:unhideWhenUsed="1"/>
-    <w:lsdException w:name="index 9" w:semiHidden="1" w:unhideWhenUsed="1"/>
-    <w:lsdException w:name="toc 1" w:semiHidden="1" w:uiPriority="39" w:unhideWhenUsed="1"/>
-    <w:lsdException w:name="toc 2" w:semiHidden="1" w:uiPriority="39" w:unhideWhenUsed="1"/>
-    <w:lsdException w:name="toc 3" w:semiHidden="1" w:uiPriority="39" w:unhideWhenUsed="1"/>
-    <w:lsdException w:name="toc 4" w:semiHidden="1" w:uiPriority="39" w:unhideWhenUsed="1"/>
-    <w:lsdException w:name="toc 5" w:semiHidden="1" w:uiPriority="39" w:unhideWhenUsed="1"/>
-    <w:lsdException w:name="toc 6" w:semiHidden="1" w:uiPriority="39" w:unhideWhenUsed="1"/>
-    <w:lsdException w:name="toc 7" w:semiHidden="1" w:uiPriority="39" w:unhideWhenUsed="1"/>
-    <w:lsdException w:name="toc 8" w:semiHidden="1" w:uiPriority="39" w:unhideWhenUsed="1"/>
-    <w:lsdException w:name="toc 9" w:semiHidden="1" w:uiPriority="39" w:unhideWhenUsed="1"/>
-    <w:lsdException w:name="Normal Indent" w:semiHidden="1" w:unhideWhenUsed="1"/>
-    <w:lsdException w:name="footnote text" w:semiHidden="1" w:unhideWhenUsed="1"/>
-    <w:lsdException w:name="annotation text" w:semiHidden="1" w:unhideWhenUsed="1"/>
-    <w:lsdException w:name="header" w:semiHidden="1" w:unhideWhenUsed="1"/>
-    <w:lsdException w:name="footer" w:semiHidden="1" w:unhideWhenUsed="1"/>
-    <w:lsdException w:name="index heading" w:semiHidden="1" w:unhideWhenUsed="1"/>
-    <w:lsdException w:name="caption" w:semiHidden="1" w:uiPriority="35" w:unhideWhenUsed="1" w:qFormat="1"/>
-    <w:lsdException w:name="table of figures" w:semiHidden="1" w:unhideWhenUsed="1"/>
-    <w:lsdException w:name="envelope address" w:semiHidden="1" w:unhideWhenUsed="1"/>
-    <w:lsdException w:name="envelope return" w:semiHidden="1" w:unhideWhenUsed="1"/>
-    <w:lsdException w:name="footnote reference" w:semiHidden="1" w:unhideWhenUsed="1"/>
-    <w:lsdException w:name="annotation reference" w:semiHidden="1" w:unhideWhenUsed="1"/>
-    <w:lsdException w:name="line number" w:semiHidden="1" w:unhideWhenUsed="1"/>
-    <w:lsdException w:name="page number" w:semiHidden="1" w:unhideWhenUsed="1"/>
-    <w:lsdException w:name="endnote reference" w:semiHidden="1" w:unhideWhenUsed="1"/>
-    <w:lsdException w:name="endnote text" w:semiHidden="1" w:unhideWhenUsed="1"/>
-    <w:lsdException w:name="table of authorities" w:semiHidden="1" w:unhideWhenUsed="1"/>
-    <w:lsdException w:name="macro" w:semiHidden="1" w:unhideWhenUsed="1"/>
-    <w:lsdException w:name="toa heading" w:semiHidden="1" w:unhideWhenUsed="1"/>
-    <w:lsdException w:name="List" w:semiHidden="1" w:unhideWhenUsed="1"/>
-    <w:lsdException w:name="List Bullet" w:semiHidden="1" w:unhideWhenUsed="1"/>
-    <w:lsdException w:name="List Number" w:semiHidden="1" w:unhideWhenUsed="1"/>
-    <w:lsdException w:name="List 2" w:semiHidden="1" w:unhideWhenUsed="1"/>
-    <w:lsdException w:name="List 3" w:semiHidden="1" w:unhideWhenUsed="1"/>
-    <w:lsdException w:name="List 4" w:semiHidden="1" w:unhideWhenUsed="1"/>
-    <w:lsdException w:name="List 5" w:semiHidden="1" w:unhideWhenUsed="1"/>
-    <w:lsdException w:name="List Bullet 2" w:semiHidden="1" w:unhideWhenUsed="1"/>
-    <w:lsdException w:name="List Bullet 3" w:semiHidden="1" w:unhideWhenUsed="1"/>
-    <w:lsdException w:name="List Bullet 4" w:semiHidden="1" w:unhideWhenUsed="1"/>
-    <w:lsdException w:name="List Bullet 5" w:semiHidden="1" w:unhideWhenUsed="1"/>
-    <w:lsdException w:name="List Number 2" w:semiHidden="1" w:unhideWhenUsed="1"/>
-    <w:lsdException w:name="List Number 3" w:semiHidden="1" w:unhideWhenUsed="1"/>
-    <w:lsdException w:name="List Number 4" w:semiHidden="1" w:unhideWhenUsed="1"/>
-    <w:lsdException w:name="List Number 5" w:semiHidden="1" w:unhideWhenUsed="1"/>
-    <w:lsdException w:name="Title" w:uiPriority="10" w:qFormat="1"/>
-    <w:lsdException w:name="Closing" w:semiHidden="1" w:unhideWhenUsed="1"/>
-    <w:lsdException w:name="Signature" w:semiHidden="1" w:unhideWhenUsed="1"/>
-    <w:lsdException w:name="Default Paragraph Font" w:semiHidden="1" w:uiPriority="1" w:unhideWhenUsed="1"/>
-    <w:lsdException w:name="Body Text" w:semiHidden="1" w:unhideWhenUsed="1"/>
-    <w:lsdException w:name="Body Text Indent" w:semiHidden="1" w:unhideWhenUsed="1"/>
-    <w:lsdException w:name="List Continue" w:semiHidden="1" w:unhideWhenUsed="1"/>
-    <w:lsdException w:name="List Continue 2" w:semiHidden="1" w:unhideWhenUsed="1"/>
-    <w:lsdException w:name="List Continue 3" w:semiHidden="1" w:unhideWhenUsed="1"/>
-    <w:lsdException w:name="List Continue 4" w:semiHidden="1" w:unhideWhenUsed="1"/>
-    <w:lsdException w:name="List Continue 5" w:semiHidden="1" w:unhideWhenUsed="1"/>
-    <w:lsdException w:name="Message Header" w:semiHidden="1" w:unhideWhenUsed="1"/>
-    <w:lsdException w:name="Subtitle" w:uiPriority="11" w:qFormat="1"/>
-    <w:lsdException w:name="Salutation" w:semiHidden="1" w:unhideWhenUsed="1"/>
-    <w:lsdException w:name="Date" w:semiHidden="1" w:unhideWhenUsed="1"/>
-    <w:lsdException w:name="Body Text First Indent" w:semiHidden="1" w:unhideWhenUsed="1"/>
-    <w:lsdException w:name="Body Text First Indent 2" w:semiHidden="1" w:unhideWhenUsed="1"/>
-    <w:lsdException w:name="Note Heading" w:semiHidden="1" w:unhideWhenUsed="1"/>
-    <w:lsdException w:name="Body Text 2" w:semiHidden="1" w:unhideWhenUsed="1"/>
-    <w:lsdException w:name="Body Text 3" w:semiHidden="1" w:unhideWhenUsed="1"/>
-    <w:lsdException w:name="Body Text Indent 2" w:semiHidden="1" w:unhideWhenUsed="1"/>
-    <w:lsdException w:name="Body Text Indent 3" w:semiHidden="1" w:unhideWhenUsed="1"/>
-    <w:lsdException w:name="Block Text" w:semiHidden="1" w:unhideWhenUsed="1"/>
-    <w:lsdException w:name="Hyperlink" w:semiHidden="1" w:unhideWhenUsed="1"/>
-    <w:lsdException w:name="FollowedHyperlink" w:semiHidden="1" w:unhideWhenUsed="1"/>
-    <w:lsdException w:name="Strong" w:uiPriority="22" w:qFormat="1"/>
-    <w:lsdException w:name="Emphasis" w:uiPriority="20" w:qFormat="1"/>
-    <w:lsdException w:name="Document Map" w:semiHidden="1" w:unhideWhenUsed="1"/>
-    <w:lsdException w:name="Plain Text" w:semiHidden="1" w:unhideWhenUsed="1"/>
-    <w:lsdException w:name="E-mail Signature" w:semiHidden="1" w:unhideWhenUsed="1"/>
-    <w:lsdException w:name="HTML Top of Form" w:semiHidden="1" w:unhideWhenUsed="1"/>
-    <w:lsdException w:name="HTML Bottom of Form" w:semiHidden="1" w:unhideWhenUsed="1"/>
-    <w:lsdException w:name="Normal (Web)" w:semiHidden="1" w:unhideWhenUsed="1"/>
-    <w:lsdException w:name="HTML Acronym" w:semiHidden="1" w:unhideWhenUsed="1"/>
-    <w:lsdException w:name="HTML Address" w:semiHidden="1" w:unhideWhenUsed="1"/>
-    <w:lsdException w:name="HTML Cite" w:semiHidden="1" w:unhideWhenUsed="1"/>
-    <w:lsdException w:name="HTML Code" w:semiHidden="1" w:unhideWhenUsed="1"/>
-    <w:lsdException w:name="HTML Definition" w:semiHidden="1" w:unhideWhenUsed="1"/>
-    <w:lsdException w:name="HTML Keyboard" w:semiHidden="1" w:unhideWhenUsed="1"/>
-    <w:lsdException w:name="HTML Preformatted" w:semiHidden="1" w:unhideWhenUsed="1"/>
-    <w:lsdException w:name="HTML Sample" w:semiHidden="1" w:unhideWhenUsed="1"/>
-    <w:lsdException w:name="HTML Typewriter" w:semiHidden="1" w:unhideWhenUsed="1"/>
-    <w:lsdException w:name="HTML Variable" w:semiHidden="1" w:unhideWhenUsed="1"/>
-    <w:lsdException w:name="Normal Table" w:semiHidden="1" w:unhideWhenUsed="1"/>
-    <w:lsdException w:name="annotation subject" w:semiHidden="1" w:unhideWhenUsed="1"/>
-    <w:lsdException w:name="No List" w:semiHidden="1" w:unhideWhenUsed="1"/>
-    <w:lsdException w:name="Outline List 1" w:semiHidden="1" w:unhideWhenUsed="1"/>
-    <w:lsdException w:name="Outline List 2" w:semiHidden="1" w:unhideWhenUsed="1"/>
-    <w:lsdException w:name="Outline List 3" w:semiHidden="1" w:unhideWhenUsed="1"/>
-    <w:lsdException w:name="Table Simple 1" w:semiHidden="1" w:unhideWhenUsed="1"/>
-    <w:lsdException w:name="Table Simple 2" w:semiHidden="1" w:unhideWhenUsed="1"/>
-    <w:lsdException w:name="Table Simple 3" w:semiHidden="1" w:unhideWhenUsed="1"/>
-    <w:lsdException w:name="Table Classic 1" w:semiHidden="1" w:unhideWhenUsed="1"/>
-    <w:lsdException w:name="Table Classic 2" w:semiHidden="1" w:unhideWhenUsed="1"/>
-    <w:lsdException w:name="Table Classic 3" w:semiHidden="1" w:unhideWhenUsed="1"/>
-    <w:lsdException w:name="Table Classic 4" w:semiHidden="1" w:unhideWhenUsed="1"/>
-    <w:lsdException w:name="Table Colorful 1" w:semiHidden="1" w:unhideWhenUsed="1"/>
-    <w:lsdException w:name="Table Colorful 2" w:semiHidden="1" w:unhideWhenUsed="1"/>
-    <w:lsdException w:name="Table Colorful 3" w:semiHidden="1" w:unhideWhenUsed="1"/>
-    <w:lsdException w:name="Table Columns 1" w:semiHidden="1" w:unhideWhenUsed="1"/>
-    <w:lsdException w:name="Table Columns 2" w:semiHidden="1" w:unhideWhenUsed="1"/>
-    <w:lsdException w:name="Table Columns 3" w:semiHidden="1" w:unhideWhenUsed="1"/>
-    <w:lsdException w:name="Table Columns 4" w:semiHidden="1" w:unhideWhenUsed="1"/>
-    <w:lsdException w:name="Table Columns 5" w:semiHidden="1" w:unhideWhenUsed="1"/>
-    <w:lsdException w:name="Table Grid 1" w:semiHidden="1" w:unhideWhenUsed="1"/>
-    <w:lsdException w:name="Table Grid 2" w:semiHidden="1" w:unhideWhenUsed="1"/>
-    <w:lsdException w:name="Table Grid 3" w:semiHidden="1" w:unhideWhenUsed="1"/>
-    <w:lsdException w:name="Table Grid 4" w:semiHidden="1" w:unhideWhenUsed="1"/>
-    <w:lsdException w:name="Table Grid 5" w:semiHidden="1" w:unhideWhenUsed="1"/>
-    <w:lsdException w:name="Table Grid 6" w:semiHidden="1" w:unhideWhenUsed="1"/>
-    <w:lsdException w:name="Table Grid 7" w:semiHidden="1" w:unhideWhenUsed="1"/>
-    <w:lsdException w:name="Table Grid 8" w:semiHidden="1" w:unhideWhenUsed="1"/>
-    <w:lsdException w:name="Table List 1" w:semiHidden="1" w:unhideWhenUsed="1"/>
-    <w:lsdException w:name="Table List 2" w:semiHidden="1" w:unhideWhenUsed="1"/>
-    <w:lsdException w:name="Table List 3" w:semiHidden="1" w:unhideWhenUsed="1"/>
-    <w:lsdException w:name="Table List 4" w:semiHidden="1" w:unhideWhenUsed="1"/>
-    <w:lsdException w:name="Table List 5" w:semiHidden="1" w:unhideWhenUsed="1"/>
-    <w:lsdException w:name="Table List 6" w:semiHidden="1" w:unhideWhenUsed="1"/>
-    <w:lsdException w:name="Table List 7" w:semiHidden="1" w:unhideWhenUsed="1"/>
-    <w:lsdException w:name="Table List 8" w:semiHidden="1" w:unhideWhenUsed="1"/>
-    <w:lsdException w:name="Table 3D effects 1" w:semiHidden="1" w:unhideWhenUsed="1"/>
-    <w:lsdException w:name="Table 3D effects 2" w:semiHidden="1" w:unhideWhenUsed="1"/>
-    <w:lsdException w:name="Table 3D effects 3" w:semiHidden="1" w:unhideWhenUsed="1"/>
-    <w:lsdException w:name="Table Contemporary" w:semiHidden="1" w:unhideWhenUsed="1"/>
-    <w:lsdException w:name="Table Elegant" w:semiHidden="1" w:unhideWhenUsed="1"/>
-    <w:lsdException w:name="Table Professional" w:semiHidden="1" w:unhideWhenUsed="1"/>
-    <w:lsdException w:name="Table Subtle 1" w:semiHidden="1" w:unhideWhenUsed="1"/>
-    <w:lsdException w:name="Table Subtle 2" w:semiHidden="1" w:unhideWhenUsed="1"/>
-    <w:lsdException w:name="Table Web 1" w:semiHidden="1" w:unhideWhenUsed="1"/>
-    <w:lsdException w:name="Table Web 2" w:semiHidden="1" w:unhideWhenUsed="1"/>
-    <w:lsdException w:name="Table Web 3" w:semiHidden="1" w:unhideWhenUsed="1"/>
-    <w:lsdException w:name="Balloon Text" w:semiHidden="1" w:unhideWhenUsed="1"/>
-    <w:lsdException w:name="Table Grid" w:uiPriority="39"/>
-    <w:lsdException w:name="Table Theme" w:semiHidden="1" w:unhideWhenUsed="1"/>
-    <w:lsdException w:name="Placeholder Text" w:semiHidden="1"/>
-    <w:lsdException w:name="No Spacing" w:uiPriority="1" w:qFormat="1"/>
-    <w:lsdException w:name="Light Shading" w:uiPriority="60"/>
-    <w:lsdException w:name="Light List" w:uiPriority="61"/>
-    <w:lsdException w:name="Light Grid" w:uiPriority="62"/>
-    <w:lsdException w:name="Medium Shading 1" w:uiPriority="63"/>
-    <w:lsdException w:name="Medium Shading 2" w:uiPriority="64"/>
-    <w:lsdException w:name="Medium List 1" w:uiPriority="65"/>
-    <w:lsdException w:name="Medium List 2" w:uiPriority="66"/>
-    <w:lsdException w:name="Medium Grid 1" w:uiPriority="67"/>
-    <w:lsdException w:name="Medium Grid 2" w:uiPriority="68"/>
-    <w:lsdException w:name="Medium Grid 3" w:uiPriority="69"/>
-    <w:lsdException w:name="Dark List" w:uiPriority="70"/>
-    <w:lsdException w:name="Colorful Shading" w:uiPriority="71"/>
-    <w:lsdException w:name="Colorful List" w:uiPriority="72"/>
-    <w:lsdException w:name="Colorful Grid" w:uiPriority="73"/>
-    <w:lsdException w:name="Light Shading Accent 1" w:uiPriority="60"/>
-    <w:lsdException w:name="Light List Accent 1" w:uiPriority="61"/>
-    <w:lsdException w:name="Light Grid Accent 1" w:uiPriority="62"/>
-    <w:lsdException w:name="Medium Shading 1 Accent 1" w:uiPriority="63"/>
-    <w:lsdException w:name="Medium Shading 2 Accent 1" w:uiPriority="64"/>
-    <w:lsdException w:name="Medium List 1 Accent 1" w:uiPriority="65"/>
-    <w:lsdException w:name="Revision" w:semiHidden="1"/>
-    <w:lsdException w:name="List Paragraph" w:uiPriority="34" w:qFormat="1"/>
-    <w:lsdException w:name="Quote" w:uiPriority="29" w:qFormat="1"/>
-    <w:lsdException w:name="Intense Quote" w:uiPriority="30" w:qFormat="1"/>
-    <w:lsdException w:name="Medium List 2 Accent 1" w:uiPriority="66"/>
-    <w:lsdException w:name="Medium Grid 1 Accent 1" w:uiPriority="67"/>
-    <w:lsdException w:name="Medium Grid 2 Accent 1" w:uiPriority="68"/>
-    <w:lsdException w:name="Medium Grid 3 Accent 1" w:uiPriority="69"/>
-    <w:lsdException w:name="Dark List Accent 1" w:uiPriority="70"/>
-    <w:lsdException w:name="Colorful Shading Accent 1" w:uiPriority="71"/>
-    <w:lsdException w:name="Colorful List Accent 1" w:uiPriority="72"/>
-    <w:lsdException w:name="Colorful Grid Accent 1" w:uiPriority="73"/>
-    <w:lsdException w:name="Light Shading Accent 2" w:uiPriority="60"/>
-    <w:lsdException w:name="Light List Accent 2" w:uiPriority="61"/>
-    <w:lsdException w:name="Light Grid Accent 2" w:uiPriority="62"/>
-    <w:lsdException w:name="Medium Shading 1 Accent 2" w:uiPriority="63"/>
-    <w:lsdException w:name="Medium Shading 2 Accent 2" w:uiPriority="64"/>
-    <w:lsdException w:name="Medium List 1 Accent 2" w:uiPriority="65"/>
-    <w:lsdException w:name="Medium List 2 Accent 2" w:uiPriority="66"/>
-    <w:lsdException w:name="Medium Grid 1 Accent 2" w:uiPriority="67"/>
-    <w:lsdException w:name="Medium Grid 2 Accent 2" w:uiPriority="68"/>
-    <w:lsdException w:name="Medium Grid 3 Accent 2" w:uiPriority="69"/>
-    <w:lsdException w:name="Dark List Accent 2" w:uiPriority="70"/>
-    <w:lsdException w:name="Colorful Shading Accent 2" w:uiPriority="71"/>
-    <w:lsdException w:name="Colorful List Accent 2" w:uiPriority="72"/>
-    <w:lsdException w:name="Colorful Grid Accent 2" w:uiPriority="73"/>
-    <w:lsdException w:name="Light Shading Accent 3" w:uiPriority="60"/>
-    <w:lsdException w:name="Light List Accent 3" w:uiPriority="61"/>
-    <w:lsdException w:name="Light Grid Accent 3" w:uiPriority="62"/>
-    <w:lsdException w:name="Medium Shading 1 Accent 3" w:uiPriority="63"/>
-    <w:lsdException w:name="Medium Shading 2 Accent 3" w:uiPriority="64"/>
-    <w:lsdException w:name="Medium List 1 Accent 3" w:uiPriority="65"/>
-    <w:lsdException w:name="Medium List 2 Accent 3" w:uiPriority="66"/>
-    <w:lsdException w:name="Medium Grid 1 Accent 3" w:uiPriority="67"/>
-    <w:lsdException w:name="Medium Grid 2 Accent 3" w:uiPriority="68"/>
-    <w:lsdException w:name="Medium Grid 3 Accent 3" w:uiPriority="69"/>
-    <w:lsdException w:name="Dark List Accent 3" w:uiPriority="70"/>
-    <w:lsdException w:name="Colorful Shading Accent 3" w:uiPriority="71"/>
-    <w:lsdException w:name="Colorful List Accent 3" w:uiPriority="72"/>
-    <w:lsdException w:name="Colorful Grid Accent 3" w:uiPriority="73"/>
-    <w:lsdException w:name="Light Shading Accent 4" w:uiPriority="60"/>
-    <w:lsdException w:name="Light List Accent 4" w:uiPriority="61"/>
-    <w:lsdException w:name="Light Grid Accent 4" w:uiPriority="62"/>
-    <w:lsdException w:name="Medium Shading 1 Accent 4" w:uiPriority="63"/>
-    <w:lsdException w:name="Medium Shading 2 Accent 4" w:uiPriority="64"/>
-    <w:lsdException w:name="Medium List 1 Accent 4" w:uiPriority="65"/>
-    <w:lsdException w:name="Medium List 2 Accent 4" w:uiPriority="66"/>
-    <w:lsdException w:name="Medium Grid 1 Accent 4" w:uiPriority="67"/>
-    <w:lsdException w:name="Medium Grid 2 Accent 4" w:uiPriority="68"/>
-    <w:lsdException w:name="Medium Grid 3 Accent 4" w:uiPriority="69"/>
-    <w:lsdException w:name="Dark List Accent 4" w:uiPriority="70"/>
-    <w:lsdException w:name="Colorful Shading Accent 4" w:uiPriority="71"/>
-    <w:lsdException w:name="Colorful List Accent 4" w:uiPriority="72"/>
-    <w:lsdException w:name="Colorful Grid Accent 4" w:uiPriority="73"/>
-    <w:lsdException w:name="Light Shading Accent 5" w:uiPriority="60"/>
-    <w:lsdException w:name="Light List Accent 5" w:uiPriority="61"/>
-    <w:lsdException w:name="Light Grid Accent 5" w:uiPriority="62"/>
-    <w:lsdException w:name="Medium Shading 1 Accent 5" w:uiPriority="63"/>
-    <w:lsdException w:name="Medium Shading 2 Accent 5" w:uiPriority="64"/>
-    <w:lsdException w:name="Medium List 1 Accent 5" w:uiPriority="65"/>
-    <w:lsdException w:name="Medium List 2 Accent 5" w:uiPriority="66"/>
-    <w:lsdException w:name="Medium Grid 1 Accent 5" w:uiPriority="67"/>
-    <w:lsdException w:name="Medium Grid 2 Accent 5" w:uiPriority="68"/>
-    <w:lsdException w:name="Medium Grid 3 Accent 5" w:uiPriority="69"/>
-    <w:lsdException w:name="Dark List Accent 5" w:uiPriority="70"/>
-    <w:lsdException w:name="Colorful Shading Accent 5" w:uiPriority="71"/>
-    <w:lsdException w:name="Colorful List Accent 5" w:uiPriority="72"/>
-    <w:lsdException w:name="Colorful Grid Accent 5" w:uiPriority="73"/>
-    <w:lsdException w:name="Light Shading Accent 6" w:uiPriority="60"/>
-    <w:lsdException w:name="Light List Accent 6" w:uiPriority="61"/>
-    <w:lsdException w:name="Light Grid Accent 6" w:uiPriority="62"/>
-    <w:lsdException w:name="Medium Shading 1 Accent 6" w:uiPriority="63"/>
-    <w:lsdException w:name="Medium Shading 2 Accent 6" w:uiPriority="64"/>
-    <w:lsdException w:name="Medium List 1 Accent 6" w:uiPriority="65"/>
-    <w:lsdException w:name="Medium List 2 Accent 6" w:uiPriority="66"/>
-    <w:lsdException w:name="Medium Grid 1 Accent 6" w:uiPriority="67"/>
-    <w:lsdException w:name="Medium Grid 2 Accent 6" w:uiPriority="68"/>
-    <w:lsdException w:name="Medium Grid 3 Accent 6" w:uiPriority="69"/>
-    <w:lsdException w:name="Dark List Accent 6" w:uiPriority="70"/>
-    <w:lsdException w:name="Colorful Shading Accent 6" w:uiPriority="71"/>
-    <w:lsdException w:name="Colorful List Accent 6" w:uiPriority="72"/>
-    <w:lsdException w:name="Colorful Grid Accent 6" w:uiPriority="73"/>
-    <w:lsdException w:name="Subtle Emphasis" w:uiPriority="19" w:qFormat="1"/>
-    <w:lsdException w:name="Intense Emphasis" w:uiPriority="21" w:qFormat="1"/>
-    <w:lsdException w:name="Subtle Reference" w:uiPriority="31" w:qFormat="1"/>
-    <w:lsdException w:name="Intense Reference" w:uiPriority="32" w:qFormat="1"/>
-    <w:lsdException w:name="Book Title" w:uiPriority="33" w:qFormat="1"/>
-    <w:lsdException w:name="Bibliography" w:semiHidden="1" w:uiPriority="37" w:unhideWhenUsed="1"/>
-    <w:lsdException w:name="TOC Heading" w:semiHidden="1" w:uiPriority="39" w:unhideWhenUsed="1" w:qFormat="1"/>
-    <w:lsdException w:name="Plain Table 1" w:uiPriority="41"/>
-    <w:lsdException w:name="Plain Table 2" w:uiPriority="42"/>
-    <w:lsdException w:name="Plain Table 3" w:uiPriority="43"/>
-    <w:lsdException w:name="Plain Table 4" w:uiPriority="44"/>
-    <w:lsdException w:name="Plain Table 5" w:uiPriority="45"/>
-    <w:lsdException w:name="Grid Table Light" w:uiPriority="40"/>
-    <w:lsdException w:name="Grid Table 1 Light" w:uiPriority="46"/>
-    <w:lsdException w:name="Grid Table 2" w:uiPriority="47"/>
-    <w:lsdException w:name="Grid Table 3" w:uiPriority="48"/>
-    <w:lsdException w:name="Grid Table 4" w:uiPriority="49"/>
-    <w:lsdException w:name="Grid Table 5 Dark" w:uiPriority="50"/>
-    <w:lsdException w:name="Grid Table 6 Colorful" w:uiPriority="51"/>
-    <w:lsdException w:name="Grid Table 7 Colorful" w:uiPriority="52"/>
-    <w:lsdException w:name="Grid Table 1 Light Accent 1" w:uiPriority="46"/>
-    <w:lsdException w:name="Grid Table 2 Accent 1" w:uiPriority="47"/>
-    <w:lsdException w:name="Grid Table 3 Accent 1" w:uiPriority="48"/>
-    <w:lsdException w:name="Grid Table 4 Accent 1" w:uiPriority="49"/>
-    <w:lsdException w:name="Grid Table 5 Dark Accent 1" w:uiPriority="50"/>
-    <w:lsdException w:name="Grid Table 6 Colorful Accent 1" w:uiPriority="51"/>
-    <w:lsdException w:name="Grid Table 7 Colorful Accent 1" w:uiPriority="52"/>
-    <w:lsdException w:name="Grid Table 1 Light Accent 2" w:uiPriority="46"/>
-    <w:lsdException w:name="Grid Table 2 Accent 2" w:uiPriority="47"/>
-    <w:lsdException w:name="Grid Table 3 Accent 2" w:uiPriority="48"/>
-    <w:lsdException w:name="Grid Table 4 Accent 2" w:uiPriority="49"/>
-    <w:lsdException w:name="Grid Table 5 Dark Accent 2" w:uiPriority="50"/>
-    <w:lsdException w:name="Grid Table 6 Colorful Accent 2" w:uiPriority="51"/>
-    <w:lsdException w:name="Grid Table 7 Colorful Accent 2" w:uiPriority="52"/>
-    <w:lsdException w:name="Grid Table 1 Light Accent 3" w:uiPriority="46"/>
-    <w:lsdException w:name="Grid Table 2 Accent 3" w:uiPriority="47"/>
-    <w:lsdException w:name="Grid Table 3 Accent 3" w:uiPriority="48"/>
-    <w:lsdException w:name="Grid Table 4 Accent 3" w:uiPriority="49"/>
-    <w:lsdException w:name="Grid Table 5 Dark Accent 3" w:uiPriority="50"/>
-    <w:lsdException w:name="Grid Table 6 Colorful Accent 3" w:uiPriority="51"/>
-    <w:lsdException w:name="Grid Table 7 Colorful Accent 3" w:uiPriority="52"/>
-    <w:lsdException w:name="Grid Table 1 Light Accent 4" w:uiPriority="46"/>
-    <w:lsdException w:name="Grid Table 2 Accent 4" w:uiPriority="47"/>
-    <w:lsdException w:name="Grid Table 3 Accent 4" w:uiPriority="48"/>
-    <w:lsdException w:name="Grid Table 4 Accent 4" w:uiPriority="49"/>
-    <w:lsdException w:name="Grid Table 5 Dark Accent 4" w:uiPriority="50"/>
-    <w:lsdException w:name="Grid Table 6 Colorful Accent 4" w:uiPriority="51"/>
-    <w:lsdException w:name="Grid Table 7 Colorful Accent 4" w:uiPriority="52"/>
-    <w:lsdException w:name="Grid Table 1 Light Accent 5" w:uiPriority="46"/>
-    <w:lsdException w:name="Grid Table 2 Accent 5" w:uiPriority="47"/>
-    <w:lsdException w:name="Grid Table 3 Accent 5" w:uiPriority="48"/>
-    <w:lsdException w:name="Grid Table 4 Accent 5" w:uiPriority="49"/>
-    <w:lsdException w:name="Grid Table 5 Dark Accent 5" w:uiPriority="50"/>
-    <w:lsdException w:name="Grid Table 6 Colorful Accent 5" w:uiPriority="51"/>
-    <w:lsdException w:name="Grid Table 7 Colorful Accent 5" w:uiPriority="52"/>
-    <w:lsdException w:name="Grid Table 1 Light Accent 6" w:uiPriority="46"/>
-    <w:lsdException w:name="Grid Table 2 Accent 6" w:uiPriority="47"/>
-    <w:lsdException w:name="Grid Table 3 Accent 6" w:uiPriority="48"/>
-    <w:lsdException w:name="Grid Table 4 Accent 6" w:uiPriority="49"/>
-    <w:lsdException w:name="Grid Table 5 Dark Accent 6" w:uiPriority="50"/>
-    <w:lsdException w:name="Grid Table 6 Colorful Accent 6" w:uiPriority="51"/>
-    <w:lsdException w:name="Grid Table 7 Colorful Accent 6" w:uiPriority="52"/>
-    <w:lsdException w:name="List Table 1 Light" w:uiPriority="46"/>
-    <w:lsdException w:name="List Table 2" w:uiPriority="47"/>
-    <w:lsdException w:name="List Table 3" w:uiPriority="48"/>
-    <w:lsdException w:name="List Table 4" w:uiPriority="49"/>
-    <w:lsdException w:name="List Table 5 Dark" w:uiPriority="50"/>
-    <w:lsdException w:name="List Table 6 Colorful" w:uiPriority="51"/>
-    <w:lsdException w:name="List Table 7 Colorful" w:uiPriority="52"/>
-    <w:lsdException w:name="List Table 1 Light Accent 1" w:uiPriority="46"/>
-    <w:lsdException w:name="List Table 2 Accent 1" w:uiPriority="47"/>
-    <w:lsdException w:name="List Table 3 Accent 1" w:uiPriority="48"/>
-    <w:lsdException w:name="List Table 4 Accent 1" w:uiPriority="49"/>
-    <w:lsdException w:name="List Table 5 Dark Accent 1" w:uiPriority="50"/>
-    <w:lsdException w:name="List Table 6 Colorful Accent 1" w:uiPriority="51"/>
-    <w:lsdException w:name="List Table 7 Colorful Accent 1" w:uiPriority="52"/>
-    <w:lsdException w:name="List Table 1 Light Accent 2" w:uiPriority="46"/>
-    <w:lsdException w:name="List Table 2 Accent 2" w:uiPriority="47"/>
-    <w:lsdException w:name="List Table 3 Accent 2" w:uiPriority="48"/>
-    <w:lsdException w:name="List Table 4 Accent 2" w:uiPriority="49"/>
-    <w:lsdException w:name="List Table 5 Dark Accent 2" w:uiPriority="50"/>
-    <w:lsdException w:name="List Table 6 Colorful Accent 2" w:uiPriority="51"/>
-    <w:lsdException w:name="List Table 7 Colorful Accent 2" w:uiPriority="52"/>
-    <w:lsdException w:name="List Table 1 Light Accent 3" w:uiPriority="46"/>
-    <w:lsdException w:name="List Table 2 Accent 3" w:uiPriority="47"/>
-    <w:lsdException w:name="List Table 3 Accent 3" w:uiPriority="48"/>
-    <w:lsdException w:name="List Table 4 Accent 3" w:uiPriority="49"/>
-    <w:lsdException w:name="List Table 5 Dark Accent 3" w:uiPriority="50"/>
-    <w:lsdException w:name="List Table 6 Colorful Accent 3" w:uiPriority="51"/>
-    <w:lsdException w:name="List Table 7 Colorful Accent 3" w:uiPriority="52"/>
-    <w:lsdException w:name="List Table 1 Light Accent 4" w:uiPriority="46"/>
-    <w:lsdException w:name="List Table 2 Accent 4" w:uiPriority="47"/>
-    <w:lsdException w:name="List Table 3 Accent 4" w:uiPriority="48"/>
-    <w:lsdException w:name="List Table 4 Accent 4" w:uiPriority="49"/>
-    <w:lsdException w:name="List Table 5 Dark Accent 4" w:uiPriority="50"/>
-    <w:lsdException w:name="List Table 6 Colorful Accent 4" w:uiPriority="51"/>
-    <w:lsdException w:name="List Table 7 Colorful Accent 4" w:uiPriority="52"/>
-    <w:lsdException w:name="List Table 1 Light Accent 5" w:uiPriority="46"/>
-    <w:lsdException w:name="List Table 2 Accent 5" w:uiPriority="47"/>
-    <w:lsdException w:name="List Table 3 Accent 5" w:uiPriority="48"/>
-    <w:lsdException w:name="List Table 4 Accent 5" w:uiPriority="49"/>
-    <w:lsdException w:name="List Table 5 Dark Accent 5" w:uiPriority="50"/>
-    <w:lsdException w:name="List Table 6 Colorful Accent 5" w:uiPriority="51"/>
-    <w:lsdException w:name="List Table 7 Colorful Accent 5" w:uiPriority="52"/>
-    <w:lsdException w:name="List Table 1 Light Accent 6" w:uiPriority="46"/>
-    <w:lsdException w:name="List Table 2 Accent 6" w:uiPriority="47"/>
-    <w:lsdException w:name="List Table 3 Accent 6" w:uiPriority="48"/>
-    <w:lsdException w:name="List Table 4 Accent 6" w:uiPriority="49"/>
-    <w:lsdException w:name="List Table 5 Dark Accent 6" w:uiPriority="50"/>
-    <w:lsdException w:name="List Table 6 Colorful Accent 6" w:uiPriority="51"/>
-    <w:lsdException w:name="List Table 7 Colorful Accent 6" w:uiPriority="52"/>
-    <w:lsdException w:name="Mention" w:semiHidden="1" w:unhideWhenUsed="1"/>
-    <w:lsdException w:name="Smart Hyperlink" w:semiHidden="1" w:unhideWhenUsed="1"/>
-    <w:lsdException w:name="Hashtag" w:semiHidden="1" w:unhideWhenUsed="1"/>
-    <w:lsdException w:name="Unresolved Mention" w:semiHidden="1" w:unhideWhenUsed="1"/>
-    <w:lsdException w:name="Smart Link" w:semiHidden="1" w:unhideWhenUsed="1"/>
+  <w:latentStyles w:defLockedState="0" w:defUIPriority="99" w:defSemiHidden="1" w:defUnhideWhenUsed="1" w:defQFormat="0" w:count="267">
+    <w:lsdException w:name="Normal" w:semiHidden="0" w:uiPriority="0" w:unhideWhenUsed="0" w:qFormat="1"/>
+    <w:lsdException w:name="heading 1" w:semiHidden="0" w:uiPriority="9" w:unhideWhenUsed="0" w:qFormat="1"/>
+    <w:lsdException w:name="heading 2" w:uiPriority="9" w:qFormat="1"/>
+    <w:lsdException w:name="heading 3" w:uiPriority="9" w:qFormat="1"/>
+    <w:lsdException w:name="heading 4" w:uiPriority="9" w:qFormat="1"/>
+    <w:lsdException w:name="heading 5" w:uiPriority="9" w:qFormat="1"/>
+    <w:lsdException w:name="heading 6" w:uiPriority="9" w:qFormat="1"/>
+    <w:lsdException w:name="heading 7" w:uiPriority="9" w:qFormat="1"/>
+    <w:lsdException w:name="heading 8" w:uiPriority="9" w:qFormat="1"/>
+    <w:lsdException w:name="heading 9" w:uiPriority="9" w:qFormat="1"/>
+    <w:lsdException w:name="toc 1" w:uiPriority="39"/>
+    <w:lsdException w:name="toc 2" w:uiPriority="39"/>
+    <w:lsdException w:name="toc 3" w:uiPriority="39"/>
+    <w:lsdException w:name="toc 4" w:uiPriority="39"/>
+    <w:lsdException w:name="toc 5" w:uiPriority="39"/>
+    <w:lsdException w:name="toc 6" w:uiPriority="39"/>
+    <w:lsdException w:name="toc 7" w:uiPriority="39"/>
+    <w:lsdException w:name="toc 8" w:uiPriority="39"/>
+    <w:lsdException w:name="toc 9" w:uiPriority="39"/>
+    <w:lsdException w:name="caption" w:uiPriority="35" w:qFormat="1"/>
+    <w:lsdException w:name="Title" w:semiHidden="0" w:uiPriority="10" w:unhideWhenUsed="0" w:qFormat="1"/>
+    <w:lsdException w:name="Default Paragraph Font" w:uiPriority="1"/>
+    <w:lsdException w:name="Subtitle" w:semiHidden="0" w:uiPriority="11" w:unhideWhenUsed="0" w:qFormat="1"/>
+    <w:lsdException w:name="Strong" w:semiHidden="0" w:uiPriority="22" w:unhideWhenUsed="0" w:qFormat="1"/>
+    <w:lsdException w:name="Emphasis" w:semiHidden="0" w:uiPriority="20" w:unhideWhenUsed="0" w:qFormat="1"/>
+    <w:lsdException w:name="Table Grid" w:semiHidden="0" w:uiPriority="39" w:unhideWhenUsed="0"/>
+    <w:lsdException w:name="Placeholder Text" w:unhideWhenUsed="0"/>
+    <w:lsdException w:name="No Spacing" w:semiHidden="0" w:uiPriority="1" w:unhideWhenUsed="0" w:qFormat="1"/>
+    <w:lsdException w:name="Light Shading" w:semiHidden="0" w:uiPriority="60" w:unhideWhenUsed="0"/>
+    <w:lsdException w:name="Light List" w:semiHidden="0" w:uiPriority="61" w:unhideWhenUsed="0"/>
+    <w:lsdException w:name="Light Grid" w:semiHidden="0" w:uiPriority="62" w:unhideWhenUsed="0"/>
+    <w:lsdException w:name="Medium Shading 1" w:semiHidden="0" w:uiPriority="63" w:unhideWhenUsed="0"/>
+    <w:lsdException w:name="Medium Shading 2" w:semiHidden="0" w:uiPriority="64" w:unhideWhenUsed="0"/>
+    <w:lsdException w:name="Medium List 1" w:semiHidden="0" w:uiPriority="65" w:unhideWhenUsed="0"/>
+    <w:lsdException w:name="Medium List 2" w:semiHidden="0" w:uiPriority="66" w:unhideWhenUsed="0"/>
+    <w:lsdException w:name="Medium Grid 1" w:semiHidden="0" w:uiPriority="67" w:unhideWhenUsed="0"/>
+    <w:lsdException w:name="Medium Grid 2" w:semiHidden="0" w:uiPriority="68" w:unhideWhenUsed="0"/>
+    <w:lsdException w:name="Medium Grid 3" w:semiHidden="0" w:uiPriority="69" w:unhideWhenUsed="0"/>
+    <w:lsdException w:name="Dark List" w:semiHidden="0" w:uiPriority="70" w:unhideWhenUsed="0"/>
+    <w:lsdException w:name="Colorful Shading" w:semiHidden="0" w:uiPriority="71" w:unhideWhenUsed="0"/>
+    <w:lsdException w:name="Colorful List" w:semiHidden="0" w:uiPriority="72" w:unhideWhenUsed="0"/>
+    <w:lsdException w:name="Colorful Grid" w:semiHidden="0" w:uiPriority="73" w:unhideWhenUsed="0"/>
+    <w:lsdException w:name="Light Shading Accent 1" w:semiHidden="0" w:uiPriority="60" w:unhideWhenUsed="0"/>
+    <w:lsdException w:name="Light List Accent 1" w:semiHidden="0" w:uiPriority="61" w:unhideWhenUsed="0"/>
+    <w:lsdException w:name="Light Grid Accent 1" w:semiHidden="0" w:uiPriority="62" w:unhideWhenUsed="0"/>
+    <w:lsdException w:name="Medium Shading 1 Accent 1" w:semiHidden="0" w:uiPriority="63" w:unhideWhenUsed="0"/>
+    <w:lsdException w:name="Medium Shading 2 Accent 1" w:semiHidden="0" w:uiPriority="64" w:unhideWhenUsed="0"/>
+    <w:lsdException w:name="Medium List 1 Accent 1" w:semiHidden="0" w:uiPriority="65" w:unhideWhenUsed="0"/>
+    <w:lsdException w:name="Revision" w:unhideWhenUsed="0"/>
+    <w:lsdException w:name="List Paragraph" w:semiHidden="0" w:uiPriority="34" w:unhideWhenUsed="0" w:qFormat="1"/>
+    <w:lsdException w:name="Quote" w:semiHidden="0" w:uiPriority="29" w:unhideWhenUsed="0" w:qFormat="1"/>
+    <w:lsdException w:name="Intense Quote" w:semiHidden="0" w:uiPriority="30" w:unhideWhenUsed="0" w:qFormat="1"/>
+    <w:lsdException w:name="Medium List 2 Accent 1" w:semiHidden="0" w:uiPriority="66" w:unhideWhenUsed="0"/>
+    <w:lsdException w:name="Medium Grid 1 Accent 1" w:semiHidden="0" w:uiPriority="67" w:unhideWhenUsed="0"/>
+    <w:lsdException w:name="Medium Grid 2 Accent 1" w:semiHidden="0" w:uiPriority="68" w:unhideWhenUsed="0"/>
+    <w:lsdException w:name="Medium Grid 3 Accent 1" w:semiHidden="0" w:uiPriority="69" w:unhideWhenUsed="0"/>
+    <w:lsdException w:name="Dark List Accent 1" w:semiHidden="0" w:uiPriority="70" w:unhideWhenUsed="0"/>
+    <w:lsdException w:name="Colorful Shading Accent 1" w:semiHidden="0" w:uiPriority="71" w:unhideWhenUsed="0"/>
+    <w:lsdException w:name="Colorful List Accent 1" w:semiHidden="0" w:uiPriority="72" w:unhideWhenUsed="0"/>
+    <w:lsdException w:name="Colorful Grid Accent 1" w:semiHidden="0" w:uiPriority="73" w:unhideWhenUsed="0"/>
+    <w:lsdException w:name="Light Shading Accent 2" w:semiHidden="0" w:uiPriority="60" w:unhideWhenUsed="0"/>
+    <w:lsdException w:name="Light List Accent 2" w:semiHidden="0" w:uiPriority="61" w:unhideWhenUsed="0"/>
+    <w:lsdException w:name="Light Grid Accent 2" w:semiHidden="0" w:uiPriority="62" w:unhideWhenUsed="0"/>
+    <w:lsdException w:name="Medium Shading 1 Accent 2" w:semiHidden="0" w:uiPriority="63" w:unhideWhenUsed="0"/>
+    <w:lsdException w:name="Medium Shading 2 Accent 2" w:semiHidden="0" w:uiPriority="64" w:unhideWhenUsed="0"/>
+    <w:lsdException w:name="Medium List 1 Accent 2" w:semiHidden="0" w:uiPriority="65" w:unhideWhenUsed="0"/>
+    <w:lsdException w:name="Medium List 2 Accent 2" w:semiHidden="0" w:uiPriority="66" w:unhideWhenUsed="0"/>
+    <w:lsdException w:name="Medium Grid 1 Accent 2" w:semiHidden="0" w:uiPriority="67" w:unhideWhenUsed="0"/>
+    <w:lsdException w:name="Medium Grid 2 Accent 2" w:semiHidden="0" w:uiPriority="68" w:unhideWhenUsed="0"/>
+    <w:lsdException w:name="Medium Grid 3 Accent 2" w:semiHidden="0" w:uiPriority="69" w:unhideWhenUsed="0"/>
+    <w:lsdException w:name="Dark List Accent 2" w:semiHidden="0" w:uiPriority="70" w:unhideWhenUsed="0"/>
+    <w:lsdException w:name="Colorful Shading Accent 2" w:semiHidden="0" w:uiPriority="71" w:unhideWhenUsed="0"/>
+    <w:lsdException w:name="Colorful List Accent 2" w:semiHidden="0" w:uiPriority="72" w:unhideWhenUsed="0"/>
+    <w:lsdException w:name="Colorful Grid Accent 2" w:semiHidden="0" w:uiPriority="73" w:unhideWhenUsed="0"/>
+    <w:lsdException w:name="Light Shading Accent 3" w:semiHidden="0" w:uiPriority="60" w:unhideWhenUsed="0"/>
+    <w:lsdException w:name="Light List Accent 3" w:semiHidden="0" w:uiPriority="61" w:unhideWhenUsed="0"/>
+    <w:lsdException w:name="Light Grid Accent 3" w:semiHidden="0" w:uiPriority="62" w:unhideWhenUsed="0"/>
+    <w:lsdException w:name="Medium Shading 1 Accent 3" w:semiHidden="0" w:uiPriority="63" w:unhideWhenUsed="0"/>
+    <w:lsdException w:name="Medium Shading 2 Accent 3" w:semiHidden="0" w:uiPriority="64" w:unhideWhenUsed="0"/>
+    <w:lsdException w:name="Medium List 1 Accent 3" w:semiHidden="0" w:uiPriority="65" w:unhideWhenUsed="0"/>
+    <w:lsdException w:name="Medium List 2 Accent 3" w:semiHidden="0" w:uiPriority="66" w:unhideWhenUsed="0"/>
+    <w:lsdException w:name="Medium Grid 1 Accent 3" w:semiHidden="0" w:uiPriority="67" w:unhideWhenUsed="0"/>
+    <w:lsdException w:name="Medium Grid 2 Accent 3" w:semiHidden="0" w:uiPriority="68" w:unhideWhenUsed="0"/>
+    <w:lsdException w:name="Medium Grid 3 Accent 3" w:semiHidden="0" w:uiPriority="69" w:unhideWhenUsed="0"/>
+    <w:lsdException w:name="Dark List Accent 3" w:semiHidden="0" w:uiPriority="70" w:unhideWhenUsed="0"/>
+    <w:lsdException w:name="Colorful Shading Accent 3" w:semiHidden="0" w:uiPriority="71" w:unhideWhenUsed="0"/>
+    <w:lsdException w:name="Colorful List Accent 3" w:semiHidden="0" w:uiPriority="72" w:unhideWhenUsed="0"/>
+    <w:lsdException w:name="Colorful Grid Accent 3" w:semiHidden="0" w:uiPriority="73" w:unhideWhenUsed="0"/>
+    <w:lsdException w:name="Light Shading Accent 4" w:semiHidden="0" w:uiPriority="60" w:unhideWhenUsed="0"/>
+    <w:lsdException w:name="Light List Accent 4" w:semiHidden="0" w:uiPriority="61" w:unhideWhenUsed="0"/>
+    <w:lsdException w:name="Light Grid Accent 4" w:semiHidden="0" w:uiPriority="62" w:unhideWhenUsed="0"/>
+    <w:lsdException w:name="Medium Shading 1 Accent 4" w:semiHidden="0" w:uiPriority="63" w:unhideWhenUsed="0"/>
+    <w:lsdException w:name="Medium Shading 2 Accent 4" w:semiHidden="0" w:uiPriority="64" w:unhideWhenUsed="0"/>
+    <w:lsdException w:name="Medium List 1 Accent 4" w:semiHidden="0" w:uiPriority="65" w:unhideWhenUsed="0"/>
+    <w:lsdException w:name="Medium List 2 Accent 4" w:semiHidden="0" w:uiPriority="66" w:unhideWhenUsed="0"/>
+    <w:lsdException w:name="Medium Grid 1 Accent 4" w:semiHidden="0" w:uiPriority="67" w:unhideWhenUsed="0"/>
+    <w:lsdException w:name="Medium Grid 2 Accent 4" w:semiHidden="0" w:uiPriority="68" w:unhideWhenUsed="0"/>
+    <w:lsdException w:name="Medium Grid 3 Accent 4" w:semiHidden="0" w:uiPriority="69" w:unhideWhenUsed="0"/>
+    <w:lsdException w:name="Dark List Accent 4" w:semiHidden="0" w:uiPriority="70" w:unhideWhenUsed="0"/>
+    <w:lsdException w:name="Colorful Shading Accent 4" w:semiHidden="0" w:uiPriority="71" w:unhideWhenUsed="0"/>
+    <w:lsdException w:name="Colorful List Accent 4" w:semiHidden="0" w:uiPriority="72" w:unhideWhenUsed="0"/>
+    <w:lsdException w:name="Colorful Grid Accent 4" w:semiHidden="0" w:uiPriority="73" w:unhideWhenUsed="0"/>
+    <w:lsdException w:name="Light Shading Accent 5" w:semiHidden="0" w:uiPriority="60" w:unhideWhenUsed="0"/>
+    <w:lsdException w:name="Light List Accent 5" w:semiHidden="0" w:uiPriority="61" w:unhideWhenUsed="0"/>
+    <w:lsdException w:name="Light Grid Accent 5" w:semiHidden="0" w:uiPriority="62" w:unhideWhenUsed="0"/>
+    <w:lsdException w:name="Medium Shading 1 Accent 5" w:semiHidden="0" w:uiPriority="63" w:unhideWhenUsed="0"/>
+    <w:lsdException w:name="Medium Shading 2 Accent 5" w:semiHidden="0" w:uiPriority="64" w:unhideWhenUsed="0"/>
+    <w:lsdException w:name="Medium List 1 Accent 5" w:semiHidden="0" w:uiPriority="65" w:unhideWhenUsed="0"/>
+    <w:lsdException w:name="Medium List 2 Accent 5" w:semiHidden="0" w:uiPriority="66" w:unhideWhenUsed="0"/>
+    <w:lsdException w:name="Medium Grid 1 Accent 5" w:semiHidden="0" w:uiPriority="67" w:unhideWhenUsed="0"/>
+    <w:lsdException w:name="Medium Grid 2 Accent 5" w:semiHidden="0" w:uiPriority="68" w:unhideWhenUsed="0"/>
+    <w:lsdException w:name="Medium Grid 3 Accent 5" w:semiHidden="0" w:uiPriority="69" w:unhideWhenUsed="0"/>
+    <w:lsdException w:name="Dark List Accent 5" w:semiHidden="0" w:uiPriority="70" w:unhideWhenUsed="0"/>
+    <w:lsdException w:name="Colorful Shading Accent 5" w:semiHidden="0" w:uiPriority="71" w:unhideWhenUsed="0"/>
+    <w:lsdException w:name="Colorful List Accent 5" w:semiHidden="0" w:uiPriority="72" w:unhideWhenUsed="0"/>
+    <w:lsdException w:name="Colorful Grid Accent 5" w:semiHidden="0" w:uiPriority="73" w:unhideWhenUsed="0"/>
+    <w:lsdException w:name="Light Shading Accent 6" w:semiHidden="0" w:uiPriority="60" w:unhideWhenUsed="0"/>
+    <w:lsdException w:name="Light List Accent 6" w:semiHidden="0" w:uiPriority="61" w:unhideWhenUsed="0"/>
+    <w:lsdException w:name="Light Grid Accent 6" w:semiHidden="0" w:uiPriority="62" w:unhideWhenUsed="0"/>
+    <w:lsdException w:name="Medium Shading 1 Accent 6" w:semiHidden="0" w:uiPriority="63" w:unhideWhenUsed="0"/>
+    <w:lsdException w:name="Medium Shading 2 Accent 6" w:semiHidden="0" w:uiPriority="64" w:unhideWhenUsed="0"/>
+    <w:lsdException w:name="Medium List 1 Accent 6" w:semiHidden="0" w:uiPriority="65" w:unhideWhenUsed="0"/>
+    <w:lsdException w:name="Medium List 2 Accent 6" w:semiHidden="0" w:uiPriority="66" w:unhideWhenUsed="0"/>
+    <w:lsdException w:name="Medium Grid 1 Accent 6" w:semiHidden="0" w:uiPriority="67" w:unhideWhenUsed="0"/>
+    <w:lsdException w:name="Medium Grid 2 Accent 6" w:semiHidden="0" w:uiPriority="68" w:unhideWhenUsed="0"/>
+    <w:lsdException w:name="Medium Grid 3 Accent 6" w:semiHidden="0" w:uiPriority="69" w:unhideWhenUsed="0"/>
+    <w:lsdException w:name="Dark List Accent 6" w:semiHidden="0" w:uiPriority="70" w:unhideWhenUsed="0"/>
+    <w:lsdException w:name="Colorful Shading Accent 6" w:semiHidden="0" w:uiPriority="71" w:unhideWhenUsed="0"/>
+    <w:lsdException w:name="Colorful List Accent 6" w:semiHidden="0" w:uiPriority="72" w:unhideWhenUsed="0"/>
+    <w:lsdException w:name="Colorful Grid Accent 6" w:semiHidden="0" w:uiPriority="73" w:unhideWhenUsed="0"/>
+    <w:lsdException w:name="Subtle Emphasis" w:semiHidden="0" w:uiPriority="19" w:unhideWhenUsed="0" w:qFormat="1"/>
+    <w:lsdException w:name="Intense Emphasis" w:semiHidden="0" w:uiPriority="21" w:unhideWhenUsed="0" w:qFormat="1"/>
+    <w:lsdException w:name="Subtle Reference" w:semiHidden="0" w:uiPriority="31" w:unhideWhenUsed="0" w:qFormat="1"/>
+    <w:lsdException w:name="Intense Reference" w:semiHidden="0" w:uiPriority="32" w:unhideWhenUsed="0" w:qFormat="1"/>
+    <w:lsdException w:name="Book Title" w:semiHidden="0" w:uiPriority="33" w:unhideWhenUsed="0" w:qFormat="1"/>
+    <w:lsdException w:name="Bibliography" w:uiPriority="37"/>
+    <w:lsdException w:name="TOC Heading" w:uiPriority="39" w:qFormat="1"/>
   </w:latentStyles>
   <w:style w:type="paragraph" w:default="1" w:styleId="Normal">
     <w:name w:val="Normal"/>
     <w:qFormat/>
+    <w:rsid w:val="00101359"/>
   </w:style>
   <w:style w:type="paragraph" w:styleId="Heading1">
     <w:name w:val="heading 1"/>
@@ -6394,6 +6745,7 @@
     <w:next w:val="Normal"/>
     <w:uiPriority w:val="9"/>
     <w:qFormat/>
+    <w:rsid w:val="00101359"/>
     <w:pPr>
       <w:keepNext/>
       <w:keepLines/>
@@ -6412,6 +6764,7 @@
     <w:uiPriority w:val="9"/>
     <w:unhideWhenUsed/>
     <w:qFormat/>
+    <w:rsid w:val="00101359"/>
     <w:pPr>
       <w:keepNext/>
       <w:keepLines/>
@@ -6430,6 +6783,7 @@
     <w:uiPriority w:val="9"/>
     <w:unhideWhenUsed/>
     <w:qFormat/>
+    <w:rsid w:val="00101359"/>
     <w:pPr>
       <w:keepNext/>
       <w:keepLines/>
@@ -6449,6 +6803,7 @@
     <w:uiPriority w:val="9"/>
     <w:unhideWhenUsed/>
     <w:qFormat/>
+    <w:rsid w:val="00101359"/>
     <w:pPr>
       <w:keepNext/>
       <w:keepLines/>
@@ -6469,6 +6824,7 @@
     <w:semiHidden/>
     <w:unhideWhenUsed/>
     <w:qFormat/>
+    <w:rsid w:val="00101359"/>
     <w:pPr>
       <w:keepNext/>
       <w:keepLines/>
@@ -6487,6 +6843,7 @@
     <w:semiHidden/>
     <w:unhideWhenUsed/>
     <w:qFormat/>
+    <w:rsid w:val="00101359"/>
     <w:pPr>
       <w:keepNext/>
       <w:keepLines/>
@@ -6509,6 +6866,7 @@
     <w:uiPriority w:val="99"/>
     <w:semiHidden/>
     <w:unhideWhenUsed/>
+    <w:qFormat/>
     <w:tblPr>
       <w:tblInd w:w="0" w:type="dxa"/>
       <w:tblCellMar>
@@ -6527,6 +6885,7 @@
   </w:style>
   <w:style w:type="table" w:customStyle="1" w:styleId="TableNormal0">
     <w:name w:val="TableNormal"/>
+    <w:rsid w:val="00101359"/>
     <w:tblPr>
       <w:tblCellMar>
         <w:top w:w="100" w:type="dxa"/>
@@ -6542,6 +6901,7 @@
     <w:next w:val="Normal"/>
     <w:uiPriority w:val="10"/>
     <w:qFormat/>
+    <w:rsid w:val="00101359"/>
     <w:pPr>
       <w:keepNext/>
       <w:keepLines/>
@@ -6558,6 +6918,7 @@
     <w:next w:val="Normal"/>
     <w:uiPriority w:val="11"/>
     <w:qFormat/>
+    <w:rsid w:val="00101359"/>
     <w:pPr>
       <w:keepNext/>
       <w:keepLines/>
@@ -6571,65 +6932,128 @@
   </w:style>
   <w:style w:type="table" w:customStyle="1" w:styleId="a">
     <w:basedOn w:val="TableNormal0"/>
+    <w:rsid w:val="00101359"/>
     <w:tblPr>
       <w:tblStyleRowBandSize w:val="1"/>
       <w:tblStyleColBandSize w:val="1"/>
+      <w:tblCellMar>
+        <w:top w:w="100" w:type="dxa"/>
+        <w:left w:w="100" w:type="dxa"/>
+        <w:bottom w:w="100" w:type="dxa"/>
+        <w:right w:w="100" w:type="dxa"/>
+      </w:tblCellMar>
     </w:tblPr>
   </w:style>
   <w:style w:type="table" w:customStyle="1" w:styleId="a0">
     <w:basedOn w:val="TableNormal0"/>
+    <w:rsid w:val="00101359"/>
     <w:tblPr>
       <w:tblStyleRowBandSize w:val="1"/>
       <w:tblStyleColBandSize w:val="1"/>
+      <w:tblCellMar>
+        <w:top w:w="100" w:type="dxa"/>
+        <w:left w:w="100" w:type="dxa"/>
+        <w:bottom w:w="100" w:type="dxa"/>
+        <w:right w:w="100" w:type="dxa"/>
+      </w:tblCellMar>
     </w:tblPr>
   </w:style>
   <w:style w:type="table" w:customStyle="1" w:styleId="a1">
     <w:basedOn w:val="TableNormal0"/>
+    <w:rsid w:val="00101359"/>
     <w:tblPr>
       <w:tblStyleRowBandSize w:val="1"/>
       <w:tblStyleColBandSize w:val="1"/>
+      <w:tblCellMar>
+        <w:top w:w="100" w:type="dxa"/>
+        <w:left w:w="100" w:type="dxa"/>
+        <w:bottom w:w="100" w:type="dxa"/>
+        <w:right w:w="100" w:type="dxa"/>
+      </w:tblCellMar>
     </w:tblPr>
   </w:style>
   <w:style w:type="table" w:customStyle="1" w:styleId="a2">
     <w:basedOn w:val="TableNormal0"/>
+    <w:rsid w:val="00101359"/>
     <w:tblPr>
       <w:tblStyleRowBandSize w:val="1"/>
       <w:tblStyleColBandSize w:val="1"/>
+      <w:tblCellMar>
+        <w:top w:w="100" w:type="dxa"/>
+        <w:left w:w="100" w:type="dxa"/>
+        <w:bottom w:w="100" w:type="dxa"/>
+        <w:right w:w="100" w:type="dxa"/>
+      </w:tblCellMar>
     </w:tblPr>
   </w:style>
   <w:style w:type="table" w:customStyle="1" w:styleId="a3">
     <w:basedOn w:val="TableNormal0"/>
+    <w:rsid w:val="00101359"/>
     <w:tblPr>
       <w:tblStyleRowBandSize w:val="1"/>
       <w:tblStyleColBandSize w:val="1"/>
+      <w:tblCellMar>
+        <w:top w:w="100" w:type="dxa"/>
+        <w:left w:w="100" w:type="dxa"/>
+        <w:bottom w:w="100" w:type="dxa"/>
+        <w:right w:w="100" w:type="dxa"/>
+      </w:tblCellMar>
     </w:tblPr>
   </w:style>
   <w:style w:type="table" w:customStyle="1" w:styleId="a4">
     <w:basedOn w:val="TableNormal0"/>
+    <w:rsid w:val="00101359"/>
     <w:tblPr>
       <w:tblStyleRowBandSize w:val="1"/>
       <w:tblStyleColBandSize w:val="1"/>
+      <w:tblCellMar>
+        <w:top w:w="100" w:type="dxa"/>
+        <w:left w:w="100" w:type="dxa"/>
+        <w:bottom w:w="100" w:type="dxa"/>
+        <w:right w:w="100" w:type="dxa"/>
+      </w:tblCellMar>
     </w:tblPr>
   </w:style>
   <w:style w:type="table" w:customStyle="1" w:styleId="a5">
     <w:basedOn w:val="TableNormal0"/>
+    <w:rsid w:val="00101359"/>
     <w:tblPr>
       <w:tblStyleRowBandSize w:val="1"/>
       <w:tblStyleColBandSize w:val="1"/>
+      <w:tblCellMar>
+        <w:top w:w="100" w:type="dxa"/>
+        <w:left w:w="100" w:type="dxa"/>
+        <w:bottom w:w="100" w:type="dxa"/>
+        <w:right w:w="100" w:type="dxa"/>
+      </w:tblCellMar>
     </w:tblPr>
   </w:style>
   <w:style w:type="table" w:customStyle="1" w:styleId="a6">
     <w:basedOn w:val="TableNormal0"/>
+    <w:rsid w:val="00101359"/>
     <w:tblPr>
       <w:tblStyleRowBandSize w:val="1"/>
       <w:tblStyleColBandSize w:val="1"/>
+      <w:tblCellMar>
+        <w:top w:w="100" w:type="dxa"/>
+        <w:left w:w="100" w:type="dxa"/>
+        <w:bottom w:w="100" w:type="dxa"/>
+        <w:right w:w="100" w:type="dxa"/>
+      </w:tblCellMar>
     </w:tblPr>
   </w:style>
   <w:style w:type="table" w:customStyle="1" w:styleId="a7">
     <w:basedOn w:val="TableNormal0"/>
+    <w:rsid w:val="00101359"/>
     <w:tblPr>
       <w:tblStyleRowBandSize w:val="1"/>
       <w:tblStyleColBandSize w:val="1"/>
+      <w:tblCellMar>
+        <w:top w:w="100" w:type="dxa"/>
+        <w:left w:w="100" w:type="dxa"/>
+        <w:bottom w:w="100" w:type="dxa"/>
+        <w:right w:w="100" w:type="dxa"/>
+      </w:tblCellMar>
     </w:tblPr>
   </w:style>
 </w:styles>
